--- a/ArrayList.docx
+++ b/ArrayList.docx
@@ -17,12 +17,30 @@
         </w:rPr>
         <w:tab/>
       </w:r>
+      <w:proofErr w:type="spellStart"/>
+      <w:proofErr w:type="gramStart"/>
       <w:r>
         <w:rPr>
           <w:b/>
           <w:sz w:val="28"/>
         </w:rPr>
-        <w:t>ArrayList(AL)</w:t>
+        <w:t>ArrayList</w:t>
+      </w:r>
+      <w:proofErr w:type="spellEnd"/>
+      <w:r>
+        <w:rPr>
+          <w:b/>
+          <w:sz w:val="28"/>
+        </w:rPr>
+        <w:t>(</w:t>
+      </w:r>
+      <w:proofErr w:type="gramEnd"/>
+      <w:r>
+        <w:rPr>
+          <w:b/>
+          <w:sz w:val="28"/>
+        </w:rPr>
+        <w:t>AL)</w:t>
       </w:r>
       <w:r>
         <w:rPr>
@@ -41,14 +59,93 @@
         <w:rPr>
           <w:sz w:val="28"/>
         </w:rPr>
-        <w:t xml:space="preserve"> siga biz manfiy son berishimiz mumkin</w:t>
-      </w:r>
-      <w:r>
-        <w:rPr>
-          <w:sz w:val="28"/>
-        </w:rPr>
-        <w:t xml:space="preserve">, chunki capacity faqat </w:t>
-      </w:r>
+        <w:t xml:space="preserve"> </w:t>
+      </w:r>
+      <w:proofErr w:type="spellStart"/>
+      <w:r>
+        <w:rPr>
+          <w:sz w:val="28"/>
+        </w:rPr>
+        <w:t>siga</w:t>
+      </w:r>
+      <w:proofErr w:type="spellEnd"/>
+      <w:r>
+        <w:rPr>
+          <w:sz w:val="28"/>
+        </w:rPr>
+        <w:t xml:space="preserve"> biz </w:t>
+      </w:r>
+      <w:proofErr w:type="spellStart"/>
+      <w:r>
+        <w:rPr>
+          <w:sz w:val="28"/>
+        </w:rPr>
+        <w:t>manfiy</w:t>
+      </w:r>
+      <w:proofErr w:type="spellEnd"/>
+      <w:r>
+        <w:rPr>
+          <w:sz w:val="28"/>
+        </w:rPr>
+        <w:t xml:space="preserve"> son </w:t>
+      </w:r>
+      <w:proofErr w:type="spellStart"/>
+      <w:r>
+        <w:rPr>
+          <w:sz w:val="28"/>
+        </w:rPr>
+        <w:t>berishimiz</w:t>
+      </w:r>
+      <w:proofErr w:type="spellEnd"/>
+      <w:r>
+        <w:rPr>
+          <w:sz w:val="28"/>
+        </w:rPr>
+        <w:t xml:space="preserve"> </w:t>
+      </w:r>
+      <w:proofErr w:type="spellStart"/>
+      <w:r>
+        <w:rPr>
+          <w:sz w:val="28"/>
+        </w:rPr>
+        <w:t>mumkin</w:t>
+      </w:r>
+      <w:proofErr w:type="spellEnd"/>
+      <w:r>
+        <w:rPr>
+          <w:sz w:val="28"/>
+        </w:rPr>
+        <w:t xml:space="preserve">, </w:t>
+      </w:r>
+      <w:proofErr w:type="spellStart"/>
+      <w:r>
+        <w:rPr>
+          <w:sz w:val="28"/>
+        </w:rPr>
+        <w:t>chunki</w:t>
+      </w:r>
+      <w:proofErr w:type="spellEnd"/>
+      <w:r>
+        <w:rPr>
+          <w:sz w:val="28"/>
+        </w:rPr>
+        <w:t xml:space="preserve"> capacity </w:t>
+      </w:r>
+      <w:proofErr w:type="spellStart"/>
+      <w:r>
+        <w:rPr>
+          <w:sz w:val="28"/>
+        </w:rPr>
+        <w:t>faqat</w:t>
+      </w:r>
+      <w:proofErr w:type="spellEnd"/>
+      <w:r>
+        <w:rPr>
+          <w:sz w:val="28"/>
+        </w:rPr>
+        <w:t xml:space="preserve"> </w:t>
+      </w:r>
+      <w:proofErr w:type="spellStart"/>
       <w:r>
         <w:rPr>
           <w:b/>
@@ -56,17 +153,264 @@
         </w:rPr>
         <w:t>int</w:t>
       </w:r>
-      <w:r>
-        <w:rPr>
-          <w:sz w:val="28"/>
-        </w:rPr>
-        <w:t xml:space="preserve"> typedagi sonni oladi</w:t>
-      </w:r>
-      <w:r>
-        <w:rPr>
-          <w:sz w:val="28"/>
-        </w:rPr>
-        <w:t>. Bunda hech qanday compile time error bermaydi, lekin run qilgan runtime error olamiz. Demak mumkin emas ekan manfiy qiymat berish capacity ga:</w:t>
+      <w:proofErr w:type="spellEnd"/>
+      <w:r>
+        <w:rPr>
+          <w:sz w:val="28"/>
+        </w:rPr>
+        <w:t xml:space="preserve"> </w:t>
+      </w:r>
+      <w:proofErr w:type="spellStart"/>
+      <w:r>
+        <w:rPr>
+          <w:sz w:val="28"/>
+        </w:rPr>
+        <w:t>typedagi</w:t>
+      </w:r>
+      <w:proofErr w:type="spellEnd"/>
+      <w:r>
+        <w:rPr>
+          <w:sz w:val="28"/>
+        </w:rPr>
+        <w:t xml:space="preserve"> </w:t>
+      </w:r>
+      <w:proofErr w:type="spellStart"/>
+      <w:r>
+        <w:rPr>
+          <w:sz w:val="28"/>
+        </w:rPr>
+        <w:t>sonni</w:t>
+      </w:r>
+      <w:proofErr w:type="spellEnd"/>
+      <w:r>
+        <w:rPr>
+          <w:sz w:val="28"/>
+        </w:rPr>
+        <w:t xml:space="preserve"> </w:t>
+      </w:r>
+      <w:proofErr w:type="spellStart"/>
+      <w:r>
+        <w:rPr>
+          <w:sz w:val="28"/>
+        </w:rPr>
+        <w:t>oladi</w:t>
+      </w:r>
+      <w:proofErr w:type="spellEnd"/>
+      <w:r>
+        <w:rPr>
+          <w:sz w:val="28"/>
+        </w:rPr>
+        <w:t xml:space="preserve">. </w:t>
+      </w:r>
+      <w:proofErr w:type="spellStart"/>
+      <w:r>
+        <w:rPr>
+          <w:sz w:val="28"/>
+        </w:rPr>
+        <w:t>Bunda</w:t>
+      </w:r>
+      <w:proofErr w:type="spellEnd"/>
+      <w:r>
+        <w:rPr>
+          <w:sz w:val="28"/>
+        </w:rPr>
+        <w:t xml:space="preserve"> </w:t>
+      </w:r>
+      <w:proofErr w:type="spellStart"/>
+      <w:r>
+        <w:rPr>
+          <w:sz w:val="28"/>
+        </w:rPr>
+        <w:t>hech</w:t>
+      </w:r>
+      <w:proofErr w:type="spellEnd"/>
+      <w:r>
+        <w:rPr>
+          <w:sz w:val="28"/>
+        </w:rPr>
+        <w:t xml:space="preserve"> </w:t>
+      </w:r>
+      <w:proofErr w:type="spellStart"/>
+      <w:r>
+        <w:rPr>
+          <w:sz w:val="28"/>
+        </w:rPr>
+        <w:t>qanday</w:t>
+      </w:r>
+      <w:proofErr w:type="spellEnd"/>
+      <w:r>
+        <w:rPr>
+          <w:sz w:val="28"/>
+        </w:rPr>
+        <w:t xml:space="preserve"> compile time error </w:t>
+      </w:r>
+      <w:proofErr w:type="spellStart"/>
+      <w:r>
+        <w:rPr>
+          <w:sz w:val="28"/>
+        </w:rPr>
+        <w:t>bermaydi</w:t>
+      </w:r>
+      <w:proofErr w:type="spellEnd"/>
+      <w:r>
+        <w:rPr>
+          <w:sz w:val="28"/>
+        </w:rPr>
+        <w:t xml:space="preserve">, </w:t>
+      </w:r>
+      <w:proofErr w:type="spellStart"/>
+      <w:r>
+        <w:rPr>
+          <w:sz w:val="28"/>
+        </w:rPr>
+        <w:t>lekin</w:t>
+      </w:r>
+      <w:proofErr w:type="spellEnd"/>
+      <w:r>
+        <w:rPr>
+          <w:sz w:val="28"/>
+        </w:rPr>
+        <w:t xml:space="preserve"> run </w:t>
+      </w:r>
+      <w:proofErr w:type="spellStart"/>
+      <w:r>
+        <w:rPr>
+          <w:sz w:val="28"/>
+        </w:rPr>
+        <w:t>qilgan</w:t>
+      </w:r>
+      <w:proofErr w:type="spellEnd"/>
+      <w:r>
+        <w:rPr>
+          <w:sz w:val="28"/>
+        </w:rPr>
+        <w:t xml:space="preserve"> runtime error </w:t>
+      </w:r>
+      <w:proofErr w:type="spellStart"/>
+      <w:r>
+        <w:rPr>
+          <w:sz w:val="28"/>
+        </w:rPr>
+        <w:t>olamiz</w:t>
+      </w:r>
+      <w:proofErr w:type="spellEnd"/>
+      <w:r>
+        <w:rPr>
+          <w:sz w:val="28"/>
+        </w:rPr>
+        <w:t xml:space="preserve">. </w:t>
+      </w:r>
+      <w:proofErr w:type="spellStart"/>
+      <w:r>
+        <w:rPr>
+          <w:sz w:val="28"/>
+        </w:rPr>
+        <w:t>Demak</w:t>
+      </w:r>
+      <w:proofErr w:type="spellEnd"/>
+      <w:r>
+        <w:rPr>
+          <w:sz w:val="28"/>
+        </w:rPr>
+        <w:t xml:space="preserve"> </w:t>
+      </w:r>
+      <w:proofErr w:type="spellStart"/>
+      <w:r>
+        <w:rPr>
+          <w:sz w:val="28"/>
+        </w:rPr>
+        <w:t>mumkin</w:t>
+      </w:r>
+      <w:proofErr w:type="spellEnd"/>
+      <w:r>
+        <w:rPr>
+          <w:sz w:val="28"/>
+        </w:rPr>
+        <w:t xml:space="preserve"> </w:t>
+      </w:r>
+      <w:proofErr w:type="spellStart"/>
+      <w:r>
+        <w:rPr>
+          <w:sz w:val="28"/>
+        </w:rPr>
+        <w:t>emas</w:t>
+      </w:r>
+      <w:proofErr w:type="spellEnd"/>
+      <w:r>
+        <w:rPr>
+          <w:sz w:val="28"/>
+        </w:rPr>
+        <w:t xml:space="preserve"> </w:t>
+      </w:r>
+      <w:proofErr w:type="spellStart"/>
+      <w:r>
+        <w:rPr>
+          <w:sz w:val="28"/>
+        </w:rPr>
+        <w:t>ekan</w:t>
+      </w:r>
+      <w:proofErr w:type="spellEnd"/>
+      <w:r>
+        <w:rPr>
+          <w:sz w:val="28"/>
+        </w:rPr>
+        <w:t xml:space="preserve"> </w:t>
+      </w:r>
+      <w:proofErr w:type="spellStart"/>
+      <w:r>
+        <w:rPr>
+          <w:sz w:val="28"/>
+        </w:rPr>
+        <w:t>manfiy</w:t>
+      </w:r>
+      <w:proofErr w:type="spellEnd"/>
+      <w:r>
+        <w:rPr>
+          <w:sz w:val="28"/>
+        </w:rPr>
+        <w:t xml:space="preserve"> </w:t>
+      </w:r>
+      <w:proofErr w:type="spellStart"/>
+      <w:r>
+        <w:rPr>
+          <w:sz w:val="28"/>
+        </w:rPr>
+        <w:t>qiymat</w:t>
+      </w:r>
+      <w:proofErr w:type="spellEnd"/>
+      <w:r>
+        <w:rPr>
+          <w:sz w:val="28"/>
+        </w:rPr>
+        <w:t xml:space="preserve"> </w:t>
+      </w:r>
+      <w:proofErr w:type="spellStart"/>
+      <w:r>
+        <w:rPr>
+          <w:sz w:val="28"/>
+        </w:rPr>
+        <w:t>berish</w:t>
+      </w:r>
+      <w:proofErr w:type="spellEnd"/>
+      <w:r>
+        <w:rPr>
+          <w:sz w:val="28"/>
+        </w:rPr>
+        <w:t xml:space="preserve"> capacity </w:t>
+      </w:r>
+      <w:proofErr w:type="spellStart"/>
+      <w:r>
+        <w:rPr>
+          <w:sz w:val="28"/>
+        </w:rPr>
+        <w:t>ga</w:t>
+      </w:r>
+      <w:proofErr w:type="spellEnd"/>
+      <w:r>
+        <w:rPr>
+          <w:sz w:val="28"/>
+        </w:rPr>
+        <w:t>:</w:t>
       </w:r>
     </w:p>
     <w:p>
@@ -124,11 +468,33 @@
           <w:sz w:val="28"/>
         </w:rPr>
       </w:pPr>
-      <w:r>
-        <w:rPr>
-          <w:sz w:val="28"/>
-        </w:rPr>
-        <w:t xml:space="preserve">Lekin AL ga </w:t>
+      <w:proofErr w:type="spellStart"/>
+      <w:r>
+        <w:rPr>
+          <w:sz w:val="28"/>
+        </w:rPr>
+        <w:t>Lekin</w:t>
+      </w:r>
+      <w:proofErr w:type="spellEnd"/>
+      <w:r>
+        <w:rPr>
+          <w:sz w:val="28"/>
+        </w:rPr>
+        <w:t xml:space="preserve"> AL </w:t>
+      </w:r>
+      <w:proofErr w:type="spellStart"/>
+      <w:r>
+        <w:rPr>
+          <w:sz w:val="28"/>
+        </w:rPr>
+        <w:t>ga</w:t>
+      </w:r>
+      <w:proofErr w:type="spellEnd"/>
+      <w:r>
+        <w:rPr>
+          <w:sz w:val="28"/>
+        </w:rPr>
+        <w:t xml:space="preserve"> </w:t>
       </w:r>
       <w:r>
         <w:rPr>
@@ -141,7 +507,21 @@
         <w:rPr>
           <w:sz w:val="28"/>
         </w:rPr>
-        <w:t xml:space="preserve"> yoki </w:t>
+        <w:t xml:space="preserve"> </w:t>
+      </w:r>
+      <w:proofErr w:type="spellStart"/>
+      <w:r>
+        <w:rPr>
+          <w:sz w:val="28"/>
+        </w:rPr>
+        <w:t>yoki</w:t>
+      </w:r>
+      <w:proofErr w:type="spellEnd"/>
+      <w:r>
+        <w:rPr>
+          <w:sz w:val="28"/>
+        </w:rPr>
+        <w:t xml:space="preserve"> </w:t>
       </w:r>
       <w:r>
         <w:rPr>
@@ -154,8 +534,79 @@
         <w:rPr>
           <w:sz w:val="28"/>
         </w:rPr>
-        <w:t xml:space="preserve"> typedagi son bera olmaymiz, chunki faqat </w:t>
-      </w:r>
+        <w:t xml:space="preserve"> </w:t>
+      </w:r>
+      <w:proofErr w:type="spellStart"/>
+      <w:r>
+        <w:rPr>
+          <w:sz w:val="28"/>
+        </w:rPr>
+        <w:t>typedagi</w:t>
+      </w:r>
+      <w:proofErr w:type="spellEnd"/>
+      <w:r>
+        <w:rPr>
+          <w:sz w:val="28"/>
+        </w:rPr>
+        <w:t xml:space="preserve"> son </w:t>
+      </w:r>
+      <w:proofErr w:type="spellStart"/>
+      <w:r>
+        <w:rPr>
+          <w:sz w:val="28"/>
+        </w:rPr>
+        <w:t>bera</w:t>
+      </w:r>
+      <w:proofErr w:type="spellEnd"/>
+      <w:r>
+        <w:rPr>
+          <w:sz w:val="28"/>
+        </w:rPr>
+        <w:t xml:space="preserve"> </w:t>
+      </w:r>
+      <w:proofErr w:type="spellStart"/>
+      <w:r>
+        <w:rPr>
+          <w:sz w:val="28"/>
+        </w:rPr>
+        <w:t>olmaymiz</w:t>
+      </w:r>
+      <w:proofErr w:type="spellEnd"/>
+      <w:r>
+        <w:rPr>
+          <w:sz w:val="28"/>
+        </w:rPr>
+        <w:t xml:space="preserve">, </w:t>
+      </w:r>
+      <w:proofErr w:type="spellStart"/>
+      <w:r>
+        <w:rPr>
+          <w:sz w:val="28"/>
+        </w:rPr>
+        <w:t>chunki</w:t>
+      </w:r>
+      <w:proofErr w:type="spellEnd"/>
+      <w:r>
+        <w:rPr>
+          <w:sz w:val="28"/>
+        </w:rPr>
+        <w:t xml:space="preserve"> </w:t>
+      </w:r>
+      <w:proofErr w:type="spellStart"/>
+      <w:r>
+        <w:rPr>
+          <w:sz w:val="28"/>
+        </w:rPr>
+        <w:t>faqat</w:t>
+      </w:r>
+      <w:proofErr w:type="spellEnd"/>
+      <w:r>
+        <w:rPr>
+          <w:sz w:val="28"/>
+        </w:rPr>
+        <w:t xml:space="preserve"> </w:t>
+      </w:r>
+      <w:proofErr w:type="spellStart"/>
       <w:r>
         <w:rPr>
           <w:b/>
@@ -163,11 +614,56 @@
         </w:rPr>
         <w:t>int</w:t>
       </w:r>
-      <w:r>
-        <w:rPr>
-          <w:sz w:val="28"/>
-        </w:rPr>
-        <w:t xml:space="preserve"> type ni qabul qiladi:</w:t>
+      <w:proofErr w:type="spellEnd"/>
+      <w:r>
+        <w:rPr>
+          <w:sz w:val="28"/>
+        </w:rPr>
+        <w:t xml:space="preserve"> type </w:t>
+      </w:r>
+      <w:proofErr w:type="spellStart"/>
+      <w:proofErr w:type="gramStart"/>
+      <w:r>
+        <w:rPr>
+          <w:sz w:val="28"/>
+        </w:rPr>
+        <w:t>ni</w:t>
+      </w:r>
+      <w:proofErr w:type="spellEnd"/>
+      <w:proofErr w:type="gramEnd"/>
+      <w:r>
+        <w:rPr>
+          <w:sz w:val="28"/>
+        </w:rPr>
+        <w:t xml:space="preserve"> </w:t>
+      </w:r>
+      <w:proofErr w:type="spellStart"/>
+      <w:r>
+        <w:rPr>
+          <w:sz w:val="28"/>
+        </w:rPr>
+        <w:t>qabul</w:t>
+      </w:r>
+      <w:proofErr w:type="spellEnd"/>
+      <w:r>
+        <w:rPr>
+          <w:sz w:val="28"/>
+        </w:rPr>
+        <w:t xml:space="preserve"> </w:t>
+      </w:r>
+      <w:proofErr w:type="spellStart"/>
+      <w:r>
+        <w:rPr>
+          <w:sz w:val="28"/>
+        </w:rPr>
+        <w:t>qiladi</w:t>
+      </w:r>
+      <w:proofErr w:type="spellEnd"/>
+      <w:r>
+        <w:rPr>
+          <w:sz w:val="28"/>
+        </w:rPr>
+        <w:t>:</w:t>
       </w:r>
     </w:p>
     <w:p>
@@ -281,31 +777,107 @@
         <w:tab/>
         <w:t xml:space="preserve">AL da </w:t>
       </w:r>
+      <w:proofErr w:type="gramStart"/>
       <w:r>
         <w:rPr>
           <w:b/>
           <w:sz w:val="28"/>
         </w:rPr>
-        <w:t>add(elem)</w:t>
-      </w:r>
-      <w:r>
-        <w:rPr>
-          <w:sz w:val="28"/>
-        </w:rPr>
-        <w:t xml:space="preserve"> va </w:t>
-      </w:r>
+        <w:t>add(</w:t>
+      </w:r>
+      <w:proofErr w:type="spellStart"/>
+      <w:proofErr w:type="gramEnd"/>
       <w:r>
         <w:rPr>
           <w:b/>
           <w:sz w:val="28"/>
         </w:rPr>
-        <w:t>add(index, elem)</w:t>
-      </w:r>
-      <w:r>
-        <w:rPr>
-          <w:sz w:val="28"/>
-        </w:rPr>
-        <w:t xml:space="preserve"> larni ishlatilishi:</w:t>
+        <w:t>elem</w:t>
+      </w:r>
+      <w:proofErr w:type="spellEnd"/>
+      <w:r>
+        <w:rPr>
+          <w:b/>
+          <w:sz w:val="28"/>
+        </w:rPr>
+        <w:t>)</w:t>
+      </w:r>
+      <w:r>
+        <w:rPr>
+          <w:sz w:val="28"/>
+        </w:rPr>
+        <w:t xml:space="preserve"> </w:t>
+      </w:r>
+      <w:proofErr w:type="spellStart"/>
+      <w:r>
+        <w:rPr>
+          <w:sz w:val="28"/>
+        </w:rPr>
+        <w:t>va</w:t>
+      </w:r>
+      <w:proofErr w:type="spellEnd"/>
+      <w:r>
+        <w:rPr>
+          <w:sz w:val="28"/>
+        </w:rPr>
+        <w:t xml:space="preserve"> </w:t>
+      </w:r>
+      <w:r>
+        <w:rPr>
+          <w:b/>
+          <w:sz w:val="28"/>
+        </w:rPr>
+        <w:t xml:space="preserve">add(index, </w:t>
+      </w:r>
+      <w:proofErr w:type="spellStart"/>
+      <w:r>
+        <w:rPr>
+          <w:b/>
+          <w:sz w:val="28"/>
+        </w:rPr>
+        <w:t>elem</w:t>
+      </w:r>
+      <w:proofErr w:type="spellEnd"/>
+      <w:r>
+        <w:rPr>
+          <w:b/>
+          <w:sz w:val="28"/>
+        </w:rPr>
+        <w:t>)</w:t>
+      </w:r>
+      <w:r>
+        <w:rPr>
+          <w:sz w:val="28"/>
+        </w:rPr>
+        <w:t xml:space="preserve"> </w:t>
+      </w:r>
+      <w:proofErr w:type="spellStart"/>
+      <w:r>
+        <w:rPr>
+          <w:sz w:val="28"/>
+        </w:rPr>
+        <w:t>larni</w:t>
+      </w:r>
+      <w:proofErr w:type="spellEnd"/>
+      <w:r>
+        <w:rPr>
+          <w:sz w:val="28"/>
+        </w:rPr>
+        <w:t xml:space="preserve"> </w:t>
+      </w:r>
+      <w:proofErr w:type="spellStart"/>
+      <w:r>
+        <w:rPr>
+          <w:sz w:val="28"/>
+        </w:rPr>
+        <w:t>ishlatilishi</w:t>
+      </w:r>
+      <w:proofErr w:type="spellEnd"/>
+      <w:r>
+        <w:rPr>
+          <w:sz w:val="28"/>
+        </w:rPr>
+        <w:t>:</w:t>
       </w:r>
     </w:p>
     <w:p>
@@ -376,7 +948,107 @@
           <w:sz w:val="28"/>
         </w:rPr>
         <w:tab/>
-        <w:t xml:space="preserve">AL da uzunligidan ortiqcha element qo’shmoqchi bo’lsak, u holda error beradi. Pastda </w:t>
+        <w:t xml:space="preserve">AL da </w:t>
+      </w:r>
+      <w:proofErr w:type="spellStart"/>
+      <w:proofErr w:type="gramStart"/>
+      <w:r>
+        <w:rPr>
+          <w:sz w:val="28"/>
+        </w:rPr>
+        <w:t>uzunligidan</w:t>
+      </w:r>
+      <w:proofErr w:type="spellEnd"/>
+      <w:r>
+        <w:rPr>
+          <w:sz w:val="28"/>
+        </w:rPr>
+        <w:t xml:space="preserve"> </w:t>
+      </w:r>
+      <w:proofErr w:type="spellStart"/>
+      <w:r>
+        <w:rPr>
+          <w:sz w:val="28"/>
+        </w:rPr>
+        <w:t>ortiqcha</w:t>
+      </w:r>
+      <w:proofErr w:type="spellEnd"/>
+      <w:r>
+        <w:rPr>
+          <w:sz w:val="28"/>
+        </w:rPr>
+        <w:t xml:space="preserve"> element </w:t>
+      </w:r>
+      <w:proofErr w:type="spellStart"/>
+      <w:r>
+        <w:rPr>
+          <w:sz w:val="28"/>
+        </w:rPr>
+        <w:t>qo’shmoqchi</w:t>
+      </w:r>
+      <w:proofErr w:type="spellEnd"/>
+      <w:r>
+        <w:rPr>
+          <w:sz w:val="28"/>
+        </w:rPr>
+        <w:t xml:space="preserve"> </w:t>
+      </w:r>
+      <w:proofErr w:type="spellStart"/>
+      <w:r>
+        <w:rPr>
+          <w:sz w:val="28"/>
+        </w:rPr>
+        <w:t>bo’lsak</w:t>
+      </w:r>
+      <w:proofErr w:type="spellEnd"/>
+      <w:proofErr w:type="gramEnd"/>
+      <w:r>
+        <w:rPr>
+          <w:sz w:val="28"/>
+        </w:rPr>
+        <w:t xml:space="preserve">, u </w:t>
+      </w:r>
+      <w:proofErr w:type="spellStart"/>
+      <w:r>
+        <w:rPr>
+          <w:sz w:val="28"/>
+        </w:rPr>
+        <w:t>holda</w:t>
+      </w:r>
+      <w:proofErr w:type="spellEnd"/>
+      <w:r>
+        <w:rPr>
+          <w:sz w:val="28"/>
+        </w:rPr>
+        <w:t xml:space="preserve"> error </w:t>
+      </w:r>
+      <w:proofErr w:type="spellStart"/>
+      <w:r>
+        <w:rPr>
+          <w:sz w:val="28"/>
+        </w:rPr>
+        <w:t>beradi</w:t>
+      </w:r>
+      <w:proofErr w:type="spellEnd"/>
+      <w:r>
+        <w:rPr>
+          <w:sz w:val="28"/>
+        </w:rPr>
+        <w:t xml:space="preserve">. </w:t>
+      </w:r>
+      <w:proofErr w:type="spellStart"/>
+      <w:r>
+        <w:rPr>
+          <w:sz w:val="28"/>
+        </w:rPr>
+        <w:t>Pastda</w:t>
+      </w:r>
+      <w:proofErr w:type="spellEnd"/>
+      <w:r>
+        <w:rPr>
+          <w:sz w:val="28"/>
+        </w:rPr>
+        <w:t xml:space="preserve"> </w:t>
       </w:r>
       <w:r>
         <w:rPr>
@@ -389,7 +1061,21 @@
         <w:rPr>
           <w:sz w:val="28"/>
         </w:rPr>
-        <w:t xml:space="preserve"> ga </w:t>
+        <w:t xml:space="preserve"> </w:t>
+      </w:r>
+      <w:proofErr w:type="spellStart"/>
+      <w:r>
+        <w:rPr>
+          <w:sz w:val="28"/>
+        </w:rPr>
+        <w:t>ga</w:t>
+      </w:r>
+      <w:proofErr w:type="spellEnd"/>
+      <w:r>
+        <w:rPr>
+          <w:sz w:val="28"/>
+        </w:rPr>
+        <w:t xml:space="preserve"> </w:t>
       </w:r>
       <w:r>
         <w:rPr>
@@ -402,7 +1088,161 @@
         <w:rPr>
           <w:sz w:val="28"/>
         </w:rPr>
-        <w:t xml:space="preserve"> qo’shishimiz kerak edi, lekin uzunligidan ortiqcha indexni ko’rsatganimiz uchun xatolik beradi:</w:t>
+        <w:t xml:space="preserve"> </w:t>
+      </w:r>
+      <w:proofErr w:type="spellStart"/>
+      <w:r>
+        <w:rPr>
+          <w:sz w:val="28"/>
+        </w:rPr>
+        <w:t>qo’shishimiz</w:t>
+      </w:r>
+      <w:proofErr w:type="spellEnd"/>
+      <w:r>
+        <w:rPr>
+          <w:sz w:val="28"/>
+        </w:rPr>
+        <w:t xml:space="preserve"> </w:t>
+      </w:r>
+      <w:proofErr w:type="spellStart"/>
+      <w:r>
+        <w:rPr>
+          <w:sz w:val="28"/>
+        </w:rPr>
+        <w:t>kerak</w:t>
+      </w:r>
+      <w:proofErr w:type="spellEnd"/>
+      <w:r>
+        <w:rPr>
+          <w:sz w:val="28"/>
+        </w:rPr>
+        <w:t xml:space="preserve"> </w:t>
+      </w:r>
+      <w:proofErr w:type="spellStart"/>
+      <w:r>
+        <w:rPr>
+          <w:sz w:val="28"/>
+        </w:rPr>
+        <w:t>edi</w:t>
+      </w:r>
+      <w:proofErr w:type="spellEnd"/>
+      <w:r>
+        <w:rPr>
+          <w:sz w:val="28"/>
+        </w:rPr>
+        <w:t xml:space="preserve">, </w:t>
+      </w:r>
+      <w:proofErr w:type="spellStart"/>
+      <w:r>
+        <w:rPr>
+          <w:sz w:val="28"/>
+        </w:rPr>
+        <w:t>lekin</w:t>
+      </w:r>
+      <w:proofErr w:type="spellEnd"/>
+      <w:r>
+        <w:rPr>
+          <w:sz w:val="28"/>
+        </w:rPr>
+        <w:t xml:space="preserve"> </w:t>
+      </w:r>
+      <w:proofErr w:type="spellStart"/>
+      <w:r>
+        <w:rPr>
+          <w:sz w:val="28"/>
+        </w:rPr>
+        <w:t>uzunligidan</w:t>
+      </w:r>
+      <w:proofErr w:type="spellEnd"/>
+      <w:r>
+        <w:rPr>
+          <w:sz w:val="28"/>
+        </w:rPr>
+        <w:t xml:space="preserve"> </w:t>
+      </w:r>
+      <w:proofErr w:type="spellStart"/>
+      <w:r>
+        <w:rPr>
+          <w:sz w:val="28"/>
+        </w:rPr>
+        <w:t>ortiqcha</w:t>
+      </w:r>
+      <w:proofErr w:type="spellEnd"/>
+      <w:r>
+        <w:rPr>
+          <w:sz w:val="28"/>
+        </w:rPr>
+        <w:t xml:space="preserve"> </w:t>
+      </w:r>
+      <w:proofErr w:type="spellStart"/>
+      <w:r>
+        <w:rPr>
+          <w:sz w:val="28"/>
+        </w:rPr>
+        <w:t>indexni</w:t>
+      </w:r>
+      <w:proofErr w:type="spellEnd"/>
+      <w:r>
+        <w:rPr>
+          <w:sz w:val="28"/>
+        </w:rPr>
+        <w:t xml:space="preserve"> </w:t>
+      </w:r>
+      <w:proofErr w:type="spellStart"/>
+      <w:r>
+        <w:rPr>
+          <w:sz w:val="28"/>
+        </w:rPr>
+        <w:t>ko’rsatganimiz</w:t>
+      </w:r>
+      <w:proofErr w:type="spellEnd"/>
+      <w:r>
+        <w:rPr>
+          <w:sz w:val="28"/>
+        </w:rPr>
+        <w:t xml:space="preserve"> </w:t>
+      </w:r>
+      <w:proofErr w:type="spellStart"/>
+      <w:r>
+        <w:rPr>
+          <w:sz w:val="28"/>
+        </w:rPr>
+        <w:t>uchun</w:t>
+      </w:r>
+      <w:proofErr w:type="spellEnd"/>
+      <w:r>
+        <w:rPr>
+          <w:sz w:val="28"/>
+        </w:rPr>
+        <w:t xml:space="preserve"> </w:t>
+      </w:r>
+      <w:proofErr w:type="spellStart"/>
+      <w:r>
+        <w:rPr>
+          <w:sz w:val="28"/>
+        </w:rPr>
+        <w:t>xatolik</w:t>
+      </w:r>
+      <w:proofErr w:type="spellEnd"/>
+      <w:r>
+        <w:rPr>
+          <w:sz w:val="28"/>
+        </w:rPr>
+        <w:t xml:space="preserve"> </w:t>
+      </w:r>
+      <w:proofErr w:type="spellStart"/>
+      <w:r>
+        <w:rPr>
+          <w:sz w:val="28"/>
+        </w:rPr>
+        <w:t>beradi</w:t>
+      </w:r>
+      <w:proofErr w:type="spellEnd"/>
+      <w:r>
+        <w:rPr>
+          <w:sz w:val="28"/>
+        </w:rPr>
+        <w:t>:</w:t>
       </w:r>
     </w:p>
     <w:p>
@@ -484,37 +1324,138 @@
         <w:tab/>
         <w:t xml:space="preserve">AL da </w:t>
       </w:r>
+      <w:proofErr w:type="gramStart"/>
       <w:r>
         <w:rPr>
           <w:b/>
           <w:sz w:val="28"/>
         </w:rPr>
-        <w:t xml:space="preserve">set() </w:t>
-      </w:r>
-      <w:r>
-        <w:rPr>
-          <w:sz w:val="28"/>
-        </w:rPr>
-        <w:t xml:space="preserve">methodi Stringdagi </w:t>
-      </w:r>
+        <w:t>set(</w:t>
+      </w:r>
+      <w:proofErr w:type="gramEnd"/>
       <w:r>
         <w:rPr>
           <w:b/>
           <w:sz w:val="28"/>
         </w:rPr>
+        <w:t xml:space="preserve">) </w:t>
+      </w:r>
+      <w:proofErr w:type="spellStart"/>
+      <w:r>
+        <w:rPr>
+          <w:sz w:val="28"/>
+        </w:rPr>
+        <w:t>methodi</w:t>
+      </w:r>
+      <w:proofErr w:type="spellEnd"/>
+      <w:r>
+        <w:rPr>
+          <w:sz w:val="28"/>
+        </w:rPr>
+        <w:t xml:space="preserve"> </w:t>
+      </w:r>
+      <w:proofErr w:type="spellStart"/>
+      <w:r>
+        <w:rPr>
+          <w:sz w:val="28"/>
+        </w:rPr>
+        <w:t>Stringdagi</w:t>
+      </w:r>
+      <w:proofErr w:type="spellEnd"/>
+      <w:r>
+        <w:rPr>
+          <w:sz w:val="28"/>
+        </w:rPr>
+        <w:t xml:space="preserve"> </w:t>
+      </w:r>
+      <w:r>
+        <w:rPr>
+          <w:b/>
+          <w:sz w:val="28"/>
+        </w:rPr>
         <w:t>replace()</w:t>
       </w:r>
       <w:r>
         <w:rPr>
           <w:sz w:val="28"/>
         </w:rPr>
-        <w:t xml:space="preserve"> methodi kabi ish</w:t>
-      </w:r>
-      <w:r>
-        <w:rPr>
-          <w:sz w:val="28"/>
-        </w:rPr>
-        <w:t xml:space="preserve">laydi, ya’ni berilgan </w:t>
+        <w:t xml:space="preserve"> </w:t>
+      </w:r>
+      <w:proofErr w:type="spellStart"/>
+      <w:r>
+        <w:rPr>
+          <w:sz w:val="28"/>
+        </w:rPr>
+        <w:t>methodi</w:t>
+      </w:r>
+      <w:proofErr w:type="spellEnd"/>
+      <w:r>
+        <w:rPr>
+          <w:sz w:val="28"/>
+        </w:rPr>
+        <w:t xml:space="preserve"> </w:t>
+      </w:r>
+      <w:proofErr w:type="spellStart"/>
+      <w:r>
+        <w:rPr>
+          <w:sz w:val="28"/>
+        </w:rPr>
+        <w:t>kabi</w:t>
+      </w:r>
+      <w:proofErr w:type="spellEnd"/>
+      <w:r>
+        <w:rPr>
+          <w:sz w:val="28"/>
+        </w:rPr>
+        <w:t xml:space="preserve"> </w:t>
+      </w:r>
+      <w:proofErr w:type="spellStart"/>
+      <w:r>
+        <w:rPr>
+          <w:sz w:val="28"/>
+        </w:rPr>
+        <w:t>ish</w:t>
+      </w:r>
+      <w:r>
+        <w:rPr>
+          <w:sz w:val="28"/>
+        </w:rPr>
+        <w:t>laydi</w:t>
+      </w:r>
+      <w:proofErr w:type="spellEnd"/>
+      <w:r>
+        <w:rPr>
+          <w:sz w:val="28"/>
+        </w:rPr>
+        <w:t xml:space="preserve">, </w:t>
+      </w:r>
+      <w:proofErr w:type="spellStart"/>
+      <w:r>
+        <w:rPr>
+          <w:sz w:val="28"/>
+        </w:rPr>
+        <w:t>ya’ni</w:t>
+      </w:r>
+      <w:proofErr w:type="spellEnd"/>
+      <w:r>
+        <w:rPr>
+          <w:sz w:val="28"/>
+        </w:rPr>
+        <w:t xml:space="preserve"> </w:t>
+      </w:r>
+      <w:proofErr w:type="spellStart"/>
+      <w:r>
+        <w:rPr>
+          <w:sz w:val="28"/>
+        </w:rPr>
+        <w:t>berilgan</w:t>
+      </w:r>
+      <w:proofErr w:type="spellEnd"/>
+      <w:r>
+        <w:rPr>
+          <w:sz w:val="28"/>
+        </w:rPr>
+        <w:t xml:space="preserve"> </w:t>
       </w:r>
       <w:r>
         <w:rPr>
@@ -527,7 +1468,21 @@
         <w:rPr>
           <w:sz w:val="28"/>
         </w:rPr>
-        <w:t xml:space="preserve"> ga </w:t>
+        <w:t xml:space="preserve"> </w:t>
+      </w:r>
+      <w:proofErr w:type="spellStart"/>
+      <w:r>
+        <w:rPr>
+          <w:sz w:val="28"/>
+        </w:rPr>
+        <w:t>ga</w:t>
+      </w:r>
+      <w:proofErr w:type="spellEnd"/>
+      <w:r>
+        <w:rPr>
+          <w:sz w:val="28"/>
+        </w:rPr>
+        <w:t xml:space="preserve"> </w:t>
       </w:r>
       <w:r>
         <w:rPr>
@@ -540,13 +1495,125 @@
         <w:rPr>
           <w:sz w:val="28"/>
         </w:rPr>
-        <w:t xml:space="preserve"> me</w:t>
-      </w:r>
-      <w:r>
-        <w:rPr>
-          <w:sz w:val="28"/>
-        </w:rPr>
-        <w:t>thodni ichidagi qiymat yoziladi. Eskisini o’chirib yangisini yozadi:</w:t>
+        <w:t xml:space="preserve"> </w:t>
+      </w:r>
+      <w:proofErr w:type="spellStart"/>
+      <w:r>
+        <w:rPr>
+          <w:sz w:val="28"/>
+        </w:rPr>
+        <w:t>me</w:t>
+      </w:r>
+      <w:r>
+        <w:rPr>
+          <w:sz w:val="28"/>
+        </w:rPr>
+        <w:t>thodni</w:t>
+      </w:r>
+      <w:proofErr w:type="spellEnd"/>
+      <w:r>
+        <w:rPr>
+          <w:sz w:val="28"/>
+        </w:rPr>
+        <w:t xml:space="preserve"> </w:t>
+      </w:r>
+      <w:proofErr w:type="spellStart"/>
+      <w:r>
+        <w:rPr>
+          <w:sz w:val="28"/>
+        </w:rPr>
+        <w:t>ichidagi</w:t>
+      </w:r>
+      <w:proofErr w:type="spellEnd"/>
+      <w:r>
+        <w:rPr>
+          <w:sz w:val="28"/>
+        </w:rPr>
+        <w:t xml:space="preserve"> </w:t>
+      </w:r>
+      <w:proofErr w:type="spellStart"/>
+      <w:r>
+        <w:rPr>
+          <w:sz w:val="28"/>
+        </w:rPr>
+        <w:t>qiymat</w:t>
+      </w:r>
+      <w:proofErr w:type="spellEnd"/>
+      <w:r>
+        <w:rPr>
+          <w:sz w:val="28"/>
+        </w:rPr>
+        <w:t xml:space="preserve"> </w:t>
+      </w:r>
+      <w:proofErr w:type="spellStart"/>
+      <w:r>
+        <w:rPr>
+          <w:sz w:val="28"/>
+        </w:rPr>
+        <w:t>yoziladi</w:t>
+      </w:r>
+      <w:proofErr w:type="spellEnd"/>
+      <w:r>
+        <w:rPr>
+          <w:sz w:val="28"/>
+        </w:rPr>
+        <w:t xml:space="preserve">. </w:t>
+      </w:r>
+      <w:proofErr w:type="spellStart"/>
+      <w:r>
+        <w:rPr>
+          <w:sz w:val="28"/>
+        </w:rPr>
+        <w:t>Eskisini</w:t>
+      </w:r>
+      <w:proofErr w:type="spellEnd"/>
+      <w:r>
+        <w:rPr>
+          <w:sz w:val="28"/>
+        </w:rPr>
+        <w:t xml:space="preserve"> </w:t>
+      </w:r>
+      <w:proofErr w:type="spellStart"/>
+      <w:r>
+        <w:rPr>
+          <w:sz w:val="28"/>
+        </w:rPr>
+        <w:t>o’chirib</w:t>
+      </w:r>
+      <w:proofErr w:type="spellEnd"/>
+      <w:r>
+        <w:rPr>
+          <w:sz w:val="28"/>
+        </w:rPr>
+        <w:t xml:space="preserve"> </w:t>
+      </w:r>
+      <w:proofErr w:type="spellStart"/>
+      <w:r>
+        <w:rPr>
+          <w:sz w:val="28"/>
+        </w:rPr>
+        <w:t>yangisini</w:t>
+      </w:r>
+      <w:proofErr w:type="spellEnd"/>
+      <w:r>
+        <w:rPr>
+          <w:sz w:val="28"/>
+        </w:rPr>
+        <w:t xml:space="preserve"> </w:t>
+      </w:r>
+      <w:proofErr w:type="spellStart"/>
+      <w:r>
+        <w:rPr>
+          <w:sz w:val="28"/>
+        </w:rPr>
+        <w:t>yozadi</w:t>
+      </w:r>
+      <w:proofErr w:type="spellEnd"/>
+      <w:r>
+        <w:rPr>
+          <w:sz w:val="28"/>
+        </w:rPr>
+        <w:t>:</w:t>
       </w:r>
     </w:p>
     <w:p>

--- a/ArrayList.docx
+++ b/ArrayList.docx
@@ -9,8 +9,6 @@
           <w:sz w:val="28"/>
         </w:rPr>
       </w:pPr>
-      <w:bookmarkStart w:id="0" w:name="_GoBack"/>
-      <w:bookmarkEnd w:id="0"/>
       <w:r>
         <w:rPr>
           <w:sz w:val="28"/>
@@ -1830,6 +1828,9206 @@
           </wp:inline>
         </w:drawing>
       </w:r>
+    </w:p>
+    <w:p>
+      <w:pPr>
+        <w:spacing w:line="276" w:lineRule="auto"/>
+        <w:rPr>
+          <w:sz w:val="28"/>
+        </w:rPr>
+      </w:pPr>
+    </w:p>
+    <w:p>
+      <w:pPr>
+        <w:spacing w:line="276" w:lineRule="auto"/>
+        <w:rPr>
+          <w:sz w:val="28"/>
+        </w:rPr>
+      </w:pPr>
+    </w:p>
+    <w:p>
+      <w:pPr>
+        <w:spacing w:line="276" w:lineRule="auto"/>
+        <w:rPr>
+          <w:sz w:val="28"/>
+        </w:rPr>
+      </w:pPr>
+    </w:p>
+    <w:p>
+      <w:pPr>
+        <w:spacing w:line="276" w:lineRule="auto"/>
+        <w:rPr>
+          <w:sz w:val="28"/>
+        </w:rPr>
+      </w:pPr>
+      <w:r>
+        <w:rPr>
+          <w:noProof/>
+        </w:rPr>
+        <w:lastRenderedPageBreak/>
+        <w:drawing>
+          <wp:inline distT="0" distB="0" distL="0" distR="0" wp14:anchorId="21D3AC65" wp14:editId="2C882A63">
+            <wp:extent cx="5943600" cy="3612515"/>
+            <wp:effectExtent l="0" t="0" r="0" b="6985"/>
+            <wp:docPr id="8" name="Рисунок 8"/>
+            <wp:cNvGraphicFramePr>
+              <a:graphicFrameLocks xmlns:a="http://schemas.openxmlformats.org/drawingml/2006/main" noChangeAspect="1"/>
+            </wp:cNvGraphicFramePr>
+            <a:graphic xmlns:a="http://schemas.openxmlformats.org/drawingml/2006/main">
+              <a:graphicData uri="http://schemas.openxmlformats.org/drawingml/2006/picture">
+                <pic:pic xmlns:pic="http://schemas.openxmlformats.org/drawingml/2006/picture">
+                  <pic:nvPicPr>
+                    <pic:cNvPr id="1" name=""/>
+                    <pic:cNvPicPr/>
+                  </pic:nvPicPr>
+                  <pic:blipFill>
+                    <a:blip r:embed="rId11"/>
+                    <a:stretch>
+                      <a:fillRect/>
+                    </a:stretch>
+                  </pic:blipFill>
+                  <pic:spPr>
+                    <a:xfrm>
+                      <a:off x="0" y="0"/>
+                      <a:ext cx="5943600" cy="3612515"/>
+                    </a:xfrm>
+                    <a:prstGeom prst="rect">
+                      <a:avLst/>
+                    </a:prstGeom>
+                  </pic:spPr>
+                </pic:pic>
+              </a:graphicData>
+            </a:graphic>
+          </wp:inline>
+        </w:drawing>
+      </w:r>
+    </w:p>
+    <w:p>
+      <w:pPr>
+        <w:spacing w:line="276" w:lineRule="auto"/>
+        <w:rPr>
+          <w:sz w:val="28"/>
+        </w:rPr>
+      </w:pPr>
+    </w:p>
+    <w:p>
+      <w:pPr>
+        <w:spacing w:line="276" w:lineRule="auto"/>
+        <w:rPr>
+          <w:sz w:val="28"/>
+        </w:rPr>
+      </w:pPr>
+      <w:r>
+        <w:rPr>
+          <w:noProof/>
+        </w:rPr>
+        <w:drawing>
+          <wp:inline distT="0" distB="0" distL="0" distR="0" wp14:anchorId="70DB6D36" wp14:editId="478C6A7B">
+            <wp:extent cx="5943600" cy="3733165"/>
+            <wp:effectExtent l="0" t="0" r="0" b="635"/>
+            <wp:docPr id="9" name="Рисунок 9"/>
+            <wp:cNvGraphicFramePr>
+              <a:graphicFrameLocks xmlns:a="http://schemas.openxmlformats.org/drawingml/2006/main" noChangeAspect="1"/>
+            </wp:cNvGraphicFramePr>
+            <a:graphic xmlns:a="http://schemas.openxmlformats.org/drawingml/2006/main">
+              <a:graphicData uri="http://schemas.openxmlformats.org/drawingml/2006/picture">
+                <pic:pic xmlns:pic="http://schemas.openxmlformats.org/drawingml/2006/picture">
+                  <pic:nvPicPr>
+                    <pic:cNvPr id="1" name=""/>
+                    <pic:cNvPicPr/>
+                  </pic:nvPicPr>
+                  <pic:blipFill>
+                    <a:blip r:embed="rId12"/>
+                    <a:stretch>
+                      <a:fillRect/>
+                    </a:stretch>
+                  </pic:blipFill>
+                  <pic:spPr>
+                    <a:xfrm>
+                      <a:off x="0" y="0"/>
+                      <a:ext cx="5943600" cy="3733165"/>
+                    </a:xfrm>
+                    <a:prstGeom prst="rect">
+                      <a:avLst/>
+                    </a:prstGeom>
+                  </pic:spPr>
+                </pic:pic>
+              </a:graphicData>
+            </a:graphic>
+          </wp:inline>
+        </w:drawing>
+      </w:r>
+    </w:p>
+    <w:p>
+      <w:pPr>
+        <w:spacing w:line="276" w:lineRule="auto"/>
+        <w:rPr>
+          <w:sz w:val="28"/>
+        </w:rPr>
+      </w:pPr>
+    </w:p>
+    <w:p>
+      <w:pPr>
+        <w:spacing w:line="276" w:lineRule="auto"/>
+        <w:rPr>
+          <w:sz w:val="28"/>
+        </w:rPr>
+      </w:pPr>
+      <w:r>
+        <w:rPr>
+          <w:noProof/>
+        </w:rPr>
+        <w:lastRenderedPageBreak/>
+        <w:drawing>
+          <wp:inline distT="0" distB="0" distL="0" distR="0" wp14:anchorId="303B0B63" wp14:editId="669BAABE">
+            <wp:extent cx="5943600" cy="3376295"/>
+            <wp:effectExtent l="0" t="0" r="0" b="0"/>
+            <wp:docPr id="10" name="Рисунок 10"/>
+            <wp:cNvGraphicFramePr>
+              <a:graphicFrameLocks xmlns:a="http://schemas.openxmlformats.org/drawingml/2006/main" noChangeAspect="1"/>
+            </wp:cNvGraphicFramePr>
+            <a:graphic xmlns:a="http://schemas.openxmlformats.org/drawingml/2006/main">
+              <a:graphicData uri="http://schemas.openxmlformats.org/drawingml/2006/picture">
+                <pic:pic xmlns:pic="http://schemas.openxmlformats.org/drawingml/2006/picture">
+                  <pic:nvPicPr>
+                    <pic:cNvPr id="1" name=""/>
+                    <pic:cNvPicPr/>
+                  </pic:nvPicPr>
+                  <pic:blipFill>
+                    <a:blip r:embed="rId13"/>
+                    <a:stretch>
+                      <a:fillRect/>
+                    </a:stretch>
+                  </pic:blipFill>
+                  <pic:spPr>
+                    <a:xfrm>
+                      <a:off x="0" y="0"/>
+                      <a:ext cx="5943600" cy="3376295"/>
+                    </a:xfrm>
+                    <a:prstGeom prst="rect">
+                      <a:avLst/>
+                    </a:prstGeom>
+                  </pic:spPr>
+                </pic:pic>
+              </a:graphicData>
+            </a:graphic>
+          </wp:inline>
+        </w:drawing>
+      </w:r>
+    </w:p>
+    <w:p>
+      <w:pPr>
+        <w:spacing w:line="276" w:lineRule="auto"/>
+        <w:rPr>
+          <w:sz w:val="28"/>
+        </w:rPr>
+      </w:pPr>
+    </w:p>
+    <w:p>
+      <w:pPr>
+        <w:spacing w:line="276" w:lineRule="auto"/>
+        <w:rPr>
+          <w:sz w:val="28"/>
+        </w:rPr>
+      </w:pPr>
+    </w:p>
+    <w:p>
+      <w:pPr>
+        <w:spacing w:line="276" w:lineRule="auto"/>
+        <w:rPr>
+          <w:sz w:val="28"/>
+        </w:rPr>
+      </w:pPr>
+    </w:p>
+    <w:p>
+      <w:pPr>
+        <w:spacing w:line="276" w:lineRule="auto"/>
+        <w:rPr>
+          <w:sz w:val="28"/>
+        </w:rPr>
+      </w:pPr>
+    </w:p>
+    <w:p>
+      <w:pPr>
+        <w:spacing w:line="276" w:lineRule="auto"/>
+        <w:rPr>
+          <w:sz w:val="28"/>
+        </w:rPr>
+      </w:pPr>
+    </w:p>
+    <w:p>
+      <w:pPr>
+        <w:spacing w:line="276" w:lineRule="auto"/>
+        <w:rPr>
+          <w:sz w:val="28"/>
+        </w:rPr>
+      </w:pPr>
+    </w:p>
+    <w:p>
+      <w:pPr>
+        <w:spacing w:line="276" w:lineRule="auto"/>
+        <w:rPr>
+          <w:sz w:val="28"/>
+        </w:rPr>
+      </w:pPr>
+    </w:p>
+    <w:p>
+      <w:pPr>
+        <w:spacing w:line="276" w:lineRule="auto"/>
+        <w:rPr>
+          <w:sz w:val="28"/>
+        </w:rPr>
+      </w:pPr>
+    </w:p>
+    <w:p>
+      <w:pPr>
+        <w:spacing w:line="276" w:lineRule="auto"/>
+        <w:rPr>
+          <w:sz w:val="28"/>
+        </w:rPr>
+      </w:pPr>
+    </w:p>
+    <w:p>
+      <w:pPr>
+        <w:spacing w:line="276" w:lineRule="auto"/>
+        <w:rPr>
+          <w:sz w:val="28"/>
+        </w:rPr>
+      </w:pPr>
+    </w:p>
+    <w:p>
+      <w:pPr>
+        <w:spacing w:line="276" w:lineRule="auto"/>
+        <w:rPr>
+          <w:sz w:val="28"/>
+        </w:rPr>
+      </w:pPr>
+    </w:p>
+    <w:p>
+      <w:pPr>
+        <w:spacing w:line="276" w:lineRule="auto"/>
+        <w:rPr>
+          <w:sz w:val="28"/>
+        </w:rPr>
+      </w:pPr>
+    </w:p>
+    <w:p>
+      <w:pPr>
+        <w:spacing w:line="276" w:lineRule="auto"/>
+        <w:rPr>
+          <w:sz w:val="28"/>
+        </w:rPr>
+      </w:pPr>
+    </w:p>
+    <w:p>
+      <w:pPr>
+        <w:spacing w:line="276" w:lineRule="auto"/>
+        <w:rPr>
+          <w:sz w:val="28"/>
+        </w:rPr>
+      </w:pPr>
+      <w:r>
+        <w:rPr>
+          <w:sz w:val="28"/>
+        </w:rPr>
+        <w:lastRenderedPageBreak/>
+        <w:tab/>
+      </w:r>
+      <w:proofErr w:type="spellStart"/>
+      <w:proofErr w:type="gramStart"/>
+      <w:r>
+        <w:rPr>
+          <w:b/>
+          <w:sz w:val="28"/>
+        </w:rPr>
+        <w:t>arrayList.</w:t>
+      </w:r>
+      <w:r>
+        <w:rPr>
+          <w:b/>
+          <w:sz w:val="28"/>
+        </w:rPr>
+        <w:t>removeAll</w:t>
+      </w:r>
+      <w:proofErr w:type="spellEnd"/>
+      <w:r>
+        <w:rPr>
+          <w:b/>
+          <w:sz w:val="28"/>
+        </w:rPr>
+        <w:t>(</w:t>
+      </w:r>
+      <w:proofErr w:type="gramEnd"/>
+      <w:r>
+        <w:rPr>
+          <w:b/>
+          <w:sz w:val="28"/>
+        </w:rPr>
+        <w:t>Collection c</w:t>
+      </w:r>
+      <w:r>
+        <w:rPr>
+          <w:b/>
+          <w:sz w:val="28"/>
+        </w:rPr>
+        <w:t>)</w:t>
+      </w:r>
+      <w:r>
+        <w:rPr>
+          <w:sz w:val="28"/>
+        </w:rPr>
+        <w:t xml:space="preserve"> method </w:t>
+      </w:r>
+      <w:proofErr w:type="spellStart"/>
+      <w:r>
+        <w:rPr>
+          <w:sz w:val="28"/>
+        </w:rPr>
+        <w:t>parameterga</w:t>
+      </w:r>
+      <w:proofErr w:type="spellEnd"/>
+      <w:r>
+        <w:rPr>
+          <w:sz w:val="28"/>
+        </w:rPr>
+        <w:t xml:space="preserve"> </w:t>
+      </w:r>
+      <w:r>
+        <w:rPr>
+          <w:b/>
+          <w:sz w:val="28"/>
+        </w:rPr>
+        <w:t>Collection</w:t>
+      </w:r>
+      <w:r>
+        <w:rPr>
+          <w:sz w:val="28"/>
+        </w:rPr>
+        <w:t xml:space="preserve"> </w:t>
+      </w:r>
+      <w:proofErr w:type="spellStart"/>
+      <w:r>
+        <w:rPr>
+          <w:sz w:val="28"/>
+        </w:rPr>
+        <w:t>qa</w:t>
+      </w:r>
+      <w:r>
+        <w:rPr>
+          <w:sz w:val="28"/>
+        </w:rPr>
+        <w:t>bul</w:t>
+      </w:r>
+      <w:proofErr w:type="spellEnd"/>
+      <w:r>
+        <w:rPr>
+          <w:sz w:val="28"/>
+        </w:rPr>
+        <w:t xml:space="preserve"> </w:t>
+      </w:r>
+      <w:proofErr w:type="spellStart"/>
+      <w:r>
+        <w:rPr>
+          <w:sz w:val="28"/>
+        </w:rPr>
+        <w:t>qiladi</w:t>
+      </w:r>
+      <w:proofErr w:type="spellEnd"/>
+      <w:r>
+        <w:rPr>
+          <w:sz w:val="28"/>
+        </w:rPr>
+        <w:t xml:space="preserve">. Bu collection </w:t>
+      </w:r>
+      <w:proofErr w:type="spellStart"/>
+      <w:r>
+        <w:rPr>
+          <w:b/>
+          <w:sz w:val="28"/>
+        </w:rPr>
+        <w:t>arrayL</w:t>
+      </w:r>
+      <w:r>
+        <w:rPr>
+          <w:b/>
+          <w:sz w:val="28"/>
+        </w:rPr>
+        <w:t>ist</w:t>
+      </w:r>
+      <w:proofErr w:type="spellEnd"/>
+      <w:r>
+        <w:rPr>
+          <w:sz w:val="28"/>
+        </w:rPr>
+        <w:t xml:space="preserve"> </w:t>
+      </w:r>
+      <w:proofErr w:type="spellStart"/>
+      <w:proofErr w:type="gramStart"/>
+      <w:r>
+        <w:rPr>
+          <w:sz w:val="28"/>
+        </w:rPr>
+        <w:t>dan</w:t>
+      </w:r>
+      <w:proofErr w:type="spellEnd"/>
+      <w:r>
+        <w:rPr>
+          <w:sz w:val="28"/>
+        </w:rPr>
+        <w:t xml:space="preserve"> </w:t>
+      </w:r>
+      <w:r>
+        <w:rPr>
+          <w:sz w:val="28"/>
+        </w:rPr>
+        <w:t xml:space="preserve"> </w:t>
+      </w:r>
+      <w:proofErr w:type="spellStart"/>
+      <w:r>
+        <w:rPr>
+          <w:sz w:val="28"/>
+        </w:rPr>
+        <w:t>o’chirilishi</w:t>
+      </w:r>
+      <w:proofErr w:type="spellEnd"/>
+      <w:proofErr w:type="gramEnd"/>
+      <w:r>
+        <w:rPr>
+          <w:sz w:val="28"/>
+        </w:rPr>
+        <w:t xml:space="preserve"> </w:t>
+      </w:r>
+      <w:proofErr w:type="spellStart"/>
+      <w:r>
+        <w:rPr>
+          <w:sz w:val="28"/>
+        </w:rPr>
+        <w:t>mumkin</w:t>
+      </w:r>
+      <w:proofErr w:type="spellEnd"/>
+      <w:r>
+        <w:rPr>
+          <w:sz w:val="28"/>
+        </w:rPr>
+        <w:t xml:space="preserve"> </w:t>
+      </w:r>
+      <w:proofErr w:type="spellStart"/>
+      <w:r>
+        <w:rPr>
+          <w:sz w:val="28"/>
+        </w:rPr>
+        <w:t>bo’lgan</w:t>
+      </w:r>
+      <w:proofErr w:type="spellEnd"/>
+      <w:r>
+        <w:rPr>
+          <w:sz w:val="28"/>
+        </w:rPr>
+        <w:t xml:space="preserve"> </w:t>
+      </w:r>
+      <w:proofErr w:type="spellStart"/>
+      <w:r>
+        <w:rPr>
+          <w:sz w:val="28"/>
+        </w:rPr>
+        <w:t>elementlar</w:t>
+      </w:r>
+      <w:proofErr w:type="spellEnd"/>
+      <w:r>
+        <w:rPr>
+          <w:sz w:val="28"/>
+        </w:rPr>
+        <w:t>.</w:t>
+      </w:r>
+      <w:r>
+        <w:rPr>
+          <w:sz w:val="28"/>
+        </w:rPr>
+        <w:t xml:space="preserve"> </w:t>
+      </w:r>
+      <w:proofErr w:type="spellStart"/>
+      <w:r>
+        <w:rPr>
+          <w:sz w:val="28"/>
+        </w:rPr>
+        <w:t>Pastda</w:t>
+      </w:r>
+      <w:proofErr w:type="spellEnd"/>
+      <w:r>
+        <w:rPr>
+          <w:sz w:val="28"/>
+        </w:rPr>
+        <w:t xml:space="preserve"> </w:t>
+      </w:r>
+      <w:proofErr w:type="spellStart"/>
+      <w:r>
+        <w:rPr>
+          <w:sz w:val="28"/>
+        </w:rPr>
+        <w:t>misolda</w:t>
+      </w:r>
+      <w:proofErr w:type="spellEnd"/>
+      <w:r>
+        <w:rPr>
+          <w:sz w:val="28"/>
+        </w:rPr>
+        <w:t xml:space="preserve"> </w:t>
+      </w:r>
+      <w:proofErr w:type="spellStart"/>
+      <w:r>
+        <w:rPr>
+          <w:sz w:val="28"/>
+        </w:rPr>
+        <w:t>ko’ramiz</w:t>
+      </w:r>
+      <w:proofErr w:type="spellEnd"/>
+      <w:r>
+        <w:rPr>
+          <w:sz w:val="28"/>
+        </w:rPr>
+        <w:t xml:space="preserve">. </w:t>
+      </w:r>
+      <w:proofErr w:type="gramStart"/>
+      <w:r>
+        <w:rPr>
+          <w:b/>
+          <w:sz w:val="28"/>
+        </w:rPr>
+        <w:t>al1</w:t>
+      </w:r>
+      <w:proofErr w:type="gramEnd"/>
+      <w:r>
+        <w:rPr>
+          <w:sz w:val="28"/>
+        </w:rPr>
+        <w:t xml:space="preserve"> </w:t>
+      </w:r>
+      <w:proofErr w:type="spellStart"/>
+      <w:r>
+        <w:rPr>
+          <w:sz w:val="28"/>
+        </w:rPr>
+        <w:t>nomli</w:t>
+      </w:r>
+      <w:proofErr w:type="spellEnd"/>
+      <w:r>
+        <w:rPr>
+          <w:sz w:val="28"/>
+        </w:rPr>
+        <w:t xml:space="preserve"> </w:t>
+      </w:r>
+      <w:proofErr w:type="spellStart"/>
+      <w:r>
+        <w:rPr>
+          <w:sz w:val="28"/>
+        </w:rPr>
+        <w:t>arraylist</w:t>
+      </w:r>
+      <w:proofErr w:type="spellEnd"/>
+      <w:r>
+        <w:rPr>
+          <w:sz w:val="28"/>
+        </w:rPr>
+        <w:t xml:space="preserve"> </w:t>
+      </w:r>
+      <w:proofErr w:type="spellStart"/>
+      <w:r>
+        <w:rPr>
+          <w:sz w:val="28"/>
+        </w:rPr>
+        <w:t>bor</w:t>
+      </w:r>
+      <w:proofErr w:type="spellEnd"/>
+      <w:r>
+        <w:rPr>
+          <w:sz w:val="28"/>
+        </w:rPr>
+        <w:t xml:space="preserve"> </w:t>
+      </w:r>
+      <w:proofErr w:type="spellStart"/>
+      <w:r>
+        <w:rPr>
+          <w:sz w:val="28"/>
+        </w:rPr>
+        <w:t>bizda</w:t>
+      </w:r>
+      <w:proofErr w:type="spellEnd"/>
+      <w:r>
+        <w:rPr>
+          <w:sz w:val="28"/>
+        </w:rPr>
+        <w:t xml:space="preserve">, </w:t>
+      </w:r>
+      <w:r>
+        <w:rPr>
+          <w:b/>
+          <w:sz w:val="28"/>
+        </w:rPr>
+        <w:t>al2</w:t>
+      </w:r>
+      <w:r>
+        <w:rPr>
+          <w:sz w:val="28"/>
+        </w:rPr>
+        <w:t xml:space="preserve"> </w:t>
+      </w:r>
+      <w:proofErr w:type="spellStart"/>
+      <w:r>
+        <w:rPr>
+          <w:sz w:val="28"/>
+        </w:rPr>
+        <w:t>arraylist</w:t>
+      </w:r>
+      <w:proofErr w:type="spellEnd"/>
+      <w:r>
+        <w:rPr>
+          <w:sz w:val="28"/>
+        </w:rPr>
+        <w:t xml:space="preserve"> </w:t>
+      </w:r>
+      <w:proofErr w:type="spellStart"/>
+      <w:r>
+        <w:rPr>
+          <w:sz w:val="28"/>
+        </w:rPr>
+        <w:t>dagi</w:t>
+      </w:r>
+      <w:proofErr w:type="spellEnd"/>
+      <w:r>
+        <w:rPr>
+          <w:sz w:val="28"/>
+        </w:rPr>
+        <w:t xml:space="preserve"> </w:t>
+      </w:r>
+      <w:proofErr w:type="spellStart"/>
+      <w:r>
+        <w:rPr>
+          <w:sz w:val="28"/>
+        </w:rPr>
+        <w:t>elementlardan</w:t>
+      </w:r>
+      <w:proofErr w:type="spellEnd"/>
+      <w:r>
+        <w:rPr>
+          <w:sz w:val="28"/>
+        </w:rPr>
+        <w:t xml:space="preserve"> </w:t>
+      </w:r>
+      <w:r>
+        <w:rPr>
+          <w:b/>
+          <w:sz w:val="28"/>
+        </w:rPr>
+        <w:t>al1</w:t>
+      </w:r>
+      <w:r>
+        <w:rPr>
+          <w:sz w:val="28"/>
+        </w:rPr>
+        <w:t xml:space="preserve"> da </w:t>
+      </w:r>
+      <w:proofErr w:type="spellStart"/>
+      <w:r>
+        <w:rPr>
+          <w:sz w:val="28"/>
+        </w:rPr>
+        <w:t>borlari</w:t>
+      </w:r>
+      <w:proofErr w:type="spellEnd"/>
+      <w:r>
+        <w:rPr>
+          <w:sz w:val="28"/>
+        </w:rPr>
+        <w:t xml:space="preserve"> </w:t>
+      </w:r>
+      <w:proofErr w:type="spellStart"/>
+      <w:r>
+        <w:rPr>
+          <w:sz w:val="28"/>
+        </w:rPr>
+        <w:t>o’</w:t>
+      </w:r>
+      <w:r>
+        <w:rPr>
+          <w:sz w:val="28"/>
+        </w:rPr>
+        <w:t>chiriladi</w:t>
+      </w:r>
+      <w:proofErr w:type="spellEnd"/>
+      <w:r>
+        <w:rPr>
+          <w:sz w:val="28"/>
+        </w:rPr>
+        <w:t xml:space="preserve">, </w:t>
+      </w:r>
+      <w:proofErr w:type="spellStart"/>
+      <w:r>
+        <w:rPr>
+          <w:sz w:val="28"/>
+        </w:rPr>
+        <w:t>ya’ni</w:t>
+      </w:r>
+      <w:proofErr w:type="spellEnd"/>
+      <w:r>
+        <w:rPr>
+          <w:sz w:val="28"/>
+        </w:rPr>
+        <w:t xml:space="preserve"> </w:t>
+      </w:r>
+      <w:r>
+        <w:rPr>
+          <w:b/>
+          <w:sz w:val="28"/>
+        </w:rPr>
+        <w:t>al1</w:t>
+      </w:r>
+      <w:r>
+        <w:rPr>
+          <w:sz w:val="28"/>
+        </w:rPr>
+        <w:t xml:space="preserve"> </w:t>
+      </w:r>
+      <w:proofErr w:type="spellStart"/>
+      <w:r>
+        <w:rPr>
+          <w:sz w:val="28"/>
+        </w:rPr>
+        <w:t>dan</w:t>
+      </w:r>
+      <w:proofErr w:type="spellEnd"/>
+      <w:r>
+        <w:rPr>
+          <w:sz w:val="28"/>
+        </w:rPr>
+        <w:t xml:space="preserve"> </w:t>
+      </w:r>
+      <w:r>
+        <w:rPr>
+          <w:b/>
+          <w:sz w:val="28"/>
+        </w:rPr>
+        <w:t>al2</w:t>
+      </w:r>
+      <w:r>
+        <w:rPr>
+          <w:sz w:val="28"/>
+        </w:rPr>
+        <w:t xml:space="preserve"> da </w:t>
+      </w:r>
+      <w:proofErr w:type="spellStart"/>
+      <w:r>
+        <w:rPr>
+          <w:sz w:val="28"/>
+        </w:rPr>
+        <w:t>borlari</w:t>
+      </w:r>
+      <w:proofErr w:type="spellEnd"/>
+      <w:r>
+        <w:rPr>
+          <w:sz w:val="28"/>
+        </w:rPr>
+        <w:t xml:space="preserve"> </w:t>
+      </w:r>
+      <w:proofErr w:type="spellStart"/>
+      <w:r>
+        <w:rPr>
+          <w:sz w:val="28"/>
+        </w:rPr>
+        <w:t>ya’ni</w:t>
+      </w:r>
+      <w:proofErr w:type="spellEnd"/>
+      <w:r>
+        <w:rPr>
+          <w:sz w:val="28"/>
+        </w:rPr>
+        <w:t xml:space="preserve"> </w:t>
+      </w:r>
+      <w:r>
+        <w:rPr>
+          <w:b/>
+          <w:sz w:val="28"/>
+        </w:rPr>
+        <w:t>“1”</w:t>
+      </w:r>
+      <w:r>
+        <w:rPr>
+          <w:sz w:val="28"/>
+        </w:rPr>
+        <w:t xml:space="preserve"> </w:t>
+      </w:r>
+      <w:proofErr w:type="spellStart"/>
+      <w:r>
+        <w:rPr>
+          <w:sz w:val="28"/>
+        </w:rPr>
+        <w:t>va</w:t>
+      </w:r>
+      <w:proofErr w:type="spellEnd"/>
+      <w:r>
+        <w:rPr>
+          <w:sz w:val="28"/>
+        </w:rPr>
+        <w:t xml:space="preserve"> </w:t>
+      </w:r>
+      <w:r>
+        <w:rPr>
+          <w:b/>
+          <w:sz w:val="28"/>
+        </w:rPr>
+        <w:t>“3”</w:t>
+      </w:r>
+      <w:r>
+        <w:rPr>
+          <w:sz w:val="28"/>
+        </w:rPr>
+        <w:t xml:space="preserve"> </w:t>
+      </w:r>
+      <w:proofErr w:type="spellStart"/>
+      <w:r>
+        <w:rPr>
+          <w:sz w:val="28"/>
+        </w:rPr>
+        <w:t>elementlar</w:t>
+      </w:r>
+      <w:proofErr w:type="spellEnd"/>
+      <w:r>
+        <w:rPr>
+          <w:sz w:val="28"/>
+        </w:rPr>
+        <w:t xml:space="preserve"> </w:t>
+      </w:r>
+      <w:proofErr w:type="spellStart"/>
+      <w:r>
+        <w:rPr>
+          <w:sz w:val="28"/>
+        </w:rPr>
+        <w:t>o’chirildi</w:t>
+      </w:r>
+      <w:proofErr w:type="spellEnd"/>
+      <w:r>
+        <w:rPr>
+          <w:sz w:val="28"/>
+        </w:rPr>
+        <w:t>:</w:t>
+      </w:r>
+    </w:p>
+    <w:p>
+      <w:pPr>
+        <w:spacing w:line="276" w:lineRule="auto"/>
+        <w:rPr>
+          <w:sz w:val="28"/>
+        </w:rPr>
+      </w:pPr>
+      <w:r>
+        <w:rPr>
+          <w:noProof/>
+        </w:rPr>
+        <w:drawing>
+          <wp:inline distT="0" distB="0" distL="0" distR="0" wp14:anchorId="0777DF85" wp14:editId="2A1BE720">
+            <wp:extent cx="5943600" cy="4645660"/>
+            <wp:effectExtent l="0" t="0" r="0" b="2540"/>
+            <wp:docPr id="11" name="Рисунок 11"/>
+            <wp:cNvGraphicFramePr>
+              <a:graphicFrameLocks xmlns:a="http://schemas.openxmlformats.org/drawingml/2006/main" noChangeAspect="1"/>
+            </wp:cNvGraphicFramePr>
+            <a:graphic xmlns:a="http://schemas.openxmlformats.org/drawingml/2006/main">
+              <a:graphicData uri="http://schemas.openxmlformats.org/drawingml/2006/picture">
+                <pic:pic xmlns:pic="http://schemas.openxmlformats.org/drawingml/2006/picture">
+                  <pic:nvPicPr>
+                    <pic:cNvPr id="1" name=""/>
+                    <pic:cNvPicPr/>
+                  </pic:nvPicPr>
+                  <pic:blipFill>
+                    <a:blip r:embed="rId14"/>
+                    <a:stretch>
+                      <a:fillRect/>
+                    </a:stretch>
+                  </pic:blipFill>
+                  <pic:spPr>
+                    <a:xfrm>
+                      <a:off x="0" y="0"/>
+                      <a:ext cx="5943600" cy="4645660"/>
+                    </a:xfrm>
+                    <a:prstGeom prst="rect">
+                      <a:avLst/>
+                    </a:prstGeom>
+                  </pic:spPr>
+                </pic:pic>
+              </a:graphicData>
+            </a:graphic>
+          </wp:inline>
+        </w:drawing>
+      </w:r>
+    </w:p>
+    <w:p>
+      <w:pPr>
+        <w:spacing w:line="276" w:lineRule="auto"/>
+        <w:rPr>
+          <w:sz w:val="28"/>
+        </w:rPr>
+      </w:pPr>
+    </w:p>
+    <w:p>
+      <w:pPr>
+        <w:spacing w:line="276" w:lineRule="auto"/>
+        <w:rPr>
+          <w:sz w:val="28"/>
+        </w:rPr>
+      </w:pPr>
+    </w:p>
+    <w:p>
+      <w:pPr>
+        <w:spacing w:line="276" w:lineRule="auto"/>
+        <w:rPr>
+          <w:sz w:val="28"/>
+        </w:rPr>
+      </w:pPr>
+    </w:p>
+    <w:p>
+      <w:pPr>
+        <w:spacing w:line="276" w:lineRule="auto"/>
+        <w:rPr>
+          <w:sz w:val="28"/>
+        </w:rPr>
+      </w:pPr>
+    </w:p>
+    <w:p>
+      <w:pPr>
+        <w:spacing w:line="276" w:lineRule="auto"/>
+        <w:rPr>
+          <w:sz w:val="28"/>
+        </w:rPr>
+      </w:pPr>
+    </w:p>
+    <w:p>
+      <w:pPr>
+        <w:spacing w:line="276" w:lineRule="auto"/>
+        <w:rPr>
+          <w:sz w:val="28"/>
+        </w:rPr>
+      </w:pPr>
+    </w:p>
+    <w:p>
+      <w:pPr>
+        <w:spacing w:line="276" w:lineRule="auto"/>
+        <w:rPr>
+          <w:sz w:val="28"/>
+        </w:rPr>
+      </w:pPr>
+      <w:r>
+        <w:rPr>
+          <w:sz w:val="28"/>
+        </w:rPr>
+        <w:lastRenderedPageBreak/>
+        <w:t xml:space="preserve">Bu method </w:t>
+      </w:r>
+      <w:proofErr w:type="spellStart"/>
+      <w:r>
+        <w:rPr>
+          <w:sz w:val="28"/>
+        </w:rPr>
+        <w:t>bilan</w:t>
+      </w:r>
+      <w:proofErr w:type="spellEnd"/>
+      <w:r>
+        <w:rPr>
+          <w:sz w:val="28"/>
+        </w:rPr>
+        <w:t xml:space="preserve"> </w:t>
+      </w:r>
+      <w:proofErr w:type="spellStart"/>
+      <w:r>
+        <w:rPr>
+          <w:sz w:val="28"/>
+        </w:rPr>
+        <w:t>ishlayotgancha</w:t>
+      </w:r>
+      <w:proofErr w:type="spellEnd"/>
+      <w:r>
+        <w:rPr>
+          <w:sz w:val="28"/>
+        </w:rPr>
+        <w:t xml:space="preserve"> </w:t>
+      </w:r>
+      <w:proofErr w:type="spellStart"/>
+      <w:r>
+        <w:rPr>
+          <w:b/>
+          <w:sz w:val="28"/>
+        </w:rPr>
+        <w:t>NullPointerException</w:t>
+      </w:r>
+      <w:proofErr w:type="spellEnd"/>
+      <w:r>
+        <w:rPr>
+          <w:sz w:val="28"/>
+        </w:rPr>
+        <w:t xml:space="preserve"> </w:t>
+      </w:r>
+      <w:proofErr w:type="spellStart"/>
+      <w:r>
+        <w:rPr>
+          <w:sz w:val="28"/>
+        </w:rPr>
+        <w:t>ga</w:t>
+      </w:r>
+      <w:proofErr w:type="spellEnd"/>
+      <w:r>
+        <w:rPr>
+          <w:sz w:val="28"/>
+        </w:rPr>
+        <w:t xml:space="preserve"> </w:t>
+      </w:r>
+      <w:proofErr w:type="spellStart"/>
+      <w:r>
+        <w:rPr>
+          <w:sz w:val="28"/>
+        </w:rPr>
+        <w:t>ehtiyot</w:t>
+      </w:r>
+      <w:proofErr w:type="spellEnd"/>
+      <w:r>
+        <w:rPr>
+          <w:sz w:val="28"/>
+        </w:rPr>
+        <w:t xml:space="preserve"> </w:t>
+      </w:r>
+      <w:proofErr w:type="spellStart"/>
+      <w:r>
+        <w:rPr>
+          <w:sz w:val="28"/>
+        </w:rPr>
+        <w:t>bo’lish</w:t>
+      </w:r>
+      <w:proofErr w:type="spellEnd"/>
+      <w:r>
+        <w:rPr>
+          <w:sz w:val="28"/>
+        </w:rPr>
+        <w:t xml:space="preserve"> </w:t>
+      </w:r>
+      <w:proofErr w:type="spellStart"/>
+      <w:r>
+        <w:rPr>
+          <w:sz w:val="28"/>
+        </w:rPr>
+        <w:t>kerak</w:t>
+      </w:r>
+      <w:proofErr w:type="spellEnd"/>
+      <w:r>
+        <w:rPr>
+          <w:sz w:val="28"/>
+        </w:rPr>
+        <w:t>:</w:t>
+      </w:r>
+    </w:p>
+    <w:p>
+      <w:pPr>
+        <w:spacing w:line="276" w:lineRule="auto"/>
+        <w:rPr>
+          <w:sz w:val="28"/>
+        </w:rPr>
+      </w:pPr>
+      <w:r>
+        <w:rPr>
+          <w:noProof/>
+        </w:rPr>
+        <w:drawing>
+          <wp:inline distT="0" distB="0" distL="0" distR="0" wp14:anchorId="4749A776" wp14:editId="6B692300">
+            <wp:extent cx="5943600" cy="2680335"/>
+            <wp:effectExtent l="0" t="0" r="0" b="5715"/>
+            <wp:docPr id="12" name="Рисунок 12"/>
+            <wp:cNvGraphicFramePr>
+              <a:graphicFrameLocks xmlns:a="http://schemas.openxmlformats.org/drawingml/2006/main" noChangeAspect="1"/>
+            </wp:cNvGraphicFramePr>
+            <a:graphic xmlns:a="http://schemas.openxmlformats.org/drawingml/2006/main">
+              <a:graphicData uri="http://schemas.openxmlformats.org/drawingml/2006/picture">
+                <pic:pic xmlns:pic="http://schemas.openxmlformats.org/drawingml/2006/picture">
+                  <pic:nvPicPr>
+                    <pic:cNvPr id="1" name=""/>
+                    <pic:cNvPicPr/>
+                  </pic:nvPicPr>
+                  <pic:blipFill>
+                    <a:blip r:embed="rId15"/>
+                    <a:stretch>
+                      <a:fillRect/>
+                    </a:stretch>
+                  </pic:blipFill>
+                  <pic:spPr>
+                    <a:xfrm>
+                      <a:off x="0" y="0"/>
+                      <a:ext cx="5943600" cy="2680335"/>
+                    </a:xfrm>
+                    <a:prstGeom prst="rect">
+                      <a:avLst/>
+                    </a:prstGeom>
+                  </pic:spPr>
+                </pic:pic>
+              </a:graphicData>
+            </a:graphic>
+          </wp:inline>
+        </w:drawing>
+      </w:r>
+    </w:p>
+    <w:p>
+      <w:pPr>
+        <w:spacing w:line="276" w:lineRule="auto"/>
+        <w:rPr>
+          <w:sz w:val="28"/>
+        </w:rPr>
+      </w:pPr>
+    </w:p>
+    <w:p>
+      <w:pPr>
+        <w:spacing w:line="276" w:lineRule="auto"/>
+        <w:rPr>
+          <w:sz w:val="28"/>
+        </w:rPr>
+      </w:pPr>
+    </w:p>
+    <w:p>
+      <w:pPr>
+        <w:spacing w:line="276" w:lineRule="auto"/>
+        <w:rPr>
+          <w:sz w:val="28"/>
+        </w:rPr>
+      </w:pPr>
+    </w:p>
+    <w:p>
+      <w:pPr>
+        <w:spacing w:line="276" w:lineRule="auto"/>
+        <w:rPr>
+          <w:sz w:val="28"/>
+        </w:rPr>
+      </w:pPr>
+    </w:p>
+    <w:p>
+      <w:pPr>
+        <w:spacing w:line="276" w:lineRule="auto"/>
+        <w:rPr>
+          <w:sz w:val="28"/>
+        </w:rPr>
+      </w:pPr>
+    </w:p>
+    <w:p>
+      <w:pPr>
+        <w:spacing w:line="276" w:lineRule="auto"/>
+        <w:rPr>
+          <w:sz w:val="28"/>
+        </w:rPr>
+      </w:pPr>
+    </w:p>
+    <w:p>
+      <w:pPr>
+        <w:spacing w:line="276" w:lineRule="auto"/>
+        <w:rPr>
+          <w:sz w:val="28"/>
+        </w:rPr>
+      </w:pPr>
+    </w:p>
+    <w:p>
+      <w:pPr>
+        <w:spacing w:line="276" w:lineRule="auto"/>
+        <w:rPr>
+          <w:sz w:val="28"/>
+        </w:rPr>
+      </w:pPr>
+    </w:p>
+    <w:p>
+      <w:pPr>
+        <w:spacing w:line="276" w:lineRule="auto"/>
+        <w:rPr>
+          <w:sz w:val="28"/>
+        </w:rPr>
+      </w:pPr>
+    </w:p>
+    <w:p>
+      <w:pPr>
+        <w:spacing w:line="276" w:lineRule="auto"/>
+        <w:rPr>
+          <w:sz w:val="28"/>
+        </w:rPr>
+      </w:pPr>
+    </w:p>
+    <w:p>
+      <w:pPr>
+        <w:spacing w:line="276" w:lineRule="auto"/>
+        <w:rPr>
+          <w:sz w:val="28"/>
+        </w:rPr>
+      </w:pPr>
+    </w:p>
+    <w:p>
+      <w:pPr>
+        <w:spacing w:line="276" w:lineRule="auto"/>
+        <w:rPr>
+          <w:sz w:val="28"/>
+        </w:rPr>
+      </w:pPr>
+    </w:p>
+    <w:p>
+      <w:pPr>
+        <w:spacing w:line="276" w:lineRule="auto"/>
+        <w:rPr>
+          <w:sz w:val="28"/>
+        </w:rPr>
+      </w:pPr>
+    </w:p>
+    <w:p>
+      <w:pPr>
+        <w:spacing w:line="276" w:lineRule="auto"/>
+        <w:rPr>
+          <w:sz w:val="28"/>
+        </w:rPr>
+      </w:pPr>
+    </w:p>
+    <w:p>
+      <w:pPr>
+        <w:spacing w:line="276" w:lineRule="auto"/>
+        <w:rPr>
+          <w:sz w:val="28"/>
+        </w:rPr>
+      </w:pPr>
+      <w:r>
+        <w:rPr>
+          <w:sz w:val="28"/>
+        </w:rPr>
+        <w:lastRenderedPageBreak/>
+        <w:tab/>
+      </w:r>
+      <w:r>
+        <w:rPr>
+          <w:b/>
+          <w:sz w:val="28"/>
+        </w:rPr>
+        <w:t>al1.retainAll(al2)</w:t>
+      </w:r>
+      <w:r>
+        <w:rPr>
+          <w:sz w:val="28"/>
+        </w:rPr>
+        <w:t xml:space="preserve"> </w:t>
+      </w:r>
+      <w:proofErr w:type="spellStart"/>
+      <w:r>
+        <w:rPr>
+          <w:sz w:val="28"/>
+        </w:rPr>
+        <w:t>bu</w:t>
+      </w:r>
+      <w:proofErr w:type="spellEnd"/>
+      <w:r>
+        <w:rPr>
+          <w:sz w:val="28"/>
+        </w:rPr>
+        <w:t xml:space="preserve"> method</w:t>
+      </w:r>
+      <w:r>
+        <w:rPr>
+          <w:sz w:val="28"/>
+        </w:rPr>
+        <w:t xml:space="preserve"> -</w:t>
+      </w:r>
+      <w:r>
+        <w:rPr>
+          <w:sz w:val="28"/>
+        </w:rPr>
+        <w:t xml:space="preserve"> </w:t>
+      </w:r>
+      <w:r>
+        <w:rPr>
+          <w:b/>
+          <w:sz w:val="28"/>
+        </w:rPr>
+        <w:t>al1</w:t>
+      </w:r>
+      <w:r>
+        <w:rPr>
+          <w:sz w:val="28"/>
+        </w:rPr>
+        <w:t xml:space="preserve"> </w:t>
+      </w:r>
+      <w:proofErr w:type="spellStart"/>
+      <w:r>
+        <w:rPr>
+          <w:sz w:val="28"/>
+        </w:rPr>
+        <w:t>collection</w:t>
+      </w:r>
+      <w:r>
+        <w:rPr>
+          <w:sz w:val="28"/>
+        </w:rPr>
+        <w:t>da</w:t>
+      </w:r>
+      <w:proofErr w:type="spellEnd"/>
+      <w:r>
+        <w:rPr>
+          <w:sz w:val="28"/>
+        </w:rPr>
+        <w:t xml:space="preserve"> </w:t>
+      </w:r>
+      <w:r>
+        <w:rPr>
+          <w:b/>
+          <w:sz w:val="28"/>
+        </w:rPr>
+        <w:t>al2</w:t>
+      </w:r>
+      <w:r>
+        <w:rPr>
+          <w:sz w:val="28"/>
+        </w:rPr>
+        <w:t xml:space="preserve"> </w:t>
+      </w:r>
+      <w:proofErr w:type="spellStart"/>
+      <w:r>
+        <w:rPr>
+          <w:sz w:val="28"/>
+        </w:rPr>
+        <w:t>collection</w:t>
+      </w:r>
+      <w:r>
+        <w:rPr>
+          <w:sz w:val="28"/>
+        </w:rPr>
+        <w:t>da</w:t>
+      </w:r>
+      <w:proofErr w:type="spellEnd"/>
+      <w:r>
+        <w:rPr>
+          <w:sz w:val="28"/>
+        </w:rPr>
+        <w:t xml:space="preserve"> </w:t>
+      </w:r>
+      <w:proofErr w:type="spellStart"/>
+      <w:r>
+        <w:rPr>
+          <w:sz w:val="28"/>
+        </w:rPr>
+        <w:t>bor</w:t>
+      </w:r>
+      <w:proofErr w:type="spellEnd"/>
+      <w:r>
+        <w:rPr>
+          <w:sz w:val="28"/>
+        </w:rPr>
+        <w:t xml:space="preserve"> </w:t>
+      </w:r>
+      <w:proofErr w:type="spellStart"/>
+      <w:r>
+        <w:rPr>
+          <w:sz w:val="28"/>
+        </w:rPr>
+        <w:t>bo’</w:t>
+      </w:r>
+      <w:r>
+        <w:rPr>
+          <w:sz w:val="28"/>
+        </w:rPr>
+        <w:t>lgan</w:t>
+      </w:r>
+      <w:proofErr w:type="spellEnd"/>
+      <w:r>
+        <w:rPr>
+          <w:sz w:val="28"/>
+        </w:rPr>
+        <w:t xml:space="preserve"> </w:t>
+      </w:r>
+      <w:proofErr w:type="spellStart"/>
+      <w:r>
+        <w:rPr>
+          <w:sz w:val="28"/>
+        </w:rPr>
+        <w:t>elementlar</w:t>
+      </w:r>
+      <w:proofErr w:type="spellEnd"/>
+      <w:r>
+        <w:rPr>
+          <w:sz w:val="28"/>
+        </w:rPr>
+        <w:t xml:space="preserve"> </w:t>
+      </w:r>
+      <w:proofErr w:type="spellStart"/>
+      <w:r>
+        <w:rPr>
+          <w:sz w:val="28"/>
+        </w:rPr>
+        <w:t>saqlanib</w:t>
+      </w:r>
+      <w:proofErr w:type="spellEnd"/>
+      <w:r>
+        <w:rPr>
+          <w:sz w:val="28"/>
+        </w:rPr>
+        <w:t xml:space="preserve"> </w:t>
+      </w:r>
+      <w:proofErr w:type="spellStart"/>
+      <w:r>
+        <w:rPr>
+          <w:sz w:val="28"/>
+        </w:rPr>
+        <w:t>qoladi</w:t>
+      </w:r>
+      <w:proofErr w:type="spellEnd"/>
+      <w:r>
+        <w:rPr>
+          <w:sz w:val="28"/>
+        </w:rPr>
+        <w:t xml:space="preserve">, </w:t>
+      </w:r>
+      <w:proofErr w:type="spellStart"/>
+      <w:r>
+        <w:rPr>
+          <w:sz w:val="28"/>
+        </w:rPr>
+        <w:t>ya’ni</w:t>
+      </w:r>
+      <w:proofErr w:type="spellEnd"/>
+      <w:r>
+        <w:rPr>
+          <w:sz w:val="28"/>
+        </w:rPr>
+        <w:t xml:space="preserve"> </w:t>
+      </w:r>
+      <w:r>
+        <w:rPr>
+          <w:b/>
+          <w:sz w:val="28"/>
+        </w:rPr>
+        <w:t>2</w:t>
+      </w:r>
+      <w:r>
+        <w:rPr>
+          <w:sz w:val="28"/>
+        </w:rPr>
+        <w:t xml:space="preserve"> la collection </w:t>
+      </w:r>
+      <w:proofErr w:type="spellStart"/>
+      <w:r>
+        <w:rPr>
+          <w:sz w:val="28"/>
+        </w:rPr>
+        <w:t>larda</w:t>
+      </w:r>
+      <w:proofErr w:type="spellEnd"/>
+      <w:r>
+        <w:rPr>
+          <w:sz w:val="28"/>
+        </w:rPr>
+        <w:t xml:space="preserve"> </w:t>
+      </w:r>
+      <w:proofErr w:type="spellStart"/>
+      <w:r>
+        <w:rPr>
+          <w:sz w:val="28"/>
+        </w:rPr>
+        <w:t>umumiy</w:t>
+      </w:r>
+      <w:proofErr w:type="spellEnd"/>
+      <w:r>
+        <w:rPr>
+          <w:sz w:val="28"/>
+        </w:rPr>
+        <w:t xml:space="preserve"> </w:t>
+      </w:r>
+      <w:proofErr w:type="spellStart"/>
+      <w:r>
+        <w:rPr>
+          <w:sz w:val="28"/>
+        </w:rPr>
+        <w:t>bo’lgan</w:t>
+      </w:r>
+      <w:proofErr w:type="spellEnd"/>
+      <w:r>
+        <w:rPr>
+          <w:sz w:val="28"/>
+        </w:rPr>
+        <w:t xml:space="preserve"> </w:t>
+      </w:r>
+      <w:proofErr w:type="spellStart"/>
+      <w:r>
+        <w:rPr>
+          <w:sz w:val="28"/>
+        </w:rPr>
+        <w:t>elementlar</w:t>
+      </w:r>
+      <w:proofErr w:type="spellEnd"/>
+      <w:r>
+        <w:rPr>
+          <w:sz w:val="28"/>
+        </w:rPr>
+        <w:t xml:space="preserve"> </w:t>
+      </w:r>
+      <w:proofErr w:type="spellStart"/>
+      <w:r>
+        <w:rPr>
+          <w:sz w:val="28"/>
+        </w:rPr>
+        <w:t>saqlanib</w:t>
+      </w:r>
+      <w:proofErr w:type="spellEnd"/>
+      <w:r>
+        <w:rPr>
+          <w:sz w:val="28"/>
+        </w:rPr>
+        <w:t xml:space="preserve"> </w:t>
+      </w:r>
+      <w:proofErr w:type="spellStart"/>
+      <w:r>
+        <w:rPr>
+          <w:sz w:val="28"/>
+        </w:rPr>
+        <w:t>qolinadi</w:t>
+      </w:r>
+      <w:proofErr w:type="spellEnd"/>
+      <w:r>
+        <w:rPr>
+          <w:sz w:val="28"/>
+        </w:rPr>
+        <w:t xml:space="preserve">: </w:t>
+      </w:r>
+      <w:proofErr w:type="spellStart"/>
+      <w:r>
+        <w:rPr>
+          <w:sz w:val="28"/>
+        </w:rPr>
+        <w:t>Pastda</w:t>
+      </w:r>
+      <w:proofErr w:type="spellEnd"/>
+      <w:r>
+        <w:rPr>
+          <w:sz w:val="28"/>
+        </w:rPr>
+        <w:t xml:space="preserve"> ham </w:t>
+      </w:r>
+      <w:r>
+        <w:rPr>
+          <w:b/>
+          <w:sz w:val="28"/>
+        </w:rPr>
+        <w:t>languages1</w:t>
+      </w:r>
+      <w:r>
+        <w:rPr>
+          <w:sz w:val="28"/>
+        </w:rPr>
+        <w:t xml:space="preserve"> </w:t>
+      </w:r>
+      <w:proofErr w:type="spellStart"/>
+      <w:r>
+        <w:rPr>
+          <w:sz w:val="28"/>
+        </w:rPr>
+        <w:t>va</w:t>
+      </w:r>
+      <w:proofErr w:type="spellEnd"/>
+      <w:r>
+        <w:rPr>
+          <w:sz w:val="28"/>
+        </w:rPr>
+        <w:t xml:space="preserve"> </w:t>
+      </w:r>
+      <w:r>
+        <w:rPr>
+          <w:b/>
+          <w:sz w:val="28"/>
+        </w:rPr>
+        <w:t>languages2</w:t>
+      </w:r>
+      <w:r>
+        <w:rPr>
+          <w:sz w:val="28"/>
+        </w:rPr>
+        <w:t xml:space="preserve"> </w:t>
+      </w:r>
+      <w:proofErr w:type="spellStart"/>
+      <w:r>
+        <w:rPr>
+          <w:sz w:val="28"/>
+        </w:rPr>
+        <w:t>arraylistlarda</w:t>
+      </w:r>
+      <w:proofErr w:type="spellEnd"/>
+      <w:r>
+        <w:rPr>
+          <w:sz w:val="28"/>
+        </w:rPr>
+        <w:t xml:space="preserve"> </w:t>
+      </w:r>
+      <w:proofErr w:type="spellStart"/>
+      <w:r>
+        <w:rPr>
+          <w:sz w:val="28"/>
+        </w:rPr>
+        <w:t>umumiy</w:t>
+      </w:r>
+      <w:proofErr w:type="spellEnd"/>
+      <w:r>
+        <w:rPr>
+          <w:sz w:val="28"/>
+        </w:rPr>
+        <w:t xml:space="preserve"> </w:t>
+      </w:r>
+      <w:proofErr w:type="spellStart"/>
+      <w:r>
+        <w:rPr>
+          <w:sz w:val="28"/>
+        </w:rPr>
+        <w:t>bo’lgan</w:t>
+      </w:r>
+      <w:proofErr w:type="spellEnd"/>
+      <w:r>
+        <w:rPr>
+          <w:sz w:val="28"/>
+        </w:rPr>
+        <w:t xml:space="preserve"> </w:t>
+      </w:r>
+      <w:r>
+        <w:rPr>
+          <w:b/>
+          <w:sz w:val="28"/>
+        </w:rPr>
+        <w:t>“Python”</w:t>
+      </w:r>
+      <w:r>
+        <w:rPr>
+          <w:sz w:val="28"/>
+        </w:rPr>
+        <w:t xml:space="preserve"> </w:t>
+      </w:r>
+      <w:proofErr w:type="spellStart"/>
+      <w:r>
+        <w:rPr>
+          <w:sz w:val="28"/>
+        </w:rPr>
+        <w:t>va</w:t>
+      </w:r>
+      <w:proofErr w:type="spellEnd"/>
+      <w:r>
+        <w:rPr>
+          <w:sz w:val="28"/>
+        </w:rPr>
+        <w:t xml:space="preserve"> </w:t>
+      </w:r>
+      <w:r>
+        <w:rPr>
+          <w:b/>
+          <w:sz w:val="28"/>
+        </w:rPr>
+        <w:t>“Java”</w:t>
+      </w:r>
+      <w:r>
+        <w:rPr>
+          <w:sz w:val="28"/>
+        </w:rPr>
+        <w:t xml:space="preserve"> </w:t>
+      </w:r>
+      <w:proofErr w:type="spellStart"/>
+      <w:r>
+        <w:rPr>
+          <w:sz w:val="28"/>
+        </w:rPr>
+        <w:t>elementlar</w:t>
+      </w:r>
+      <w:proofErr w:type="spellEnd"/>
+      <w:r>
+        <w:rPr>
+          <w:sz w:val="28"/>
+        </w:rPr>
+        <w:t xml:space="preserve"> </w:t>
+      </w:r>
+      <w:r>
+        <w:rPr>
+          <w:b/>
+          <w:sz w:val="28"/>
+        </w:rPr>
+        <w:t>languages1</w:t>
+      </w:r>
+      <w:r>
+        <w:rPr>
+          <w:sz w:val="28"/>
+        </w:rPr>
+        <w:t xml:space="preserve"> </w:t>
+      </w:r>
+      <w:proofErr w:type="spellStart"/>
+      <w:r>
+        <w:rPr>
+          <w:sz w:val="28"/>
+        </w:rPr>
+        <w:t>collectionda</w:t>
+      </w:r>
+      <w:proofErr w:type="spellEnd"/>
+      <w:r>
+        <w:rPr>
+          <w:sz w:val="28"/>
+        </w:rPr>
+        <w:t xml:space="preserve"> </w:t>
+      </w:r>
+      <w:proofErr w:type="spellStart"/>
+      <w:r>
+        <w:rPr>
+          <w:sz w:val="28"/>
+        </w:rPr>
+        <w:t>saqlanib</w:t>
+      </w:r>
+      <w:proofErr w:type="spellEnd"/>
+      <w:r>
+        <w:rPr>
+          <w:sz w:val="28"/>
+        </w:rPr>
+        <w:t xml:space="preserve"> </w:t>
+      </w:r>
+      <w:proofErr w:type="spellStart"/>
+      <w:r>
+        <w:rPr>
+          <w:sz w:val="28"/>
+        </w:rPr>
+        <w:t>qolinyapti</w:t>
+      </w:r>
+      <w:proofErr w:type="spellEnd"/>
+      <w:r>
+        <w:rPr>
+          <w:sz w:val="28"/>
+        </w:rPr>
+        <w:t xml:space="preserve">, </w:t>
+      </w:r>
+      <w:proofErr w:type="spellStart"/>
+      <w:r>
+        <w:rPr>
+          <w:sz w:val="28"/>
+        </w:rPr>
+        <w:t>qolganlari</w:t>
+      </w:r>
+      <w:proofErr w:type="spellEnd"/>
+      <w:r>
+        <w:rPr>
+          <w:sz w:val="28"/>
+        </w:rPr>
+        <w:t xml:space="preserve"> </w:t>
+      </w:r>
+      <w:proofErr w:type="spellStart"/>
+      <w:r>
+        <w:rPr>
+          <w:sz w:val="28"/>
+        </w:rPr>
+        <w:t>ya’ni</w:t>
+      </w:r>
+      <w:proofErr w:type="spellEnd"/>
+      <w:r>
+        <w:rPr>
+          <w:sz w:val="28"/>
+        </w:rPr>
+        <w:t xml:space="preserve"> </w:t>
+      </w:r>
+      <w:proofErr w:type="spellStart"/>
+      <w:r>
+        <w:rPr>
+          <w:sz w:val="28"/>
+        </w:rPr>
+        <w:t>umumiy</w:t>
+      </w:r>
+      <w:proofErr w:type="spellEnd"/>
+      <w:r>
+        <w:rPr>
+          <w:sz w:val="28"/>
+        </w:rPr>
+        <w:t xml:space="preserve"> </w:t>
+      </w:r>
+      <w:proofErr w:type="spellStart"/>
+      <w:r>
+        <w:rPr>
+          <w:sz w:val="28"/>
+        </w:rPr>
+        <w:t>bo’lmaganlari</w:t>
+      </w:r>
+      <w:proofErr w:type="spellEnd"/>
+      <w:r>
+        <w:rPr>
+          <w:sz w:val="28"/>
+        </w:rPr>
+        <w:t xml:space="preserve"> </w:t>
+      </w:r>
+      <w:proofErr w:type="spellStart"/>
+      <w:r>
+        <w:rPr>
+          <w:sz w:val="28"/>
+        </w:rPr>
+        <w:t>esa</w:t>
+      </w:r>
+      <w:proofErr w:type="spellEnd"/>
+      <w:r>
+        <w:rPr>
+          <w:sz w:val="28"/>
+        </w:rPr>
+        <w:t xml:space="preserve"> </w:t>
+      </w:r>
+      <w:r>
+        <w:rPr>
+          <w:b/>
+          <w:sz w:val="28"/>
+        </w:rPr>
+        <w:t>languages1</w:t>
+      </w:r>
+      <w:r>
+        <w:rPr>
+          <w:sz w:val="28"/>
+        </w:rPr>
+        <w:t xml:space="preserve"> </w:t>
+      </w:r>
+      <w:proofErr w:type="spellStart"/>
+      <w:r>
+        <w:rPr>
+          <w:sz w:val="28"/>
+        </w:rPr>
+        <w:t>collectiondan</w:t>
+      </w:r>
+      <w:proofErr w:type="spellEnd"/>
+      <w:r>
+        <w:rPr>
+          <w:sz w:val="28"/>
+        </w:rPr>
+        <w:t xml:space="preserve"> </w:t>
+      </w:r>
+      <w:proofErr w:type="spellStart"/>
+      <w:r>
+        <w:rPr>
+          <w:sz w:val="28"/>
+        </w:rPr>
+        <w:t>o’</w:t>
+      </w:r>
+      <w:r>
+        <w:rPr>
+          <w:sz w:val="28"/>
+        </w:rPr>
+        <w:t>chirilyapti</w:t>
+      </w:r>
+      <w:proofErr w:type="spellEnd"/>
+      <w:r>
+        <w:rPr>
+          <w:sz w:val="28"/>
+        </w:rPr>
+        <w:t>:</w:t>
+      </w:r>
+    </w:p>
+    <w:p>
+      <w:pPr>
+        <w:spacing w:line="276" w:lineRule="auto"/>
+        <w:rPr>
+          <w:sz w:val="28"/>
+        </w:rPr>
+      </w:pPr>
+      <w:r>
+        <w:rPr>
+          <w:noProof/>
+        </w:rPr>
+        <w:drawing>
+          <wp:inline distT="0" distB="0" distL="0" distR="0" wp14:anchorId="7C661505" wp14:editId="5F9D6C56">
+            <wp:extent cx="5943600" cy="4429125"/>
+            <wp:effectExtent l="0" t="0" r="0" b="9525"/>
+            <wp:docPr id="13" name="Рисунок 13"/>
+            <wp:cNvGraphicFramePr>
+              <a:graphicFrameLocks xmlns:a="http://schemas.openxmlformats.org/drawingml/2006/main" noChangeAspect="1"/>
+            </wp:cNvGraphicFramePr>
+            <a:graphic xmlns:a="http://schemas.openxmlformats.org/drawingml/2006/main">
+              <a:graphicData uri="http://schemas.openxmlformats.org/drawingml/2006/picture">
+                <pic:pic xmlns:pic="http://schemas.openxmlformats.org/drawingml/2006/picture">
+                  <pic:nvPicPr>
+                    <pic:cNvPr id="1" name=""/>
+                    <pic:cNvPicPr/>
+                  </pic:nvPicPr>
+                  <pic:blipFill>
+                    <a:blip r:embed="rId16"/>
+                    <a:stretch>
+                      <a:fillRect/>
+                    </a:stretch>
+                  </pic:blipFill>
+                  <pic:spPr>
+                    <a:xfrm>
+                      <a:off x="0" y="0"/>
+                      <a:ext cx="5943600" cy="4429125"/>
+                    </a:xfrm>
+                    <a:prstGeom prst="rect">
+                      <a:avLst/>
+                    </a:prstGeom>
+                  </pic:spPr>
+                </pic:pic>
+              </a:graphicData>
+            </a:graphic>
+          </wp:inline>
+        </w:drawing>
+      </w:r>
+    </w:p>
+    <w:p>
+      <w:pPr>
+        <w:spacing w:line="276" w:lineRule="auto"/>
+        <w:rPr>
+          <w:sz w:val="28"/>
+        </w:rPr>
+      </w:pPr>
+    </w:p>
+    <w:p>
+      <w:pPr>
+        <w:spacing w:line="276" w:lineRule="auto"/>
+        <w:rPr>
+          <w:sz w:val="28"/>
+        </w:rPr>
+      </w:pPr>
+    </w:p>
+    <w:p>
+      <w:pPr>
+        <w:spacing w:line="276" w:lineRule="auto"/>
+        <w:rPr>
+          <w:sz w:val="28"/>
+        </w:rPr>
+      </w:pPr>
+    </w:p>
+    <w:p>
+      <w:pPr>
+        <w:spacing w:line="276" w:lineRule="auto"/>
+        <w:rPr>
+          <w:sz w:val="28"/>
+        </w:rPr>
+      </w:pPr>
+    </w:p>
+    <w:p>
+      <w:pPr>
+        <w:spacing w:line="276" w:lineRule="auto"/>
+        <w:rPr>
+          <w:sz w:val="28"/>
+        </w:rPr>
+      </w:pPr>
+    </w:p>
+    <w:p>
+      <w:pPr>
+        <w:spacing w:line="276" w:lineRule="auto"/>
+        <w:rPr>
+          <w:sz w:val="28"/>
+        </w:rPr>
+      </w:pPr>
+    </w:p>
+    <w:p>
+      <w:pPr>
+        <w:spacing w:line="276" w:lineRule="auto"/>
+        <w:rPr>
+          <w:sz w:val="28"/>
+        </w:rPr>
+      </w:pPr>
+      <w:r>
+        <w:rPr>
+          <w:sz w:val="28"/>
+        </w:rPr>
+        <w:lastRenderedPageBreak/>
+        <w:tab/>
+      </w:r>
+      <w:proofErr w:type="gramStart"/>
+      <w:r>
+        <w:rPr>
+          <w:b/>
+          <w:sz w:val="28"/>
+        </w:rPr>
+        <w:t>Al1.containsAll(</w:t>
+      </w:r>
+      <w:proofErr w:type="gramEnd"/>
+      <w:r>
+        <w:rPr>
+          <w:b/>
+          <w:sz w:val="28"/>
+        </w:rPr>
+        <w:t>al2)</w:t>
+      </w:r>
+      <w:r>
+        <w:rPr>
+          <w:sz w:val="28"/>
+        </w:rPr>
+        <w:t xml:space="preserve"> </w:t>
+      </w:r>
+      <w:proofErr w:type="spellStart"/>
+      <w:r>
+        <w:rPr>
+          <w:sz w:val="28"/>
+        </w:rPr>
+        <w:t>bu</w:t>
+      </w:r>
+      <w:proofErr w:type="spellEnd"/>
+      <w:r>
+        <w:rPr>
+          <w:sz w:val="28"/>
+        </w:rPr>
+        <w:t xml:space="preserve"> method – agar </w:t>
+      </w:r>
+      <w:r>
+        <w:rPr>
+          <w:b/>
+          <w:sz w:val="28"/>
+        </w:rPr>
+        <w:t>al1</w:t>
+      </w:r>
+      <w:r>
+        <w:rPr>
+          <w:sz w:val="28"/>
+        </w:rPr>
+        <w:t xml:space="preserve"> </w:t>
+      </w:r>
+      <w:proofErr w:type="spellStart"/>
+      <w:r>
+        <w:rPr>
+          <w:sz w:val="28"/>
+        </w:rPr>
+        <w:t>collectionda</w:t>
+      </w:r>
+      <w:proofErr w:type="spellEnd"/>
+      <w:r>
+        <w:rPr>
+          <w:sz w:val="28"/>
+        </w:rPr>
+        <w:t xml:space="preserve"> </w:t>
+      </w:r>
+      <w:r>
+        <w:rPr>
+          <w:b/>
+          <w:sz w:val="28"/>
+        </w:rPr>
+        <w:t>al2</w:t>
+      </w:r>
+      <w:r>
+        <w:rPr>
+          <w:sz w:val="28"/>
+        </w:rPr>
+        <w:t xml:space="preserve"> collection </w:t>
+      </w:r>
+      <w:proofErr w:type="spellStart"/>
+      <w:r>
+        <w:rPr>
+          <w:sz w:val="28"/>
+        </w:rPr>
+        <w:t>dagi</w:t>
+      </w:r>
+      <w:proofErr w:type="spellEnd"/>
+      <w:r>
+        <w:rPr>
+          <w:sz w:val="28"/>
+        </w:rPr>
+        <w:t xml:space="preserve"> </w:t>
+      </w:r>
+      <w:proofErr w:type="spellStart"/>
+      <w:r>
+        <w:rPr>
+          <w:sz w:val="28"/>
+        </w:rPr>
+        <w:t>hamma</w:t>
+      </w:r>
+      <w:proofErr w:type="spellEnd"/>
+      <w:r>
+        <w:rPr>
+          <w:sz w:val="28"/>
+        </w:rPr>
+        <w:t xml:space="preserve"> element </w:t>
+      </w:r>
+      <w:proofErr w:type="spellStart"/>
+      <w:r>
+        <w:rPr>
+          <w:sz w:val="28"/>
+        </w:rPr>
+        <w:t>bor</w:t>
+      </w:r>
+      <w:proofErr w:type="spellEnd"/>
+      <w:r>
+        <w:rPr>
+          <w:sz w:val="28"/>
+        </w:rPr>
+        <w:t xml:space="preserve"> </w:t>
+      </w:r>
+      <w:proofErr w:type="spellStart"/>
+      <w:r>
+        <w:rPr>
+          <w:sz w:val="28"/>
+        </w:rPr>
+        <w:t>bo’lsa</w:t>
+      </w:r>
+      <w:proofErr w:type="spellEnd"/>
+      <w:r>
+        <w:rPr>
+          <w:sz w:val="28"/>
+        </w:rPr>
+        <w:t xml:space="preserve">, u </w:t>
+      </w:r>
+      <w:proofErr w:type="spellStart"/>
+      <w:r>
+        <w:rPr>
+          <w:sz w:val="28"/>
+        </w:rPr>
+        <w:t>holda</w:t>
+      </w:r>
+      <w:proofErr w:type="spellEnd"/>
+      <w:r>
+        <w:rPr>
+          <w:sz w:val="28"/>
+        </w:rPr>
+        <w:t xml:space="preserve"> </w:t>
+      </w:r>
+      <w:r>
+        <w:rPr>
+          <w:b/>
+          <w:sz w:val="28"/>
+        </w:rPr>
+        <w:t>true</w:t>
+      </w:r>
+      <w:r>
+        <w:rPr>
+          <w:sz w:val="28"/>
+        </w:rPr>
+        <w:t xml:space="preserve"> </w:t>
+      </w:r>
+      <w:proofErr w:type="spellStart"/>
+      <w:r>
+        <w:rPr>
+          <w:sz w:val="28"/>
+        </w:rPr>
+        <w:t>qaytaradi</w:t>
+      </w:r>
+      <w:proofErr w:type="spellEnd"/>
+      <w:r>
+        <w:rPr>
+          <w:sz w:val="28"/>
+        </w:rPr>
+        <w:t xml:space="preserve">, </w:t>
+      </w:r>
+      <w:proofErr w:type="spellStart"/>
+      <w:r>
+        <w:rPr>
+          <w:sz w:val="28"/>
+        </w:rPr>
+        <w:t>aks</w:t>
+      </w:r>
+      <w:proofErr w:type="spellEnd"/>
+      <w:r>
+        <w:rPr>
+          <w:sz w:val="28"/>
+        </w:rPr>
+        <w:t xml:space="preserve"> </w:t>
+      </w:r>
+      <w:proofErr w:type="spellStart"/>
+      <w:r>
+        <w:rPr>
+          <w:sz w:val="28"/>
+        </w:rPr>
+        <w:t>holda</w:t>
+      </w:r>
+      <w:proofErr w:type="spellEnd"/>
+      <w:r>
+        <w:rPr>
+          <w:sz w:val="28"/>
+        </w:rPr>
+        <w:t xml:space="preserve"> </w:t>
+      </w:r>
+      <w:r>
+        <w:rPr>
+          <w:b/>
+          <w:sz w:val="28"/>
+        </w:rPr>
+        <w:t>false</w:t>
+      </w:r>
+      <w:r>
+        <w:rPr>
+          <w:sz w:val="28"/>
+        </w:rPr>
+        <w:t xml:space="preserve"> </w:t>
+      </w:r>
+      <w:proofErr w:type="spellStart"/>
+      <w:r>
+        <w:rPr>
+          <w:sz w:val="28"/>
+        </w:rPr>
+        <w:t>qaytaradi</w:t>
+      </w:r>
+      <w:proofErr w:type="spellEnd"/>
+      <w:r>
+        <w:rPr>
+          <w:sz w:val="28"/>
+        </w:rPr>
+        <w:t xml:space="preserve">. </w:t>
+      </w:r>
+      <w:proofErr w:type="spellStart"/>
+      <w:r>
+        <w:rPr>
+          <w:sz w:val="28"/>
+        </w:rPr>
+        <w:t>Pastdagi</w:t>
+      </w:r>
+      <w:proofErr w:type="spellEnd"/>
+      <w:r>
+        <w:rPr>
+          <w:sz w:val="28"/>
+        </w:rPr>
+        <w:t xml:space="preserve"> </w:t>
+      </w:r>
+      <w:proofErr w:type="spellStart"/>
+      <w:r>
+        <w:rPr>
+          <w:sz w:val="28"/>
+        </w:rPr>
+        <w:t>misolda</w:t>
+      </w:r>
+      <w:proofErr w:type="spellEnd"/>
+      <w:r>
+        <w:rPr>
+          <w:sz w:val="28"/>
+        </w:rPr>
+        <w:t xml:space="preserve"> </w:t>
+      </w:r>
+      <w:r>
+        <w:rPr>
+          <w:b/>
+          <w:sz w:val="28"/>
+        </w:rPr>
+        <w:t>languages2</w:t>
+      </w:r>
+      <w:r>
+        <w:rPr>
+          <w:sz w:val="28"/>
+        </w:rPr>
+        <w:t xml:space="preserve"> </w:t>
+      </w:r>
+      <w:proofErr w:type="spellStart"/>
+      <w:r>
+        <w:rPr>
+          <w:sz w:val="28"/>
+        </w:rPr>
+        <w:t>dagi</w:t>
+      </w:r>
+      <w:proofErr w:type="spellEnd"/>
+      <w:r>
+        <w:rPr>
+          <w:sz w:val="28"/>
+        </w:rPr>
+        <w:t xml:space="preserve"> </w:t>
+      </w:r>
+      <w:proofErr w:type="spellStart"/>
+      <w:r>
+        <w:rPr>
+          <w:sz w:val="28"/>
+        </w:rPr>
+        <w:t>hamma</w:t>
+      </w:r>
+      <w:proofErr w:type="spellEnd"/>
+      <w:r>
+        <w:rPr>
+          <w:sz w:val="28"/>
+        </w:rPr>
+        <w:t xml:space="preserve"> </w:t>
+      </w:r>
+      <w:proofErr w:type="spellStart"/>
+      <w:r>
+        <w:rPr>
+          <w:sz w:val="28"/>
+        </w:rPr>
+        <w:t>elementlar</w:t>
+      </w:r>
+      <w:proofErr w:type="spellEnd"/>
+      <w:r>
+        <w:rPr>
+          <w:sz w:val="28"/>
+        </w:rPr>
+        <w:t xml:space="preserve"> </w:t>
+      </w:r>
+      <w:r>
+        <w:rPr>
+          <w:b/>
+          <w:sz w:val="28"/>
+        </w:rPr>
+        <w:t>languages1</w:t>
+      </w:r>
+      <w:r>
+        <w:rPr>
+          <w:sz w:val="28"/>
+        </w:rPr>
+        <w:t xml:space="preserve"> da </w:t>
+      </w:r>
+      <w:proofErr w:type="spellStart"/>
+      <w:r>
+        <w:rPr>
+          <w:sz w:val="28"/>
+        </w:rPr>
+        <w:t>mavjud</w:t>
+      </w:r>
+      <w:proofErr w:type="spellEnd"/>
+      <w:r>
+        <w:rPr>
+          <w:sz w:val="28"/>
+        </w:rPr>
+        <w:t xml:space="preserve"> </w:t>
+      </w:r>
+      <w:proofErr w:type="spellStart"/>
+      <w:r>
+        <w:rPr>
+          <w:sz w:val="28"/>
+        </w:rPr>
+        <w:t>emas</w:t>
+      </w:r>
+      <w:proofErr w:type="spellEnd"/>
+      <w:r>
+        <w:rPr>
+          <w:sz w:val="28"/>
+        </w:rPr>
+        <w:t xml:space="preserve">, </w:t>
+      </w:r>
+      <w:proofErr w:type="spellStart"/>
+      <w:r>
+        <w:rPr>
+          <w:sz w:val="28"/>
+        </w:rPr>
+        <w:t>masalan</w:t>
+      </w:r>
+      <w:proofErr w:type="spellEnd"/>
+      <w:r>
+        <w:rPr>
+          <w:sz w:val="28"/>
+        </w:rPr>
+        <w:t xml:space="preserve"> </w:t>
+      </w:r>
+      <w:r>
+        <w:rPr>
+          <w:b/>
+          <w:sz w:val="28"/>
+        </w:rPr>
+        <w:t>languages2</w:t>
+      </w:r>
+      <w:r>
+        <w:rPr>
+          <w:sz w:val="28"/>
+        </w:rPr>
+        <w:t xml:space="preserve"> da </w:t>
+      </w:r>
+      <w:r>
+        <w:rPr>
+          <w:b/>
+          <w:sz w:val="28"/>
+        </w:rPr>
+        <w:t>“English”</w:t>
+      </w:r>
+      <w:r>
+        <w:rPr>
+          <w:sz w:val="28"/>
+        </w:rPr>
+        <w:t xml:space="preserve"> </w:t>
+      </w:r>
+      <w:proofErr w:type="spellStart"/>
+      <w:r>
+        <w:rPr>
+          <w:sz w:val="28"/>
+        </w:rPr>
+        <w:t>nomli</w:t>
+      </w:r>
+      <w:proofErr w:type="spellEnd"/>
+      <w:r>
+        <w:rPr>
+          <w:sz w:val="28"/>
+        </w:rPr>
+        <w:t xml:space="preserve"> element, </w:t>
+      </w:r>
+      <w:r>
+        <w:rPr>
+          <w:b/>
+          <w:sz w:val="28"/>
+        </w:rPr>
+        <w:t>languages1</w:t>
+      </w:r>
+      <w:r>
+        <w:rPr>
+          <w:sz w:val="28"/>
+        </w:rPr>
+        <w:t xml:space="preserve"> da </w:t>
+      </w:r>
+      <w:proofErr w:type="spellStart"/>
+      <w:r>
+        <w:rPr>
+          <w:sz w:val="28"/>
+        </w:rPr>
+        <w:t>mavjud</w:t>
+      </w:r>
+      <w:proofErr w:type="spellEnd"/>
+      <w:r>
+        <w:rPr>
+          <w:sz w:val="28"/>
+        </w:rPr>
+        <w:t xml:space="preserve"> </w:t>
+      </w:r>
+      <w:proofErr w:type="spellStart"/>
+      <w:r>
+        <w:rPr>
+          <w:sz w:val="28"/>
+        </w:rPr>
+        <w:t>emas</w:t>
+      </w:r>
+      <w:proofErr w:type="spellEnd"/>
+      <w:r>
+        <w:rPr>
+          <w:sz w:val="28"/>
+        </w:rPr>
+        <w:t xml:space="preserve">, </w:t>
+      </w:r>
+      <w:proofErr w:type="spellStart"/>
+      <w:r>
+        <w:rPr>
+          <w:sz w:val="28"/>
+        </w:rPr>
+        <w:t>shuning</w:t>
+      </w:r>
+      <w:proofErr w:type="spellEnd"/>
+      <w:r>
+        <w:rPr>
+          <w:sz w:val="28"/>
+        </w:rPr>
+        <w:t xml:space="preserve"> </w:t>
+      </w:r>
+      <w:proofErr w:type="spellStart"/>
+      <w:r>
+        <w:rPr>
+          <w:sz w:val="28"/>
+        </w:rPr>
+        <w:t>uchun</w:t>
+      </w:r>
+      <w:proofErr w:type="spellEnd"/>
+      <w:r>
+        <w:rPr>
+          <w:sz w:val="28"/>
+        </w:rPr>
+        <w:t xml:space="preserve"> </w:t>
+      </w:r>
+      <w:r>
+        <w:rPr>
+          <w:b/>
+          <w:sz w:val="28"/>
+        </w:rPr>
+        <w:t>false</w:t>
+      </w:r>
+      <w:r>
+        <w:rPr>
+          <w:sz w:val="28"/>
+        </w:rPr>
+        <w:t xml:space="preserve"> </w:t>
+      </w:r>
+      <w:proofErr w:type="spellStart"/>
+      <w:r>
+        <w:rPr>
+          <w:sz w:val="28"/>
+        </w:rPr>
+        <w:t>qaytaradi</w:t>
+      </w:r>
+      <w:proofErr w:type="spellEnd"/>
+      <w:r>
+        <w:rPr>
+          <w:sz w:val="28"/>
+        </w:rPr>
+        <w:t>:</w:t>
+      </w:r>
+    </w:p>
+    <w:p>
+      <w:pPr>
+        <w:spacing w:line="276" w:lineRule="auto"/>
+        <w:rPr>
+          <w:sz w:val="28"/>
+        </w:rPr>
+      </w:pPr>
+      <w:r>
+        <w:rPr>
+          <w:noProof/>
+        </w:rPr>
+        <w:drawing>
+          <wp:inline distT="0" distB="0" distL="0" distR="0" wp14:anchorId="2EA5A65C" wp14:editId="79E35526">
+            <wp:extent cx="5943600" cy="3746500"/>
+            <wp:effectExtent l="0" t="0" r="0" b="6350"/>
+            <wp:docPr id="14" name="Рисунок 14"/>
+            <wp:cNvGraphicFramePr>
+              <a:graphicFrameLocks xmlns:a="http://schemas.openxmlformats.org/drawingml/2006/main" noChangeAspect="1"/>
+            </wp:cNvGraphicFramePr>
+            <a:graphic xmlns:a="http://schemas.openxmlformats.org/drawingml/2006/main">
+              <a:graphicData uri="http://schemas.openxmlformats.org/drawingml/2006/picture">
+                <pic:pic xmlns:pic="http://schemas.openxmlformats.org/drawingml/2006/picture">
+                  <pic:nvPicPr>
+                    <pic:cNvPr id="1" name=""/>
+                    <pic:cNvPicPr/>
+                  </pic:nvPicPr>
+                  <pic:blipFill>
+                    <a:blip r:embed="rId17"/>
+                    <a:stretch>
+                      <a:fillRect/>
+                    </a:stretch>
+                  </pic:blipFill>
+                  <pic:spPr>
+                    <a:xfrm>
+                      <a:off x="0" y="0"/>
+                      <a:ext cx="5943600" cy="3746500"/>
+                    </a:xfrm>
+                    <a:prstGeom prst="rect">
+                      <a:avLst/>
+                    </a:prstGeom>
+                  </pic:spPr>
+                </pic:pic>
+              </a:graphicData>
+            </a:graphic>
+          </wp:inline>
+        </w:drawing>
+      </w:r>
+    </w:p>
+    <w:p>
+      <w:pPr>
+        <w:spacing w:line="276" w:lineRule="auto"/>
+        <w:rPr>
+          <w:sz w:val="28"/>
+        </w:rPr>
+      </w:pPr>
+    </w:p>
+    <w:p>
+      <w:pPr>
+        <w:spacing w:line="276" w:lineRule="auto"/>
+        <w:rPr>
+          <w:sz w:val="28"/>
+        </w:rPr>
+      </w:pPr>
+    </w:p>
+    <w:p>
+      <w:pPr>
+        <w:spacing w:line="276" w:lineRule="auto"/>
+        <w:rPr>
+          <w:sz w:val="28"/>
+        </w:rPr>
+      </w:pPr>
+    </w:p>
+    <w:p>
+      <w:pPr>
+        <w:spacing w:line="276" w:lineRule="auto"/>
+        <w:rPr>
+          <w:sz w:val="28"/>
+        </w:rPr>
+      </w:pPr>
+    </w:p>
+    <w:p>
+      <w:pPr>
+        <w:spacing w:line="276" w:lineRule="auto"/>
+        <w:rPr>
+          <w:sz w:val="28"/>
+        </w:rPr>
+      </w:pPr>
+    </w:p>
+    <w:p>
+      <w:pPr>
+        <w:spacing w:line="276" w:lineRule="auto"/>
+        <w:rPr>
+          <w:sz w:val="28"/>
+        </w:rPr>
+      </w:pPr>
+    </w:p>
+    <w:p>
+      <w:pPr>
+        <w:spacing w:line="276" w:lineRule="auto"/>
+        <w:rPr>
+          <w:sz w:val="28"/>
+        </w:rPr>
+      </w:pPr>
+    </w:p>
+    <w:p>
+      <w:pPr>
+        <w:spacing w:line="276" w:lineRule="auto"/>
+        <w:rPr>
+          <w:sz w:val="28"/>
+        </w:rPr>
+      </w:pPr>
+    </w:p>
+    <w:p>
+      <w:pPr>
+        <w:spacing w:line="276" w:lineRule="auto"/>
+        <w:rPr>
+          <w:sz w:val="28"/>
+        </w:rPr>
+      </w:pPr>
+      <w:proofErr w:type="spellStart"/>
+      <w:r>
+        <w:rPr>
+          <w:sz w:val="28"/>
+        </w:rPr>
+        <w:lastRenderedPageBreak/>
+        <w:t>Pastdagi</w:t>
+      </w:r>
+      <w:proofErr w:type="spellEnd"/>
+      <w:r>
+        <w:rPr>
+          <w:sz w:val="28"/>
+        </w:rPr>
+        <w:t xml:space="preserve"> </w:t>
+      </w:r>
+      <w:proofErr w:type="spellStart"/>
+      <w:r>
+        <w:rPr>
+          <w:sz w:val="28"/>
+        </w:rPr>
+        <w:t>holatda</w:t>
+      </w:r>
+      <w:proofErr w:type="spellEnd"/>
+      <w:r>
+        <w:rPr>
+          <w:sz w:val="28"/>
+        </w:rPr>
+        <w:t xml:space="preserve"> </w:t>
+      </w:r>
+      <w:proofErr w:type="spellStart"/>
+      <w:r>
+        <w:rPr>
+          <w:sz w:val="28"/>
+        </w:rPr>
+        <w:t>esa</w:t>
+      </w:r>
+      <w:proofErr w:type="spellEnd"/>
+      <w:r>
+        <w:rPr>
+          <w:sz w:val="28"/>
+        </w:rPr>
+        <w:t xml:space="preserve"> </w:t>
+      </w:r>
+      <w:r>
+        <w:rPr>
+          <w:b/>
+          <w:sz w:val="28"/>
+        </w:rPr>
+        <w:t>languages2</w:t>
+      </w:r>
+      <w:r>
+        <w:rPr>
+          <w:sz w:val="28"/>
+        </w:rPr>
+        <w:t xml:space="preserve"> da </w:t>
+      </w:r>
+      <w:proofErr w:type="spellStart"/>
+      <w:r>
+        <w:rPr>
+          <w:sz w:val="28"/>
+        </w:rPr>
+        <w:t>bor</w:t>
+      </w:r>
+      <w:proofErr w:type="spellEnd"/>
+      <w:r>
+        <w:rPr>
+          <w:sz w:val="28"/>
+        </w:rPr>
+        <w:t xml:space="preserve"> </w:t>
+      </w:r>
+      <w:proofErr w:type="spellStart"/>
+      <w:r>
+        <w:rPr>
+          <w:sz w:val="28"/>
+        </w:rPr>
+        <w:t>bo’lgan</w:t>
+      </w:r>
+      <w:proofErr w:type="spellEnd"/>
+      <w:r>
+        <w:rPr>
+          <w:sz w:val="28"/>
+        </w:rPr>
+        <w:t xml:space="preserve"> </w:t>
+      </w:r>
+      <w:proofErr w:type="spellStart"/>
+      <w:r>
+        <w:rPr>
+          <w:sz w:val="28"/>
+        </w:rPr>
+        <w:t>elementlar</w:t>
+      </w:r>
+      <w:proofErr w:type="spellEnd"/>
+      <w:r>
+        <w:rPr>
+          <w:sz w:val="28"/>
+        </w:rPr>
+        <w:t xml:space="preserve">, </w:t>
+      </w:r>
+      <w:r>
+        <w:rPr>
+          <w:b/>
+          <w:sz w:val="28"/>
+        </w:rPr>
+        <w:t>languages1</w:t>
+      </w:r>
+      <w:r>
+        <w:rPr>
+          <w:sz w:val="28"/>
+        </w:rPr>
+        <w:t xml:space="preserve"> da ham </w:t>
+      </w:r>
+      <w:proofErr w:type="spellStart"/>
+      <w:r>
+        <w:rPr>
+          <w:sz w:val="28"/>
+        </w:rPr>
+        <w:t>mavjud</w:t>
+      </w:r>
+      <w:proofErr w:type="spellEnd"/>
+      <w:r>
+        <w:rPr>
+          <w:sz w:val="28"/>
+        </w:rPr>
+        <w:t xml:space="preserve"> </w:t>
+      </w:r>
+      <w:proofErr w:type="spellStart"/>
+      <w:r>
+        <w:rPr>
+          <w:sz w:val="28"/>
+        </w:rPr>
+        <w:t>shuning</w:t>
+      </w:r>
+      <w:proofErr w:type="spellEnd"/>
+      <w:r>
+        <w:rPr>
+          <w:sz w:val="28"/>
+        </w:rPr>
+        <w:t xml:space="preserve"> </w:t>
+      </w:r>
+      <w:proofErr w:type="spellStart"/>
+      <w:r>
+        <w:rPr>
+          <w:sz w:val="28"/>
+        </w:rPr>
+        <w:t>uchun</w:t>
+      </w:r>
+      <w:proofErr w:type="spellEnd"/>
+      <w:r>
+        <w:rPr>
+          <w:sz w:val="28"/>
+        </w:rPr>
+        <w:t xml:space="preserve"> </w:t>
+      </w:r>
+      <w:r>
+        <w:rPr>
+          <w:b/>
+          <w:sz w:val="28"/>
+        </w:rPr>
+        <w:t>true</w:t>
+      </w:r>
+      <w:r>
+        <w:rPr>
+          <w:sz w:val="28"/>
+        </w:rPr>
+        <w:t xml:space="preserve"> </w:t>
+      </w:r>
+      <w:proofErr w:type="spellStart"/>
+      <w:r>
+        <w:rPr>
+          <w:sz w:val="28"/>
+        </w:rPr>
+        <w:t>qaytaradi</w:t>
+      </w:r>
+      <w:proofErr w:type="spellEnd"/>
+      <w:r>
+        <w:rPr>
+          <w:sz w:val="28"/>
+        </w:rPr>
+        <w:t>:</w:t>
+      </w:r>
+    </w:p>
+    <w:p>
+      <w:pPr>
+        <w:spacing w:line="276" w:lineRule="auto"/>
+        <w:rPr>
+          <w:sz w:val="28"/>
+        </w:rPr>
+      </w:pPr>
+      <w:r>
+        <w:rPr>
+          <w:noProof/>
+        </w:rPr>
+        <w:drawing>
+          <wp:inline distT="0" distB="0" distL="0" distR="0" wp14:anchorId="153D7FDB" wp14:editId="62305B0B">
+            <wp:extent cx="5943600" cy="3759835"/>
+            <wp:effectExtent l="0" t="0" r="0" b="0"/>
+            <wp:docPr id="15" name="Рисунок 15"/>
+            <wp:cNvGraphicFramePr>
+              <a:graphicFrameLocks xmlns:a="http://schemas.openxmlformats.org/drawingml/2006/main" noChangeAspect="1"/>
+            </wp:cNvGraphicFramePr>
+            <a:graphic xmlns:a="http://schemas.openxmlformats.org/drawingml/2006/main">
+              <a:graphicData uri="http://schemas.openxmlformats.org/drawingml/2006/picture">
+                <pic:pic xmlns:pic="http://schemas.openxmlformats.org/drawingml/2006/picture">
+                  <pic:nvPicPr>
+                    <pic:cNvPr id="1" name=""/>
+                    <pic:cNvPicPr/>
+                  </pic:nvPicPr>
+                  <pic:blipFill>
+                    <a:blip r:embed="rId18"/>
+                    <a:stretch>
+                      <a:fillRect/>
+                    </a:stretch>
+                  </pic:blipFill>
+                  <pic:spPr>
+                    <a:xfrm>
+                      <a:off x="0" y="0"/>
+                      <a:ext cx="5943600" cy="3759835"/>
+                    </a:xfrm>
+                    <a:prstGeom prst="rect">
+                      <a:avLst/>
+                    </a:prstGeom>
+                  </pic:spPr>
+                </pic:pic>
+              </a:graphicData>
+            </a:graphic>
+          </wp:inline>
+        </w:drawing>
+      </w:r>
+    </w:p>
+    <w:p>
+      <w:pPr>
+        <w:spacing w:line="276" w:lineRule="auto"/>
+        <w:rPr>
+          <w:sz w:val="28"/>
+        </w:rPr>
+      </w:pPr>
+    </w:p>
+    <w:p>
+      <w:pPr>
+        <w:spacing w:line="276" w:lineRule="auto"/>
+        <w:rPr>
+          <w:sz w:val="28"/>
+        </w:rPr>
+      </w:pPr>
+    </w:p>
+    <w:p>
+      <w:pPr>
+        <w:spacing w:line="276" w:lineRule="auto"/>
+        <w:rPr>
+          <w:sz w:val="28"/>
+        </w:rPr>
+      </w:pPr>
+    </w:p>
+    <w:p>
+      <w:pPr>
+        <w:spacing w:line="276" w:lineRule="auto"/>
+        <w:rPr>
+          <w:sz w:val="28"/>
+        </w:rPr>
+      </w:pPr>
+    </w:p>
+    <w:p>
+      <w:pPr>
+        <w:spacing w:line="276" w:lineRule="auto"/>
+        <w:rPr>
+          <w:sz w:val="28"/>
+        </w:rPr>
+      </w:pPr>
+    </w:p>
+    <w:p>
+      <w:pPr>
+        <w:spacing w:line="276" w:lineRule="auto"/>
+        <w:rPr>
+          <w:sz w:val="28"/>
+        </w:rPr>
+      </w:pPr>
+    </w:p>
+    <w:p>
+      <w:pPr>
+        <w:spacing w:line="276" w:lineRule="auto"/>
+        <w:rPr>
+          <w:sz w:val="28"/>
+        </w:rPr>
+      </w:pPr>
+    </w:p>
+    <w:p>
+      <w:pPr>
+        <w:spacing w:line="276" w:lineRule="auto"/>
+        <w:rPr>
+          <w:sz w:val="28"/>
+        </w:rPr>
+      </w:pPr>
+    </w:p>
+    <w:p>
+      <w:pPr>
+        <w:spacing w:line="276" w:lineRule="auto"/>
+        <w:rPr>
+          <w:sz w:val="28"/>
+        </w:rPr>
+      </w:pPr>
+    </w:p>
+    <w:p>
+      <w:pPr>
+        <w:spacing w:line="276" w:lineRule="auto"/>
+        <w:rPr>
+          <w:sz w:val="28"/>
+        </w:rPr>
+      </w:pPr>
+    </w:p>
+    <w:p>
+      <w:pPr>
+        <w:spacing w:line="276" w:lineRule="auto"/>
+        <w:rPr>
+          <w:sz w:val="28"/>
+        </w:rPr>
+      </w:pPr>
+    </w:p>
+    <w:p>
+      <w:pPr>
+        <w:spacing w:line="276" w:lineRule="auto"/>
+        <w:ind w:firstLine="720"/>
+        <w:rPr>
+          <w:sz w:val="28"/>
+        </w:rPr>
+      </w:pPr>
+      <w:proofErr w:type="spellStart"/>
+      <w:proofErr w:type="gramStart"/>
+      <w:r>
+        <w:rPr>
+          <w:b/>
+          <w:sz w:val="28"/>
+        </w:rPr>
+        <w:lastRenderedPageBreak/>
+        <w:t>ArrayList.subList</w:t>
+      </w:r>
+      <w:proofErr w:type="spellEnd"/>
+      <w:r>
+        <w:rPr>
+          <w:b/>
+          <w:sz w:val="28"/>
+        </w:rPr>
+        <w:t>(</w:t>
+      </w:r>
+      <w:proofErr w:type="spellStart"/>
+      <w:proofErr w:type="gramEnd"/>
+      <w:r>
+        <w:rPr>
+          <w:b/>
+          <w:sz w:val="28"/>
+        </w:rPr>
+        <w:t>int</w:t>
+      </w:r>
+      <w:proofErr w:type="spellEnd"/>
+      <w:r>
+        <w:rPr>
+          <w:b/>
+          <w:sz w:val="28"/>
+        </w:rPr>
+        <w:t xml:space="preserve"> </w:t>
+      </w:r>
+      <w:proofErr w:type="spellStart"/>
+      <w:r>
+        <w:rPr>
+          <w:b/>
+          <w:sz w:val="28"/>
+        </w:rPr>
+        <w:t>startIndex</w:t>
+      </w:r>
+      <w:proofErr w:type="spellEnd"/>
+      <w:r>
+        <w:rPr>
+          <w:b/>
+          <w:sz w:val="28"/>
+        </w:rPr>
+        <w:t xml:space="preserve">, </w:t>
+      </w:r>
+      <w:proofErr w:type="spellStart"/>
+      <w:r>
+        <w:rPr>
+          <w:b/>
+          <w:sz w:val="28"/>
+        </w:rPr>
+        <w:t>int</w:t>
+      </w:r>
+      <w:proofErr w:type="spellEnd"/>
+      <w:r>
+        <w:rPr>
+          <w:b/>
+          <w:sz w:val="28"/>
+        </w:rPr>
+        <w:t xml:space="preserve"> </w:t>
+      </w:r>
+      <w:proofErr w:type="spellStart"/>
+      <w:r>
+        <w:rPr>
+          <w:b/>
+          <w:sz w:val="28"/>
+        </w:rPr>
+        <w:t>endIndex</w:t>
+      </w:r>
+      <w:proofErr w:type="spellEnd"/>
+      <w:r>
+        <w:rPr>
+          <w:b/>
+          <w:sz w:val="28"/>
+        </w:rPr>
+        <w:t>)</w:t>
+      </w:r>
+      <w:r>
+        <w:rPr>
+          <w:sz w:val="28"/>
+        </w:rPr>
+        <w:t xml:space="preserve"> </w:t>
+      </w:r>
+      <w:proofErr w:type="spellStart"/>
+      <w:r>
+        <w:rPr>
+          <w:sz w:val="28"/>
+        </w:rPr>
+        <w:t>bu</w:t>
+      </w:r>
+      <w:proofErr w:type="spellEnd"/>
+      <w:r>
+        <w:rPr>
+          <w:sz w:val="28"/>
+        </w:rPr>
+        <w:t xml:space="preserve"> method </w:t>
+      </w:r>
+      <w:proofErr w:type="spellStart"/>
+      <w:r>
+        <w:rPr>
+          <w:sz w:val="28"/>
+        </w:rPr>
+        <w:t>arrayListdan</w:t>
+      </w:r>
+      <w:proofErr w:type="spellEnd"/>
+      <w:r>
+        <w:rPr>
+          <w:sz w:val="28"/>
+        </w:rPr>
+        <w:t xml:space="preserve"> </w:t>
+      </w:r>
+      <w:proofErr w:type="spellStart"/>
+      <w:r>
+        <w:rPr>
+          <w:b/>
+          <w:sz w:val="28"/>
+        </w:rPr>
+        <w:t>startIndex</w:t>
+      </w:r>
+      <w:proofErr w:type="spellEnd"/>
+      <w:r>
+        <w:rPr>
+          <w:sz w:val="28"/>
+        </w:rPr>
+        <w:t xml:space="preserve"> </w:t>
+      </w:r>
+      <w:proofErr w:type="spellStart"/>
+      <w:r>
+        <w:rPr>
+          <w:sz w:val="28"/>
+        </w:rPr>
+        <w:t>dan</w:t>
+      </w:r>
+      <w:proofErr w:type="spellEnd"/>
+      <w:r>
+        <w:rPr>
+          <w:sz w:val="28"/>
+        </w:rPr>
+        <w:t xml:space="preserve"> </w:t>
+      </w:r>
+      <w:proofErr w:type="spellStart"/>
+      <w:r>
+        <w:rPr>
+          <w:sz w:val="28"/>
+        </w:rPr>
+        <w:t>boshlab</w:t>
+      </w:r>
+      <w:proofErr w:type="spellEnd"/>
+      <w:r>
+        <w:rPr>
+          <w:sz w:val="28"/>
+        </w:rPr>
+        <w:t xml:space="preserve"> </w:t>
+      </w:r>
+      <w:proofErr w:type="spellStart"/>
+      <w:r>
+        <w:rPr>
+          <w:b/>
+          <w:sz w:val="28"/>
+        </w:rPr>
+        <w:t>endIndex</w:t>
+      </w:r>
+      <w:proofErr w:type="spellEnd"/>
+      <w:r>
+        <w:rPr>
+          <w:sz w:val="28"/>
+        </w:rPr>
+        <w:t xml:space="preserve"> </w:t>
+      </w:r>
+      <w:proofErr w:type="spellStart"/>
+      <w:r>
+        <w:rPr>
+          <w:sz w:val="28"/>
+        </w:rPr>
+        <w:t>gacha</w:t>
+      </w:r>
+      <w:proofErr w:type="spellEnd"/>
+      <w:r>
+        <w:rPr>
+          <w:sz w:val="28"/>
+        </w:rPr>
+        <w:t xml:space="preserve"> </w:t>
+      </w:r>
+      <w:proofErr w:type="spellStart"/>
+      <w:r>
+        <w:rPr>
+          <w:sz w:val="28"/>
+        </w:rPr>
+        <w:t>bo’lgan</w:t>
+      </w:r>
+      <w:proofErr w:type="spellEnd"/>
+      <w:r>
+        <w:rPr>
+          <w:sz w:val="28"/>
+        </w:rPr>
+        <w:t xml:space="preserve"> </w:t>
+      </w:r>
+      <w:proofErr w:type="spellStart"/>
+      <w:r>
+        <w:rPr>
+          <w:sz w:val="28"/>
+        </w:rPr>
+        <w:t>qismini</w:t>
+      </w:r>
+      <w:proofErr w:type="spellEnd"/>
+      <w:r>
+        <w:rPr>
+          <w:sz w:val="28"/>
+        </w:rPr>
+        <w:t xml:space="preserve"> </w:t>
+      </w:r>
+      <w:proofErr w:type="spellStart"/>
+      <w:r>
+        <w:rPr>
+          <w:sz w:val="28"/>
+        </w:rPr>
+        <w:t>kesib</w:t>
+      </w:r>
+      <w:proofErr w:type="spellEnd"/>
+      <w:r>
+        <w:rPr>
+          <w:sz w:val="28"/>
+        </w:rPr>
+        <w:t xml:space="preserve"> </w:t>
+      </w:r>
+      <w:proofErr w:type="spellStart"/>
+      <w:r>
+        <w:rPr>
+          <w:sz w:val="28"/>
+        </w:rPr>
+        <w:t>oladi</w:t>
+      </w:r>
+      <w:proofErr w:type="spellEnd"/>
+      <w:r>
+        <w:rPr>
+          <w:sz w:val="28"/>
+        </w:rPr>
+        <w:t>:</w:t>
+      </w:r>
+    </w:p>
+    <w:p>
+      <w:pPr>
+        <w:spacing w:line="276" w:lineRule="auto"/>
+        <w:rPr>
+          <w:sz w:val="28"/>
+        </w:rPr>
+      </w:pPr>
+      <w:r>
+        <w:rPr>
+          <w:noProof/>
+        </w:rPr>
+        <w:drawing>
+          <wp:inline distT="0" distB="0" distL="0" distR="0" wp14:anchorId="06A897BA" wp14:editId="0CD171F2">
+            <wp:extent cx="5943600" cy="3517900"/>
+            <wp:effectExtent l="0" t="0" r="0" b="6350"/>
+            <wp:docPr id="16" name="Рисунок 16"/>
+            <wp:cNvGraphicFramePr>
+              <a:graphicFrameLocks xmlns:a="http://schemas.openxmlformats.org/drawingml/2006/main" noChangeAspect="1"/>
+            </wp:cNvGraphicFramePr>
+            <a:graphic xmlns:a="http://schemas.openxmlformats.org/drawingml/2006/main">
+              <a:graphicData uri="http://schemas.openxmlformats.org/drawingml/2006/picture">
+                <pic:pic xmlns:pic="http://schemas.openxmlformats.org/drawingml/2006/picture">
+                  <pic:nvPicPr>
+                    <pic:cNvPr id="1" name=""/>
+                    <pic:cNvPicPr/>
+                  </pic:nvPicPr>
+                  <pic:blipFill>
+                    <a:blip r:embed="rId19"/>
+                    <a:stretch>
+                      <a:fillRect/>
+                    </a:stretch>
+                  </pic:blipFill>
+                  <pic:spPr>
+                    <a:xfrm>
+                      <a:off x="0" y="0"/>
+                      <a:ext cx="5943600" cy="3517900"/>
+                    </a:xfrm>
+                    <a:prstGeom prst="rect">
+                      <a:avLst/>
+                    </a:prstGeom>
+                  </pic:spPr>
+                </pic:pic>
+              </a:graphicData>
+            </a:graphic>
+          </wp:inline>
+        </w:drawing>
+      </w:r>
+    </w:p>
+    <w:p>
+      <w:pPr>
+        <w:spacing w:line="276" w:lineRule="auto"/>
+        <w:rPr>
+          <w:sz w:val="28"/>
+        </w:rPr>
+      </w:pPr>
+    </w:p>
+    <w:p>
+      <w:pPr>
+        <w:spacing w:line="276" w:lineRule="auto"/>
+        <w:rPr>
+          <w:sz w:val="28"/>
+        </w:rPr>
+      </w:pPr>
+    </w:p>
+    <w:p>
+      <w:pPr>
+        <w:spacing w:line="276" w:lineRule="auto"/>
+        <w:rPr>
+          <w:sz w:val="28"/>
+        </w:rPr>
+      </w:pPr>
+    </w:p>
+    <w:p>
+      <w:pPr>
+        <w:spacing w:line="276" w:lineRule="auto"/>
+        <w:rPr>
+          <w:sz w:val="28"/>
+        </w:rPr>
+      </w:pPr>
+    </w:p>
+    <w:p>
+      <w:pPr>
+        <w:spacing w:line="276" w:lineRule="auto"/>
+        <w:rPr>
+          <w:sz w:val="28"/>
+        </w:rPr>
+      </w:pPr>
+    </w:p>
+    <w:p>
+      <w:pPr>
+        <w:spacing w:line="276" w:lineRule="auto"/>
+        <w:rPr>
+          <w:sz w:val="28"/>
+        </w:rPr>
+      </w:pPr>
+    </w:p>
+    <w:p>
+      <w:pPr>
+        <w:spacing w:line="276" w:lineRule="auto"/>
+        <w:rPr>
+          <w:sz w:val="28"/>
+        </w:rPr>
+      </w:pPr>
+    </w:p>
+    <w:p>
+      <w:pPr>
+        <w:spacing w:line="276" w:lineRule="auto"/>
+        <w:rPr>
+          <w:sz w:val="28"/>
+        </w:rPr>
+      </w:pPr>
+    </w:p>
+    <w:p>
+      <w:pPr>
+        <w:spacing w:line="276" w:lineRule="auto"/>
+        <w:rPr>
+          <w:sz w:val="28"/>
+        </w:rPr>
+      </w:pPr>
+    </w:p>
+    <w:p>
+      <w:pPr>
+        <w:spacing w:line="276" w:lineRule="auto"/>
+        <w:rPr>
+          <w:sz w:val="28"/>
+        </w:rPr>
+      </w:pPr>
+    </w:p>
+    <w:p>
+      <w:pPr>
+        <w:spacing w:line="276" w:lineRule="auto"/>
+        <w:rPr>
+          <w:sz w:val="28"/>
+        </w:rPr>
+      </w:pPr>
+    </w:p>
+    <w:p>
+      <w:pPr>
+        <w:spacing w:line="276" w:lineRule="auto"/>
+        <w:rPr>
+          <w:sz w:val="28"/>
+        </w:rPr>
+      </w:pPr>
+      <w:proofErr w:type="spellStart"/>
+      <w:r>
+        <w:rPr>
+          <w:sz w:val="28"/>
+        </w:rPr>
+        <w:lastRenderedPageBreak/>
+        <w:t>Pastdagi</w:t>
+      </w:r>
+      <w:proofErr w:type="spellEnd"/>
+      <w:r>
+        <w:rPr>
+          <w:sz w:val="28"/>
+        </w:rPr>
+        <w:t xml:space="preserve"> </w:t>
+      </w:r>
+      <w:proofErr w:type="spellStart"/>
+      <w:r>
+        <w:rPr>
+          <w:sz w:val="28"/>
+        </w:rPr>
+        <w:t>misolda</w:t>
+      </w:r>
+      <w:proofErr w:type="spellEnd"/>
+      <w:r>
+        <w:rPr>
+          <w:sz w:val="28"/>
+        </w:rPr>
+        <w:t xml:space="preserve"> </w:t>
+      </w:r>
+      <w:proofErr w:type="spellStart"/>
+      <w:r>
+        <w:rPr>
+          <w:sz w:val="28"/>
+        </w:rPr>
+        <w:t>ko’radigan</w:t>
+      </w:r>
+      <w:proofErr w:type="spellEnd"/>
+      <w:r>
+        <w:rPr>
+          <w:sz w:val="28"/>
+        </w:rPr>
+        <w:t xml:space="preserve"> </w:t>
+      </w:r>
+      <w:proofErr w:type="spellStart"/>
+      <w:r>
+        <w:rPr>
+          <w:sz w:val="28"/>
+        </w:rPr>
+        <w:t>bo’lsak</w:t>
+      </w:r>
+      <w:proofErr w:type="spellEnd"/>
+      <w:r>
+        <w:rPr>
+          <w:sz w:val="28"/>
+        </w:rPr>
+        <w:t xml:space="preserve">, </w:t>
+      </w:r>
+      <w:proofErr w:type="spellStart"/>
+      <w:r>
+        <w:rPr>
+          <w:b/>
+          <w:sz w:val="28"/>
+        </w:rPr>
+        <w:t>langSublist</w:t>
+      </w:r>
+      <w:proofErr w:type="spellEnd"/>
+      <w:r>
+        <w:rPr>
+          <w:sz w:val="28"/>
+        </w:rPr>
+        <w:t xml:space="preserve"> da languages </w:t>
+      </w:r>
+      <w:proofErr w:type="spellStart"/>
+      <w:r>
+        <w:rPr>
+          <w:sz w:val="28"/>
+        </w:rPr>
+        <w:t>dan</w:t>
+      </w:r>
+      <w:proofErr w:type="spellEnd"/>
+      <w:r>
+        <w:rPr>
+          <w:sz w:val="28"/>
+        </w:rPr>
+        <w:t xml:space="preserve"> </w:t>
+      </w:r>
+      <w:r>
+        <w:rPr>
+          <w:b/>
+          <w:sz w:val="28"/>
+        </w:rPr>
+        <w:t>1</w:t>
+      </w:r>
+      <w:r>
+        <w:rPr>
+          <w:sz w:val="28"/>
+        </w:rPr>
+        <w:t>-</w:t>
+      </w:r>
+      <w:r>
+        <w:rPr>
+          <w:sz w:val="28"/>
+        </w:rPr>
+        <w:t xml:space="preserve">indexdan </w:t>
+      </w:r>
+      <w:r>
+        <w:rPr>
+          <w:b/>
+          <w:sz w:val="28"/>
+        </w:rPr>
+        <w:t>4</w:t>
+      </w:r>
+      <w:r>
+        <w:rPr>
+          <w:sz w:val="28"/>
+        </w:rPr>
+        <w:t xml:space="preserve">-indexgacha </w:t>
+      </w:r>
+      <w:proofErr w:type="spellStart"/>
+      <w:proofErr w:type="gramStart"/>
+      <w:r>
+        <w:rPr>
+          <w:sz w:val="28"/>
+        </w:rPr>
+        <w:t>bo’lganlari</w:t>
+      </w:r>
+      <w:proofErr w:type="spellEnd"/>
+      <w:r>
+        <w:rPr>
+          <w:sz w:val="28"/>
+        </w:rPr>
+        <w:t xml:space="preserve"> </w:t>
+      </w:r>
+      <w:proofErr w:type="spellStart"/>
+      <w:r>
+        <w:rPr>
+          <w:sz w:val="28"/>
+        </w:rPr>
+        <w:t>kesib</w:t>
+      </w:r>
+      <w:proofErr w:type="spellEnd"/>
+      <w:r>
+        <w:rPr>
+          <w:sz w:val="28"/>
+        </w:rPr>
+        <w:t xml:space="preserve"> </w:t>
+      </w:r>
+      <w:proofErr w:type="spellStart"/>
+      <w:r>
+        <w:rPr>
+          <w:sz w:val="28"/>
+        </w:rPr>
+        <w:t>olib</w:t>
+      </w:r>
+      <w:proofErr w:type="spellEnd"/>
+      <w:r>
+        <w:rPr>
+          <w:sz w:val="28"/>
+        </w:rPr>
+        <w:t xml:space="preserve"> </w:t>
+      </w:r>
+      <w:proofErr w:type="spellStart"/>
+      <w:r>
+        <w:rPr>
+          <w:sz w:val="28"/>
+        </w:rPr>
+        <w:t>o’zlashtirilyapti</w:t>
+      </w:r>
+      <w:proofErr w:type="spellEnd"/>
+      <w:proofErr w:type="gramEnd"/>
+      <w:r>
+        <w:rPr>
+          <w:sz w:val="28"/>
+        </w:rPr>
+        <w:t>:</w:t>
+      </w:r>
+    </w:p>
+    <w:p>
+      <w:pPr>
+        <w:spacing w:line="276" w:lineRule="auto"/>
+        <w:rPr>
+          <w:sz w:val="28"/>
+        </w:rPr>
+      </w:pPr>
+      <w:r>
+        <w:rPr>
+          <w:noProof/>
+        </w:rPr>
+        <w:drawing>
+          <wp:inline distT="0" distB="0" distL="0" distR="0" wp14:anchorId="71DECCA0" wp14:editId="7DBC4F94">
+            <wp:extent cx="5943600" cy="3297555"/>
+            <wp:effectExtent l="0" t="0" r="0" b="0"/>
+            <wp:docPr id="17" name="Рисунок 17"/>
+            <wp:cNvGraphicFramePr>
+              <a:graphicFrameLocks xmlns:a="http://schemas.openxmlformats.org/drawingml/2006/main" noChangeAspect="1"/>
+            </wp:cNvGraphicFramePr>
+            <a:graphic xmlns:a="http://schemas.openxmlformats.org/drawingml/2006/main">
+              <a:graphicData uri="http://schemas.openxmlformats.org/drawingml/2006/picture">
+                <pic:pic xmlns:pic="http://schemas.openxmlformats.org/drawingml/2006/picture">
+                  <pic:nvPicPr>
+                    <pic:cNvPr id="1" name=""/>
+                    <pic:cNvPicPr/>
+                  </pic:nvPicPr>
+                  <pic:blipFill>
+                    <a:blip r:embed="rId20"/>
+                    <a:stretch>
+                      <a:fillRect/>
+                    </a:stretch>
+                  </pic:blipFill>
+                  <pic:spPr>
+                    <a:xfrm>
+                      <a:off x="0" y="0"/>
+                      <a:ext cx="5943600" cy="3297555"/>
+                    </a:xfrm>
+                    <a:prstGeom prst="rect">
+                      <a:avLst/>
+                    </a:prstGeom>
+                  </pic:spPr>
+                </pic:pic>
+              </a:graphicData>
+            </a:graphic>
+          </wp:inline>
+        </w:drawing>
+      </w:r>
+    </w:p>
+    <w:p>
+      <w:pPr>
+        <w:spacing w:line="276" w:lineRule="auto"/>
+        <w:rPr>
+          <w:sz w:val="28"/>
+        </w:rPr>
+      </w:pPr>
+      <w:r>
+        <w:rPr>
+          <w:b/>
+          <w:sz w:val="28"/>
+        </w:rPr>
+        <w:t>19</w:t>
+      </w:r>
+      <w:r>
+        <w:rPr>
+          <w:sz w:val="28"/>
+        </w:rPr>
+        <w:t xml:space="preserve">-qatorda </w:t>
+      </w:r>
+      <w:proofErr w:type="spellStart"/>
+      <w:r>
+        <w:rPr>
+          <w:sz w:val="28"/>
+        </w:rPr>
+        <w:t>sublistdan</w:t>
+      </w:r>
+      <w:proofErr w:type="spellEnd"/>
+      <w:r>
+        <w:rPr>
+          <w:sz w:val="28"/>
+        </w:rPr>
+        <w:t xml:space="preserve"> </w:t>
+      </w:r>
+      <w:proofErr w:type="spellStart"/>
+      <w:r>
+        <w:rPr>
+          <w:sz w:val="28"/>
+        </w:rPr>
+        <w:t>dan</w:t>
+      </w:r>
+      <w:proofErr w:type="spellEnd"/>
+      <w:r>
+        <w:rPr>
+          <w:sz w:val="28"/>
+        </w:rPr>
+        <w:t xml:space="preserve"> </w:t>
+      </w:r>
+      <w:proofErr w:type="spellStart"/>
+      <w:r>
+        <w:rPr>
+          <w:sz w:val="28"/>
+        </w:rPr>
+        <w:t>turib</w:t>
+      </w:r>
+      <w:proofErr w:type="spellEnd"/>
+      <w:r>
+        <w:rPr>
+          <w:sz w:val="28"/>
+        </w:rPr>
+        <w:t xml:space="preserve"> biz </w:t>
+      </w:r>
+      <w:r>
+        <w:rPr>
+          <w:b/>
+          <w:sz w:val="28"/>
+        </w:rPr>
+        <w:t>“C#”</w:t>
+      </w:r>
+      <w:r>
+        <w:rPr>
+          <w:sz w:val="28"/>
+        </w:rPr>
+        <w:t xml:space="preserve"> </w:t>
+      </w:r>
+      <w:proofErr w:type="spellStart"/>
+      <w:r>
+        <w:rPr>
+          <w:sz w:val="28"/>
+        </w:rPr>
+        <w:t>nomli</w:t>
+      </w:r>
+      <w:proofErr w:type="spellEnd"/>
+      <w:r>
+        <w:rPr>
+          <w:sz w:val="28"/>
+        </w:rPr>
+        <w:t xml:space="preserve"> element </w:t>
+      </w:r>
+      <w:proofErr w:type="spellStart"/>
+      <w:r>
+        <w:rPr>
+          <w:sz w:val="28"/>
+        </w:rPr>
+        <w:t>qo’shyapmiz</w:t>
+      </w:r>
+      <w:proofErr w:type="spellEnd"/>
+      <w:r>
+        <w:rPr>
+          <w:sz w:val="28"/>
+        </w:rPr>
+        <w:t xml:space="preserve">. Bu </w:t>
+      </w:r>
+      <w:proofErr w:type="spellStart"/>
+      <w:r>
+        <w:rPr>
+          <w:sz w:val="28"/>
+        </w:rPr>
+        <w:t>o’zgarish</w:t>
+      </w:r>
+      <w:proofErr w:type="spellEnd"/>
+      <w:r>
+        <w:rPr>
+          <w:sz w:val="28"/>
+        </w:rPr>
+        <w:t xml:space="preserve"> </w:t>
+      </w:r>
+      <w:proofErr w:type="spellStart"/>
+      <w:r>
+        <w:rPr>
+          <w:sz w:val="28"/>
+        </w:rPr>
+        <w:t>esa</w:t>
+      </w:r>
+      <w:proofErr w:type="spellEnd"/>
+      <w:r>
+        <w:rPr>
+          <w:sz w:val="28"/>
+        </w:rPr>
+        <w:t xml:space="preserve"> </w:t>
+      </w:r>
+      <w:proofErr w:type="spellStart"/>
+      <w:proofErr w:type="gramStart"/>
+      <w:r>
+        <w:rPr>
+          <w:sz w:val="28"/>
+        </w:rPr>
+        <w:t>asl</w:t>
+      </w:r>
+      <w:proofErr w:type="spellEnd"/>
+      <w:proofErr w:type="gramEnd"/>
+      <w:r>
+        <w:rPr>
+          <w:sz w:val="28"/>
+        </w:rPr>
+        <w:t xml:space="preserve"> </w:t>
+      </w:r>
+      <w:r>
+        <w:rPr>
+          <w:b/>
+          <w:sz w:val="28"/>
+        </w:rPr>
+        <w:t>languages</w:t>
+      </w:r>
+      <w:r>
+        <w:rPr>
+          <w:sz w:val="28"/>
+        </w:rPr>
+        <w:t xml:space="preserve"> </w:t>
+      </w:r>
+      <w:proofErr w:type="spellStart"/>
+      <w:r>
+        <w:rPr>
+          <w:sz w:val="28"/>
+        </w:rPr>
+        <w:t>listda</w:t>
+      </w:r>
+      <w:proofErr w:type="spellEnd"/>
+      <w:r>
+        <w:rPr>
+          <w:sz w:val="28"/>
+        </w:rPr>
+        <w:t xml:space="preserve"> ham </w:t>
+      </w:r>
+      <w:proofErr w:type="spellStart"/>
+      <w:r>
+        <w:rPr>
+          <w:sz w:val="28"/>
+        </w:rPr>
+        <w:t>aks</w:t>
+      </w:r>
+      <w:proofErr w:type="spellEnd"/>
+      <w:r>
+        <w:rPr>
+          <w:sz w:val="28"/>
+        </w:rPr>
+        <w:t xml:space="preserve"> </w:t>
+      </w:r>
+      <w:proofErr w:type="spellStart"/>
+      <w:r>
+        <w:rPr>
+          <w:sz w:val="28"/>
+        </w:rPr>
+        <w:t>etadi</w:t>
+      </w:r>
+      <w:proofErr w:type="spellEnd"/>
+      <w:r>
+        <w:rPr>
+          <w:sz w:val="28"/>
+        </w:rPr>
+        <w:t xml:space="preserve">, </w:t>
+      </w:r>
+      <w:r>
+        <w:rPr>
+          <w:b/>
+          <w:sz w:val="28"/>
+        </w:rPr>
+        <w:t>20-21</w:t>
+      </w:r>
+      <w:r>
+        <w:rPr>
+          <w:sz w:val="28"/>
+        </w:rPr>
+        <w:t xml:space="preserve">- </w:t>
+      </w:r>
+      <w:proofErr w:type="spellStart"/>
+      <w:r>
+        <w:rPr>
+          <w:sz w:val="28"/>
+        </w:rPr>
+        <w:t>qatorlarda</w:t>
+      </w:r>
+      <w:proofErr w:type="spellEnd"/>
+      <w:r>
+        <w:rPr>
+          <w:sz w:val="28"/>
+        </w:rPr>
+        <w:t xml:space="preserve"> </w:t>
+      </w:r>
+      <w:proofErr w:type="spellStart"/>
+      <w:r>
+        <w:rPr>
+          <w:sz w:val="28"/>
+        </w:rPr>
+        <w:t>ko’rsatilgan</w:t>
+      </w:r>
+      <w:proofErr w:type="spellEnd"/>
+      <w:r>
+        <w:rPr>
+          <w:sz w:val="28"/>
+        </w:rPr>
+        <w:t>.</w:t>
+      </w:r>
+      <w:r>
+        <w:rPr>
+          <w:sz w:val="28"/>
+        </w:rPr>
+        <w:t xml:space="preserve"> </w:t>
+      </w:r>
+      <w:proofErr w:type="spellStart"/>
+      <w:r>
+        <w:rPr>
+          <w:sz w:val="28"/>
+        </w:rPr>
+        <w:t>Demak</w:t>
+      </w:r>
+      <w:proofErr w:type="spellEnd"/>
+      <w:r>
+        <w:rPr>
+          <w:sz w:val="28"/>
+        </w:rPr>
+        <w:t xml:space="preserve"> </w:t>
+      </w:r>
+      <w:proofErr w:type="spellStart"/>
+      <w:r>
+        <w:rPr>
+          <w:sz w:val="28"/>
+        </w:rPr>
+        <w:t>sublist</w:t>
+      </w:r>
+      <w:proofErr w:type="spellEnd"/>
+      <w:r>
+        <w:rPr>
+          <w:sz w:val="28"/>
+        </w:rPr>
+        <w:t xml:space="preserve"> </w:t>
+      </w:r>
+      <w:proofErr w:type="spellStart"/>
+      <w:proofErr w:type="gramStart"/>
+      <w:r>
+        <w:rPr>
+          <w:sz w:val="28"/>
+        </w:rPr>
+        <w:t>asl</w:t>
+      </w:r>
+      <w:proofErr w:type="spellEnd"/>
+      <w:proofErr w:type="gramEnd"/>
+      <w:r>
+        <w:rPr>
+          <w:sz w:val="28"/>
+        </w:rPr>
+        <w:t xml:space="preserve"> </w:t>
+      </w:r>
+      <w:proofErr w:type="spellStart"/>
+      <w:r>
+        <w:rPr>
+          <w:sz w:val="28"/>
+        </w:rPr>
+        <w:t>listga</w:t>
+      </w:r>
+      <w:proofErr w:type="spellEnd"/>
+      <w:r>
+        <w:rPr>
+          <w:sz w:val="28"/>
+        </w:rPr>
+        <w:t xml:space="preserve"> reference </w:t>
+      </w:r>
+      <w:proofErr w:type="spellStart"/>
+      <w:r>
+        <w:rPr>
+          <w:sz w:val="28"/>
+        </w:rPr>
+        <w:t>qilib</w:t>
+      </w:r>
+      <w:proofErr w:type="spellEnd"/>
+      <w:r>
+        <w:rPr>
+          <w:sz w:val="28"/>
+        </w:rPr>
+        <w:t xml:space="preserve"> </w:t>
+      </w:r>
+      <w:proofErr w:type="spellStart"/>
+      <w:r>
+        <w:rPr>
+          <w:sz w:val="28"/>
+        </w:rPr>
+        <w:t>turibdi</w:t>
+      </w:r>
+      <w:proofErr w:type="spellEnd"/>
+      <w:r>
+        <w:rPr>
+          <w:sz w:val="28"/>
+        </w:rPr>
+        <w:t xml:space="preserve">. </w:t>
+      </w:r>
+      <w:proofErr w:type="spellStart"/>
+      <w:r>
+        <w:rPr>
+          <w:b/>
+          <w:sz w:val="28"/>
+        </w:rPr>
+        <w:t>Sublist</w:t>
+      </w:r>
+      <w:proofErr w:type="spellEnd"/>
+      <w:r>
+        <w:rPr>
+          <w:sz w:val="28"/>
+        </w:rPr>
+        <w:t xml:space="preserve"> </w:t>
+      </w:r>
+      <w:proofErr w:type="spellStart"/>
+      <w:r>
+        <w:rPr>
+          <w:sz w:val="28"/>
+        </w:rPr>
+        <w:t>orqali</w:t>
+      </w:r>
+      <w:proofErr w:type="spellEnd"/>
+      <w:r>
+        <w:rPr>
+          <w:sz w:val="28"/>
+        </w:rPr>
+        <w:t xml:space="preserve"> </w:t>
+      </w:r>
+      <w:proofErr w:type="spellStart"/>
+      <w:r>
+        <w:rPr>
+          <w:sz w:val="28"/>
+        </w:rPr>
+        <w:t>qilgan</w:t>
+      </w:r>
+      <w:proofErr w:type="spellEnd"/>
+      <w:r>
+        <w:rPr>
+          <w:sz w:val="28"/>
+        </w:rPr>
+        <w:t xml:space="preserve"> </w:t>
+      </w:r>
+      <w:proofErr w:type="spellStart"/>
+      <w:r>
+        <w:rPr>
+          <w:sz w:val="28"/>
+        </w:rPr>
+        <w:t>o’zgarish</w:t>
+      </w:r>
+      <w:proofErr w:type="spellEnd"/>
+      <w:r>
+        <w:rPr>
+          <w:sz w:val="28"/>
+        </w:rPr>
+        <w:t xml:space="preserve"> </w:t>
+      </w:r>
+      <w:proofErr w:type="spellStart"/>
+      <w:proofErr w:type="gramStart"/>
+      <w:r>
+        <w:rPr>
+          <w:sz w:val="28"/>
+        </w:rPr>
+        <w:t>asl</w:t>
+      </w:r>
+      <w:proofErr w:type="spellEnd"/>
+      <w:proofErr w:type="gramEnd"/>
+      <w:r>
+        <w:rPr>
+          <w:sz w:val="28"/>
+        </w:rPr>
+        <w:t xml:space="preserve"> </w:t>
+      </w:r>
+      <w:r>
+        <w:rPr>
+          <w:b/>
+          <w:sz w:val="28"/>
+        </w:rPr>
+        <w:t>languages</w:t>
+      </w:r>
+      <w:r>
+        <w:rPr>
+          <w:sz w:val="28"/>
+        </w:rPr>
+        <w:t xml:space="preserve"> </w:t>
+      </w:r>
+      <w:proofErr w:type="spellStart"/>
+      <w:r>
+        <w:rPr>
+          <w:sz w:val="28"/>
+        </w:rPr>
+        <w:t>listda</w:t>
+      </w:r>
+      <w:proofErr w:type="spellEnd"/>
+      <w:r>
+        <w:rPr>
+          <w:sz w:val="28"/>
+        </w:rPr>
+        <w:t xml:space="preserve"> ham </w:t>
+      </w:r>
+      <w:proofErr w:type="spellStart"/>
+      <w:r>
+        <w:rPr>
+          <w:sz w:val="28"/>
+        </w:rPr>
+        <w:t>aks</w:t>
+      </w:r>
+      <w:proofErr w:type="spellEnd"/>
+      <w:r>
+        <w:rPr>
+          <w:sz w:val="28"/>
+        </w:rPr>
+        <w:t xml:space="preserve"> </w:t>
+      </w:r>
+      <w:proofErr w:type="spellStart"/>
+      <w:r>
+        <w:rPr>
+          <w:sz w:val="28"/>
+        </w:rPr>
+        <w:t>etyapti</w:t>
+      </w:r>
+      <w:proofErr w:type="spellEnd"/>
+      <w:r>
+        <w:rPr>
+          <w:sz w:val="28"/>
+        </w:rPr>
+        <w:t>:</w:t>
+      </w:r>
+    </w:p>
+    <w:p>
+      <w:pPr>
+        <w:spacing w:line="276" w:lineRule="auto"/>
+        <w:rPr>
+          <w:sz w:val="28"/>
+        </w:rPr>
+      </w:pPr>
+    </w:p>
+    <w:p>
+      <w:pPr>
+        <w:spacing w:line="276" w:lineRule="auto"/>
+        <w:rPr>
+          <w:sz w:val="28"/>
+        </w:rPr>
+      </w:pPr>
+      <w:r>
+        <w:rPr>
+          <w:noProof/>
+        </w:rPr>
+        <w:drawing>
+          <wp:inline distT="0" distB="0" distL="0" distR="0" wp14:anchorId="7F7D4BE1" wp14:editId="38C6CB86">
+            <wp:extent cx="5943600" cy="1924685"/>
+            <wp:effectExtent l="0" t="0" r="0" b="0"/>
+            <wp:docPr id="19" name="Рисунок 19"/>
+            <wp:cNvGraphicFramePr>
+              <a:graphicFrameLocks xmlns:a="http://schemas.openxmlformats.org/drawingml/2006/main" noChangeAspect="1"/>
+            </wp:cNvGraphicFramePr>
+            <a:graphic xmlns:a="http://schemas.openxmlformats.org/drawingml/2006/main">
+              <a:graphicData uri="http://schemas.openxmlformats.org/drawingml/2006/picture">
+                <pic:pic xmlns:pic="http://schemas.openxmlformats.org/drawingml/2006/picture">
+                  <pic:nvPicPr>
+                    <pic:cNvPr id="1" name=""/>
+                    <pic:cNvPicPr/>
+                  </pic:nvPicPr>
+                  <pic:blipFill>
+                    <a:blip r:embed="rId21"/>
+                    <a:stretch>
+                      <a:fillRect/>
+                    </a:stretch>
+                  </pic:blipFill>
+                  <pic:spPr>
+                    <a:xfrm>
+                      <a:off x="0" y="0"/>
+                      <a:ext cx="5943600" cy="1924685"/>
+                    </a:xfrm>
+                    <a:prstGeom prst="rect">
+                      <a:avLst/>
+                    </a:prstGeom>
+                  </pic:spPr>
+                </pic:pic>
+              </a:graphicData>
+            </a:graphic>
+          </wp:inline>
+        </w:drawing>
+      </w:r>
+    </w:p>
+    <w:p>
+      <w:pPr>
+        <w:spacing w:line="276" w:lineRule="auto"/>
+        <w:rPr>
+          <w:sz w:val="28"/>
+        </w:rPr>
+      </w:pPr>
+    </w:p>
+    <w:p>
+      <w:pPr>
+        <w:spacing w:line="276" w:lineRule="auto"/>
+        <w:rPr>
+          <w:sz w:val="28"/>
+        </w:rPr>
+      </w:pPr>
+    </w:p>
+    <w:p>
+      <w:pPr>
+        <w:spacing w:line="276" w:lineRule="auto"/>
+        <w:rPr>
+          <w:sz w:val="28"/>
+        </w:rPr>
+      </w:pPr>
+      <w:proofErr w:type="spellStart"/>
+      <w:r>
+        <w:rPr>
+          <w:sz w:val="28"/>
+        </w:rPr>
+        <w:lastRenderedPageBreak/>
+        <w:t>Lekin</w:t>
+      </w:r>
+      <w:proofErr w:type="spellEnd"/>
+      <w:r>
+        <w:rPr>
+          <w:sz w:val="28"/>
+        </w:rPr>
+        <w:t xml:space="preserve"> </w:t>
+      </w:r>
+      <w:proofErr w:type="spellStart"/>
+      <w:proofErr w:type="gramStart"/>
+      <w:r>
+        <w:rPr>
+          <w:sz w:val="28"/>
+        </w:rPr>
+        <w:t>asl</w:t>
+      </w:r>
+      <w:proofErr w:type="spellEnd"/>
+      <w:proofErr w:type="gramEnd"/>
+      <w:r>
+        <w:rPr>
+          <w:sz w:val="28"/>
+        </w:rPr>
+        <w:t xml:space="preserve"> </w:t>
+      </w:r>
+      <w:r>
+        <w:rPr>
+          <w:sz w:val="28"/>
+        </w:rPr>
+        <w:t xml:space="preserve">languages </w:t>
+      </w:r>
+      <w:proofErr w:type="spellStart"/>
+      <w:r>
+        <w:rPr>
+          <w:sz w:val="28"/>
+        </w:rPr>
+        <w:t>listda</w:t>
+      </w:r>
+      <w:proofErr w:type="spellEnd"/>
+      <w:r>
+        <w:rPr>
+          <w:sz w:val="28"/>
+        </w:rPr>
+        <w:t xml:space="preserve"> </w:t>
+      </w:r>
+      <w:proofErr w:type="spellStart"/>
+      <w:r>
+        <w:rPr>
+          <w:sz w:val="28"/>
+        </w:rPr>
+        <w:t>qilingan</w:t>
+      </w:r>
+      <w:proofErr w:type="spellEnd"/>
+      <w:r>
+        <w:rPr>
+          <w:sz w:val="28"/>
+        </w:rPr>
+        <w:t xml:space="preserve"> </w:t>
+      </w:r>
+      <w:proofErr w:type="spellStart"/>
+      <w:r>
+        <w:rPr>
+          <w:sz w:val="28"/>
+        </w:rPr>
+        <w:t>o’zgarish</w:t>
+      </w:r>
+      <w:proofErr w:type="spellEnd"/>
+      <w:r>
+        <w:rPr>
+          <w:sz w:val="28"/>
+        </w:rPr>
+        <w:t xml:space="preserve">, </w:t>
+      </w:r>
+      <w:proofErr w:type="spellStart"/>
+      <w:r>
+        <w:rPr>
+          <w:sz w:val="28"/>
+        </w:rPr>
+        <w:t>xatolikka</w:t>
+      </w:r>
+      <w:proofErr w:type="spellEnd"/>
+      <w:r>
+        <w:rPr>
+          <w:sz w:val="28"/>
+        </w:rPr>
+        <w:t xml:space="preserve"> </w:t>
+      </w:r>
+      <w:proofErr w:type="spellStart"/>
+      <w:r>
+        <w:rPr>
+          <w:sz w:val="28"/>
+        </w:rPr>
+        <w:t>olib</w:t>
+      </w:r>
+      <w:proofErr w:type="spellEnd"/>
+      <w:r>
+        <w:rPr>
+          <w:sz w:val="28"/>
+        </w:rPr>
+        <w:t xml:space="preserve"> </w:t>
+      </w:r>
+      <w:proofErr w:type="spellStart"/>
+      <w:r>
+        <w:rPr>
+          <w:sz w:val="28"/>
+        </w:rPr>
+        <w:t>keladi</w:t>
+      </w:r>
+      <w:proofErr w:type="spellEnd"/>
+      <w:r>
+        <w:rPr>
+          <w:sz w:val="28"/>
+        </w:rPr>
+        <w:t xml:space="preserve">, </w:t>
+      </w:r>
+      <w:proofErr w:type="spellStart"/>
+      <w:r>
+        <w:rPr>
+          <w:sz w:val="28"/>
+        </w:rPr>
+        <w:t>shu</w:t>
+      </w:r>
+      <w:proofErr w:type="spellEnd"/>
+      <w:r>
+        <w:rPr>
+          <w:sz w:val="28"/>
+        </w:rPr>
+        <w:t xml:space="preserve"> </w:t>
+      </w:r>
+      <w:proofErr w:type="spellStart"/>
+      <w:r>
+        <w:rPr>
+          <w:sz w:val="28"/>
+        </w:rPr>
+        <w:t>joyi</w:t>
+      </w:r>
+      <w:proofErr w:type="spellEnd"/>
+      <w:r>
+        <w:rPr>
+          <w:sz w:val="28"/>
+        </w:rPr>
+        <w:t xml:space="preserve"> ham bor. </w:t>
+      </w:r>
+      <w:proofErr w:type="spellStart"/>
+      <w:r>
+        <w:rPr>
+          <w:sz w:val="28"/>
+        </w:rPr>
+        <w:t>Pastdagi</w:t>
+      </w:r>
+      <w:proofErr w:type="spellEnd"/>
+      <w:r>
+        <w:rPr>
+          <w:sz w:val="28"/>
+        </w:rPr>
+        <w:t xml:space="preserve"> </w:t>
+      </w:r>
+      <w:proofErr w:type="spellStart"/>
+      <w:r>
+        <w:rPr>
+          <w:sz w:val="28"/>
+        </w:rPr>
+        <w:t>misolda</w:t>
+      </w:r>
+      <w:proofErr w:type="spellEnd"/>
+      <w:r>
+        <w:rPr>
+          <w:sz w:val="28"/>
+        </w:rPr>
+        <w:t xml:space="preserve"> </w:t>
+      </w:r>
+      <w:proofErr w:type="spellStart"/>
+      <w:r>
+        <w:rPr>
+          <w:sz w:val="28"/>
+        </w:rPr>
+        <w:t>asl</w:t>
+      </w:r>
+      <w:proofErr w:type="spellEnd"/>
+      <w:r>
+        <w:rPr>
+          <w:sz w:val="28"/>
+        </w:rPr>
+        <w:t xml:space="preserve"> languages </w:t>
+      </w:r>
+      <w:proofErr w:type="spellStart"/>
+      <w:r>
+        <w:rPr>
+          <w:sz w:val="28"/>
+        </w:rPr>
+        <w:t>listidan</w:t>
+      </w:r>
+      <w:proofErr w:type="spellEnd"/>
+      <w:r>
+        <w:rPr>
+          <w:sz w:val="28"/>
+        </w:rPr>
+        <w:t xml:space="preserve"> </w:t>
+      </w:r>
+      <w:proofErr w:type="spellStart"/>
+      <w:r>
+        <w:rPr>
+          <w:sz w:val="28"/>
+        </w:rPr>
+        <w:t>turib</w:t>
+      </w:r>
+      <w:proofErr w:type="spellEnd"/>
+      <w:r>
+        <w:rPr>
+          <w:sz w:val="28"/>
+        </w:rPr>
+        <w:t xml:space="preserve"> “Ruby” </w:t>
+      </w:r>
+      <w:proofErr w:type="spellStart"/>
+      <w:r>
+        <w:rPr>
+          <w:sz w:val="28"/>
+        </w:rPr>
+        <w:t>nomli</w:t>
+      </w:r>
+      <w:proofErr w:type="spellEnd"/>
+      <w:r>
+        <w:rPr>
+          <w:sz w:val="28"/>
+        </w:rPr>
+        <w:t xml:space="preserve"> element </w:t>
+      </w:r>
+      <w:proofErr w:type="spellStart"/>
+      <w:r>
+        <w:rPr>
+          <w:sz w:val="28"/>
+        </w:rPr>
+        <w:t>qo’shyapmiz</w:t>
+      </w:r>
+      <w:proofErr w:type="spellEnd"/>
+      <w:r>
+        <w:rPr>
+          <w:sz w:val="28"/>
+        </w:rPr>
+        <w:t xml:space="preserve"> 25-qatorda. </w:t>
+      </w:r>
+      <w:proofErr w:type="spellStart"/>
+      <w:r>
+        <w:rPr>
+          <w:sz w:val="28"/>
+        </w:rPr>
+        <w:t>Lekin</w:t>
+      </w:r>
+      <w:proofErr w:type="spellEnd"/>
+      <w:r>
+        <w:rPr>
+          <w:sz w:val="28"/>
+        </w:rPr>
+        <w:t xml:space="preserve"> </w:t>
+      </w:r>
+      <w:proofErr w:type="spellStart"/>
+      <w:r>
+        <w:rPr>
+          <w:sz w:val="28"/>
+        </w:rPr>
+        <w:t>bu</w:t>
+      </w:r>
+      <w:proofErr w:type="spellEnd"/>
+      <w:r>
+        <w:rPr>
+          <w:sz w:val="28"/>
+        </w:rPr>
+        <w:t xml:space="preserve"> </w:t>
+      </w:r>
+      <w:proofErr w:type="spellStart"/>
+      <w:r>
+        <w:rPr>
+          <w:sz w:val="28"/>
+        </w:rPr>
+        <w:t>o’zgarish</w:t>
+      </w:r>
+      <w:proofErr w:type="spellEnd"/>
+      <w:r>
+        <w:rPr>
+          <w:sz w:val="28"/>
+        </w:rPr>
+        <w:t xml:space="preserve"> </w:t>
+      </w:r>
+      <w:proofErr w:type="spellStart"/>
+      <w:proofErr w:type="gramStart"/>
+      <w:r>
+        <w:rPr>
+          <w:sz w:val="28"/>
+        </w:rPr>
+        <w:t>asl</w:t>
+      </w:r>
+      <w:proofErr w:type="spellEnd"/>
+      <w:proofErr w:type="gramEnd"/>
+      <w:r>
+        <w:rPr>
+          <w:sz w:val="28"/>
+        </w:rPr>
+        <w:t xml:space="preserve"> languages </w:t>
+      </w:r>
+      <w:proofErr w:type="spellStart"/>
+      <w:r>
+        <w:rPr>
+          <w:sz w:val="28"/>
+        </w:rPr>
+        <w:t>listda</w:t>
+      </w:r>
+      <w:proofErr w:type="spellEnd"/>
+      <w:r>
+        <w:rPr>
+          <w:sz w:val="28"/>
+        </w:rPr>
+        <w:t xml:space="preserve"> </w:t>
+      </w:r>
+      <w:proofErr w:type="spellStart"/>
+      <w:r>
+        <w:rPr>
+          <w:sz w:val="28"/>
+        </w:rPr>
+        <w:t>hech</w:t>
+      </w:r>
+      <w:proofErr w:type="spellEnd"/>
+      <w:r>
+        <w:rPr>
+          <w:sz w:val="28"/>
+        </w:rPr>
+        <w:t xml:space="preserve"> </w:t>
+      </w:r>
+      <w:proofErr w:type="spellStart"/>
+      <w:r>
+        <w:rPr>
+          <w:sz w:val="28"/>
+        </w:rPr>
+        <w:t>qanday</w:t>
+      </w:r>
+      <w:proofErr w:type="spellEnd"/>
+      <w:r>
+        <w:rPr>
+          <w:sz w:val="28"/>
+        </w:rPr>
+        <w:t xml:space="preserve"> </w:t>
+      </w:r>
+      <w:proofErr w:type="spellStart"/>
+      <w:r>
+        <w:rPr>
+          <w:sz w:val="28"/>
+        </w:rPr>
+        <w:t>xatoliksiz</w:t>
+      </w:r>
+      <w:proofErr w:type="spellEnd"/>
+      <w:r>
+        <w:rPr>
+          <w:sz w:val="28"/>
+        </w:rPr>
+        <w:t xml:space="preserve"> </w:t>
+      </w:r>
+      <w:proofErr w:type="spellStart"/>
+      <w:r>
+        <w:rPr>
+          <w:sz w:val="28"/>
+        </w:rPr>
+        <w:t>qo’shiladi</w:t>
+      </w:r>
+      <w:proofErr w:type="spellEnd"/>
+      <w:r>
+        <w:rPr>
+          <w:sz w:val="28"/>
+        </w:rPr>
+        <w:t xml:space="preserve">. </w:t>
+      </w:r>
+      <w:proofErr w:type="spellStart"/>
+      <w:r>
+        <w:rPr>
+          <w:sz w:val="28"/>
+        </w:rPr>
+        <w:t>Lekin</w:t>
+      </w:r>
+      <w:proofErr w:type="spellEnd"/>
+      <w:r>
+        <w:rPr>
+          <w:sz w:val="28"/>
+        </w:rPr>
+        <w:t xml:space="preserve"> </w:t>
+      </w:r>
+      <w:proofErr w:type="spellStart"/>
+      <w:r>
+        <w:rPr>
+          <w:sz w:val="28"/>
+        </w:rPr>
+        <w:t>langSublist</w:t>
+      </w:r>
+      <w:proofErr w:type="spellEnd"/>
+      <w:r>
+        <w:rPr>
+          <w:sz w:val="28"/>
+        </w:rPr>
+        <w:t xml:space="preserve"> </w:t>
+      </w:r>
+      <w:proofErr w:type="spellStart"/>
+      <w:r>
+        <w:rPr>
+          <w:sz w:val="28"/>
+        </w:rPr>
+        <w:t>sublistda</w:t>
+      </w:r>
+      <w:proofErr w:type="spellEnd"/>
+      <w:r>
+        <w:rPr>
+          <w:sz w:val="28"/>
+        </w:rPr>
+        <w:t xml:space="preserve"> </w:t>
+      </w:r>
+      <w:proofErr w:type="spellStart"/>
+      <w:r>
+        <w:rPr>
+          <w:sz w:val="28"/>
+        </w:rPr>
+        <w:t>xatolikka</w:t>
+      </w:r>
+      <w:proofErr w:type="spellEnd"/>
+      <w:r>
+        <w:rPr>
+          <w:sz w:val="28"/>
+        </w:rPr>
+        <w:t xml:space="preserve"> </w:t>
+      </w:r>
+      <w:proofErr w:type="spellStart"/>
+      <w:r>
+        <w:rPr>
+          <w:sz w:val="28"/>
+        </w:rPr>
+        <w:t>sabab</w:t>
+      </w:r>
+      <w:proofErr w:type="spellEnd"/>
+      <w:r>
+        <w:rPr>
+          <w:sz w:val="28"/>
+        </w:rPr>
+        <w:t xml:space="preserve"> </w:t>
+      </w:r>
+      <w:proofErr w:type="spellStart"/>
+      <w:proofErr w:type="gramStart"/>
+      <w:r>
+        <w:rPr>
+          <w:sz w:val="28"/>
+        </w:rPr>
+        <w:t>bo’ladi</w:t>
+      </w:r>
+      <w:proofErr w:type="spellEnd"/>
+      <w:r>
+        <w:rPr>
+          <w:sz w:val="28"/>
+        </w:rPr>
+        <w:t>(</w:t>
+      </w:r>
+      <w:proofErr w:type="gramEnd"/>
+      <w:r>
+        <w:rPr>
+          <w:sz w:val="28"/>
+        </w:rPr>
+        <w:t>27-qator)</w:t>
+      </w:r>
+      <w:r>
+        <w:rPr>
+          <w:sz w:val="28"/>
+        </w:rPr>
+        <w:t>:</w:t>
+      </w:r>
+    </w:p>
+    <w:p>
+      <w:pPr>
+        <w:spacing w:line="276" w:lineRule="auto"/>
+        <w:rPr>
+          <w:sz w:val="28"/>
+        </w:rPr>
+      </w:pPr>
+      <w:r>
+        <w:rPr>
+          <w:noProof/>
+        </w:rPr>
+        <w:drawing>
+          <wp:inline distT="0" distB="0" distL="0" distR="0" wp14:anchorId="13423D3F" wp14:editId="6F7BC8DD">
+            <wp:extent cx="5943600" cy="4046220"/>
+            <wp:effectExtent l="0" t="0" r="0" b="0"/>
+            <wp:docPr id="18" name="Рисунок 18"/>
+            <wp:cNvGraphicFramePr>
+              <a:graphicFrameLocks xmlns:a="http://schemas.openxmlformats.org/drawingml/2006/main" noChangeAspect="1"/>
+            </wp:cNvGraphicFramePr>
+            <a:graphic xmlns:a="http://schemas.openxmlformats.org/drawingml/2006/main">
+              <a:graphicData uri="http://schemas.openxmlformats.org/drawingml/2006/picture">
+                <pic:pic xmlns:pic="http://schemas.openxmlformats.org/drawingml/2006/picture">
+                  <pic:nvPicPr>
+                    <pic:cNvPr id="1" name=""/>
+                    <pic:cNvPicPr/>
+                  </pic:nvPicPr>
+                  <pic:blipFill>
+                    <a:blip r:embed="rId22"/>
+                    <a:stretch>
+                      <a:fillRect/>
+                    </a:stretch>
+                  </pic:blipFill>
+                  <pic:spPr>
+                    <a:xfrm>
+                      <a:off x="0" y="0"/>
+                      <a:ext cx="5943600" cy="4046220"/>
+                    </a:xfrm>
+                    <a:prstGeom prst="rect">
+                      <a:avLst/>
+                    </a:prstGeom>
+                  </pic:spPr>
+                </pic:pic>
+              </a:graphicData>
+            </a:graphic>
+          </wp:inline>
+        </w:drawing>
+      </w:r>
+    </w:p>
+    <w:p>
+      <w:pPr>
+        <w:spacing w:line="276" w:lineRule="auto"/>
+        <w:rPr>
+          <w:sz w:val="28"/>
+        </w:rPr>
+      </w:pPr>
+      <w:proofErr w:type="spellStart"/>
+      <w:r>
+        <w:rPr>
+          <w:sz w:val="28"/>
+        </w:rPr>
+        <w:t>Neg</w:t>
+      </w:r>
+      <w:r>
+        <w:rPr>
+          <w:sz w:val="28"/>
+        </w:rPr>
+        <w:t>a</w:t>
+      </w:r>
+      <w:proofErr w:type="spellEnd"/>
+      <w:r>
+        <w:rPr>
+          <w:sz w:val="28"/>
+        </w:rPr>
+        <w:t xml:space="preserve"> </w:t>
+      </w:r>
+      <w:proofErr w:type="spellStart"/>
+      <w:r>
+        <w:rPr>
+          <w:sz w:val="28"/>
+        </w:rPr>
+        <w:t>xatolik</w:t>
+      </w:r>
+      <w:proofErr w:type="spellEnd"/>
+      <w:r>
+        <w:rPr>
+          <w:sz w:val="28"/>
+        </w:rPr>
+        <w:t xml:space="preserve"> </w:t>
+      </w:r>
+      <w:proofErr w:type="spellStart"/>
+      <w:r>
+        <w:rPr>
+          <w:sz w:val="28"/>
+        </w:rPr>
+        <w:t>beradi</w:t>
+      </w:r>
+      <w:proofErr w:type="spellEnd"/>
+      <w:r>
+        <w:rPr>
+          <w:sz w:val="28"/>
+        </w:rPr>
+        <w:t>?</w:t>
+      </w:r>
+      <w:r>
+        <w:rPr>
+          <w:sz w:val="28"/>
+        </w:rPr>
+        <w:t xml:space="preserve"> </w:t>
+      </w:r>
+      <w:proofErr w:type="spellStart"/>
+      <w:r>
+        <w:rPr>
+          <w:sz w:val="28"/>
+        </w:rPr>
+        <w:t>Sababi</w:t>
+      </w:r>
+      <w:proofErr w:type="spellEnd"/>
+      <w:r>
+        <w:rPr>
+          <w:sz w:val="28"/>
+        </w:rPr>
+        <w:t xml:space="preserve"> </w:t>
+      </w:r>
+      <w:proofErr w:type="spellStart"/>
+      <w:r>
+        <w:rPr>
+          <w:sz w:val="28"/>
+        </w:rPr>
+        <w:t>qandaydir</w:t>
+      </w:r>
+      <w:proofErr w:type="spellEnd"/>
+      <w:r>
+        <w:rPr>
+          <w:sz w:val="28"/>
+        </w:rPr>
+        <w:t xml:space="preserve"> </w:t>
+      </w:r>
+      <w:proofErr w:type="spellStart"/>
+      <w:r>
+        <w:rPr>
+          <w:sz w:val="28"/>
+        </w:rPr>
+        <w:t>o’zgarish</w:t>
+      </w:r>
+      <w:proofErr w:type="spellEnd"/>
+      <w:r>
+        <w:rPr>
+          <w:sz w:val="28"/>
+        </w:rPr>
+        <w:t xml:space="preserve"> </w:t>
+      </w:r>
+      <w:proofErr w:type="spellStart"/>
+      <w:r>
+        <w:rPr>
+          <w:sz w:val="28"/>
+        </w:rPr>
+        <w:t>bo’ladigan</w:t>
+      </w:r>
+      <w:proofErr w:type="spellEnd"/>
+      <w:r>
+        <w:rPr>
+          <w:sz w:val="28"/>
+        </w:rPr>
+        <w:t xml:space="preserve"> </w:t>
+      </w:r>
+      <w:proofErr w:type="spellStart"/>
+      <w:r>
+        <w:rPr>
+          <w:sz w:val="28"/>
+        </w:rPr>
+        <w:t>bo’lsa</w:t>
+      </w:r>
+      <w:proofErr w:type="spellEnd"/>
+      <w:r>
+        <w:rPr>
+          <w:sz w:val="28"/>
+        </w:rPr>
+        <w:t xml:space="preserve">, </w:t>
+      </w:r>
+      <w:proofErr w:type="spellStart"/>
+      <w:r>
+        <w:rPr>
+          <w:sz w:val="28"/>
+        </w:rPr>
+        <w:t>bu</w:t>
+      </w:r>
+      <w:proofErr w:type="spellEnd"/>
+      <w:r>
+        <w:rPr>
+          <w:sz w:val="28"/>
+        </w:rPr>
+        <w:t xml:space="preserve"> </w:t>
+      </w:r>
+      <w:proofErr w:type="spellStart"/>
+      <w:r>
+        <w:rPr>
+          <w:sz w:val="28"/>
+        </w:rPr>
+        <w:t>o’zgarish</w:t>
+      </w:r>
+      <w:proofErr w:type="spellEnd"/>
+      <w:r>
+        <w:rPr>
+          <w:sz w:val="28"/>
+        </w:rPr>
+        <w:t xml:space="preserve"> </w:t>
+      </w:r>
+      <w:proofErr w:type="spellStart"/>
+      <w:r>
+        <w:rPr>
+          <w:sz w:val="28"/>
+        </w:rPr>
+        <w:t>subList</w:t>
+      </w:r>
+      <w:proofErr w:type="spellEnd"/>
+      <w:r>
+        <w:rPr>
+          <w:sz w:val="28"/>
+        </w:rPr>
+        <w:t xml:space="preserve"> </w:t>
+      </w:r>
+      <w:proofErr w:type="spellStart"/>
+      <w:r>
+        <w:rPr>
+          <w:sz w:val="28"/>
+        </w:rPr>
+        <w:t>orqali</w:t>
+      </w:r>
+      <w:proofErr w:type="spellEnd"/>
+      <w:r>
+        <w:rPr>
+          <w:sz w:val="28"/>
+        </w:rPr>
+        <w:t xml:space="preserve"> </w:t>
+      </w:r>
+      <w:proofErr w:type="spellStart"/>
+      <w:r>
+        <w:rPr>
+          <w:sz w:val="28"/>
+        </w:rPr>
+        <w:t>bo’lishi</w:t>
+      </w:r>
+      <w:proofErr w:type="spellEnd"/>
+      <w:r>
+        <w:rPr>
+          <w:sz w:val="28"/>
+        </w:rPr>
+        <w:t xml:space="preserve"> </w:t>
+      </w:r>
+      <w:proofErr w:type="spellStart"/>
+      <w:r>
+        <w:rPr>
+          <w:sz w:val="28"/>
+        </w:rPr>
+        <w:t>kerak</w:t>
+      </w:r>
+      <w:proofErr w:type="spellEnd"/>
+      <w:r>
+        <w:rPr>
+          <w:sz w:val="28"/>
+        </w:rPr>
+        <w:t xml:space="preserve">. Bu </w:t>
+      </w:r>
+      <w:proofErr w:type="spellStart"/>
+      <w:r>
+        <w:rPr>
+          <w:sz w:val="28"/>
+        </w:rPr>
+        <w:t>degani</w:t>
+      </w:r>
+      <w:proofErr w:type="spellEnd"/>
+      <w:r>
+        <w:rPr>
+          <w:sz w:val="28"/>
+        </w:rPr>
+        <w:t xml:space="preserve"> structural </w:t>
+      </w:r>
+      <w:proofErr w:type="spellStart"/>
+      <w:proofErr w:type="gramStart"/>
+      <w:r>
+        <w:rPr>
+          <w:sz w:val="28"/>
+        </w:rPr>
+        <w:t>modificationlar</w:t>
+      </w:r>
+      <w:proofErr w:type="spellEnd"/>
+      <w:r>
+        <w:rPr>
+          <w:sz w:val="28"/>
+        </w:rPr>
+        <w:t>(</w:t>
+      </w:r>
+      <w:proofErr w:type="gramEnd"/>
+      <w:r>
+        <w:rPr>
+          <w:sz w:val="28"/>
+        </w:rPr>
+        <w:t xml:space="preserve">structural </w:t>
+      </w:r>
+      <w:proofErr w:type="spellStart"/>
+      <w:r>
+        <w:rPr>
+          <w:sz w:val="28"/>
+        </w:rPr>
+        <w:t>o’zgarishlar</w:t>
+      </w:r>
+      <w:proofErr w:type="spellEnd"/>
+      <w:r>
+        <w:rPr>
+          <w:sz w:val="28"/>
+        </w:rPr>
+        <w:t>)</w:t>
+      </w:r>
+      <w:r>
+        <w:rPr>
+          <w:sz w:val="28"/>
+        </w:rPr>
+        <w:t xml:space="preserve"> </w:t>
+      </w:r>
+      <w:proofErr w:type="spellStart"/>
+      <w:r>
+        <w:rPr>
+          <w:sz w:val="28"/>
+        </w:rPr>
+        <w:t>sublist</w:t>
+      </w:r>
+      <w:proofErr w:type="spellEnd"/>
+      <w:r>
+        <w:rPr>
+          <w:sz w:val="28"/>
+        </w:rPr>
+        <w:t xml:space="preserve"> </w:t>
+      </w:r>
+      <w:proofErr w:type="spellStart"/>
+      <w:r>
+        <w:rPr>
+          <w:sz w:val="28"/>
+        </w:rPr>
+        <w:t>orqali</w:t>
+      </w:r>
+      <w:proofErr w:type="spellEnd"/>
+      <w:r>
+        <w:rPr>
+          <w:sz w:val="28"/>
+        </w:rPr>
+        <w:t xml:space="preserve"> </w:t>
+      </w:r>
+      <w:proofErr w:type="spellStart"/>
+      <w:r>
+        <w:rPr>
+          <w:sz w:val="28"/>
+        </w:rPr>
+        <w:t>va</w:t>
+      </w:r>
+      <w:proofErr w:type="spellEnd"/>
+      <w:r>
+        <w:rPr>
+          <w:sz w:val="28"/>
+        </w:rPr>
+        <w:t xml:space="preserve"> </w:t>
+      </w:r>
+      <w:proofErr w:type="spellStart"/>
+      <w:r>
+        <w:rPr>
+          <w:sz w:val="28"/>
+        </w:rPr>
+        <w:t>shu</w:t>
+      </w:r>
+      <w:proofErr w:type="spellEnd"/>
+      <w:r>
+        <w:rPr>
+          <w:sz w:val="28"/>
+        </w:rPr>
+        <w:t xml:space="preserve"> </w:t>
+      </w:r>
+      <w:proofErr w:type="spellStart"/>
+      <w:r>
+        <w:rPr>
+          <w:sz w:val="28"/>
+        </w:rPr>
+        <w:t>sublist</w:t>
+      </w:r>
+      <w:proofErr w:type="spellEnd"/>
+      <w:r>
+        <w:rPr>
+          <w:sz w:val="28"/>
+        </w:rPr>
+        <w:t xml:space="preserve"> </w:t>
+      </w:r>
+      <w:proofErr w:type="spellStart"/>
+      <w:r>
+        <w:rPr>
+          <w:sz w:val="28"/>
+        </w:rPr>
+        <w:t>methodlari</w:t>
+      </w:r>
+      <w:proofErr w:type="spellEnd"/>
+      <w:r>
+        <w:rPr>
+          <w:sz w:val="28"/>
+        </w:rPr>
+        <w:t xml:space="preserve"> </w:t>
+      </w:r>
+      <w:proofErr w:type="spellStart"/>
+      <w:r>
+        <w:rPr>
+          <w:sz w:val="28"/>
+        </w:rPr>
+        <w:t>orqali</w:t>
+      </w:r>
+      <w:proofErr w:type="spellEnd"/>
+      <w:r>
+        <w:rPr>
+          <w:sz w:val="28"/>
+        </w:rPr>
+        <w:t xml:space="preserve"> </w:t>
+      </w:r>
+      <w:proofErr w:type="spellStart"/>
+      <w:r>
+        <w:rPr>
+          <w:sz w:val="28"/>
+        </w:rPr>
+        <w:t>bo’lishi</w:t>
+      </w:r>
+      <w:proofErr w:type="spellEnd"/>
+      <w:r>
+        <w:rPr>
+          <w:sz w:val="28"/>
+        </w:rPr>
+        <w:t xml:space="preserve"> </w:t>
+      </w:r>
+      <w:proofErr w:type="spellStart"/>
+      <w:r>
+        <w:rPr>
+          <w:sz w:val="28"/>
+        </w:rPr>
+        <w:t>kerak</w:t>
+      </w:r>
+      <w:proofErr w:type="spellEnd"/>
+      <w:r>
+        <w:rPr>
+          <w:sz w:val="28"/>
+        </w:rPr>
+        <w:t>(19-qator)</w:t>
+      </w:r>
+      <w:r>
+        <w:rPr>
+          <w:sz w:val="28"/>
+        </w:rPr>
+        <w:t xml:space="preserve">, </w:t>
+      </w:r>
+      <w:proofErr w:type="spellStart"/>
+      <w:r>
+        <w:rPr>
+          <w:sz w:val="28"/>
+        </w:rPr>
+        <w:t>aks</w:t>
+      </w:r>
+      <w:proofErr w:type="spellEnd"/>
+      <w:r>
+        <w:rPr>
+          <w:sz w:val="28"/>
+        </w:rPr>
+        <w:t xml:space="preserve"> </w:t>
+      </w:r>
+      <w:proofErr w:type="spellStart"/>
+      <w:r>
+        <w:rPr>
+          <w:sz w:val="28"/>
+        </w:rPr>
+        <w:t>holda</w:t>
+      </w:r>
+      <w:proofErr w:type="spellEnd"/>
+      <w:r>
+        <w:rPr>
+          <w:sz w:val="28"/>
+        </w:rPr>
+        <w:t xml:space="preserve"> </w:t>
+      </w:r>
+      <w:proofErr w:type="spellStart"/>
+      <w:r>
+        <w:rPr>
+          <w:sz w:val="28"/>
+        </w:rPr>
+        <w:t>xatolik</w:t>
+      </w:r>
+      <w:proofErr w:type="spellEnd"/>
+      <w:r>
+        <w:rPr>
+          <w:sz w:val="28"/>
+        </w:rPr>
+        <w:t xml:space="preserve"> </w:t>
+      </w:r>
+      <w:proofErr w:type="spellStart"/>
+      <w:r>
+        <w:rPr>
+          <w:sz w:val="28"/>
+        </w:rPr>
+        <w:t>beradi</w:t>
+      </w:r>
+      <w:proofErr w:type="spellEnd"/>
+      <w:r>
+        <w:rPr>
+          <w:sz w:val="28"/>
+        </w:rPr>
+        <w:t>.</w:t>
+      </w:r>
+      <w:r>
+        <w:rPr>
+          <w:sz w:val="28"/>
+        </w:rPr>
+        <w:t xml:space="preserve"> Agar biz </w:t>
+      </w:r>
+      <w:proofErr w:type="spellStart"/>
+      <w:proofErr w:type="gramStart"/>
+      <w:r>
+        <w:rPr>
+          <w:sz w:val="28"/>
+        </w:rPr>
+        <w:t>asl</w:t>
+      </w:r>
+      <w:proofErr w:type="spellEnd"/>
+      <w:proofErr w:type="gramEnd"/>
+      <w:r>
+        <w:rPr>
+          <w:sz w:val="28"/>
+        </w:rPr>
+        <w:t xml:space="preserve"> </w:t>
+      </w:r>
+      <w:proofErr w:type="spellStart"/>
+      <w:r>
+        <w:rPr>
+          <w:sz w:val="28"/>
+        </w:rPr>
+        <w:t>listdan</w:t>
+      </w:r>
+      <w:proofErr w:type="spellEnd"/>
+      <w:r>
+        <w:rPr>
+          <w:sz w:val="28"/>
+        </w:rPr>
+        <w:t xml:space="preserve"> </w:t>
+      </w:r>
+      <w:proofErr w:type="spellStart"/>
+      <w:r>
+        <w:rPr>
+          <w:sz w:val="28"/>
+        </w:rPr>
+        <w:t>sublist</w:t>
+      </w:r>
+      <w:proofErr w:type="spellEnd"/>
+      <w:r>
+        <w:rPr>
+          <w:sz w:val="28"/>
+        </w:rPr>
+        <w:t xml:space="preserve"> </w:t>
+      </w:r>
+      <w:proofErr w:type="spellStart"/>
+      <w:r>
+        <w:rPr>
+          <w:sz w:val="28"/>
+        </w:rPr>
+        <w:t>kesib</w:t>
+      </w:r>
+      <w:proofErr w:type="spellEnd"/>
+      <w:r>
+        <w:rPr>
+          <w:sz w:val="28"/>
+        </w:rPr>
+        <w:t xml:space="preserve"> </w:t>
+      </w:r>
+      <w:proofErr w:type="spellStart"/>
+      <w:r>
+        <w:rPr>
+          <w:sz w:val="28"/>
+        </w:rPr>
+        <w:t>olib</w:t>
+      </w:r>
+      <w:proofErr w:type="spellEnd"/>
+      <w:r>
+        <w:rPr>
+          <w:sz w:val="28"/>
+        </w:rPr>
+        <w:t xml:space="preserve"> </w:t>
+      </w:r>
+      <w:proofErr w:type="spellStart"/>
+      <w:r>
+        <w:rPr>
+          <w:sz w:val="28"/>
+        </w:rPr>
+        <w:t>ushlab</w:t>
+      </w:r>
+      <w:proofErr w:type="spellEnd"/>
+      <w:r>
+        <w:rPr>
+          <w:sz w:val="28"/>
+        </w:rPr>
+        <w:t xml:space="preserve"> </w:t>
+      </w:r>
+      <w:proofErr w:type="spellStart"/>
+      <w:r>
+        <w:rPr>
+          <w:sz w:val="28"/>
+        </w:rPr>
+        <w:t>turgan</w:t>
+      </w:r>
+      <w:proofErr w:type="spellEnd"/>
+      <w:r>
+        <w:rPr>
+          <w:sz w:val="28"/>
+        </w:rPr>
+        <w:t xml:space="preserve"> </w:t>
+      </w:r>
+      <w:proofErr w:type="spellStart"/>
+      <w:r>
+        <w:rPr>
+          <w:sz w:val="28"/>
+        </w:rPr>
+        <w:t>elementlarni</w:t>
+      </w:r>
+      <w:proofErr w:type="spellEnd"/>
+      <w:r>
+        <w:rPr>
+          <w:sz w:val="28"/>
+        </w:rPr>
+        <w:t xml:space="preserve"> </w:t>
+      </w:r>
+      <w:proofErr w:type="spellStart"/>
+      <w:r>
+        <w:rPr>
+          <w:sz w:val="28"/>
+        </w:rPr>
+        <w:t>o’chirib</w:t>
+      </w:r>
+      <w:proofErr w:type="spellEnd"/>
+      <w:r>
+        <w:rPr>
+          <w:sz w:val="28"/>
+        </w:rPr>
+        <w:t xml:space="preserve"> </w:t>
+      </w:r>
+      <w:proofErr w:type="spellStart"/>
+      <w:r>
+        <w:rPr>
+          <w:sz w:val="28"/>
+        </w:rPr>
+        <w:t>yuborsak</w:t>
+      </w:r>
+      <w:proofErr w:type="spellEnd"/>
+      <w:r>
+        <w:rPr>
+          <w:sz w:val="28"/>
+        </w:rPr>
+        <w:t xml:space="preserve">, u </w:t>
+      </w:r>
+      <w:proofErr w:type="spellStart"/>
+      <w:r>
+        <w:rPr>
+          <w:sz w:val="28"/>
+        </w:rPr>
+        <w:t>holda</w:t>
+      </w:r>
+      <w:proofErr w:type="spellEnd"/>
+      <w:r>
+        <w:rPr>
+          <w:sz w:val="28"/>
+        </w:rPr>
+        <w:t xml:space="preserve"> biz </w:t>
+      </w:r>
+      <w:proofErr w:type="spellStart"/>
+      <w:r>
+        <w:rPr>
+          <w:sz w:val="28"/>
+        </w:rPr>
+        <w:t>sublistni</w:t>
+      </w:r>
+      <w:proofErr w:type="spellEnd"/>
+      <w:r>
+        <w:rPr>
+          <w:sz w:val="28"/>
+        </w:rPr>
+        <w:t xml:space="preserve"> </w:t>
+      </w:r>
+      <w:proofErr w:type="spellStart"/>
+      <w:r>
+        <w:rPr>
+          <w:sz w:val="28"/>
+        </w:rPr>
+        <w:t>stukturasini</w:t>
+      </w:r>
+      <w:proofErr w:type="spellEnd"/>
+      <w:r>
+        <w:rPr>
+          <w:sz w:val="28"/>
+        </w:rPr>
+        <w:t xml:space="preserve"> </w:t>
+      </w:r>
+      <w:proofErr w:type="spellStart"/>
+      <w:r>
+        <w:rPr>
+          <w:sz w:val="28"/>
+        </w:rPr>
+        <w:t>buzib</w:t>
+      </w:r>
+      <w:proofErr w:type="spellEnd"/>
+      <w:r>
+        <w:rPr>
+          <w:sz w:val="28"/>
+        </w:rPr>
+        <w:t xml:space="preserve"> </w:t>
+      </w:r>
+      <w:proofErr w:type="spellStart"/>
+      <w:r>
+        <w:rPr>
+          <w:sz w:val="28"/>
+        </w:rPr>
+        <w:t>yuborgan</w:t>
+      </w:r>
+      <w:proofErr w:type="spellEnd"/>
+      <w:r>
+        <w:rPr>
+          <w:sz w:val="28"/>
+        </w:rPr>
+        <w:t xml:space="preserve"> </w:t>
+      </w:r>
+      <w:proofErr w:type="spellStart"/>
+      <w:r>
+        <w:rPr>
+          <w:sz w:val="28"/>
+        </w:rPr>
+        <w:t>bo’lamiz</w:t>
+      </w:r>
+      <w:proofErr w:type="spellEnd"/>
+      <w:r>
+        <w:rPr>
+          <w:sz w:val="28"/>
+        </w:rPr>
+        <w:t xml:space="preserve">, </w:t>
+      </w:r>
+      <w:proofErr w:type="spellStart"/>
+      <w:r>
+        <w:rPr>
+          <w:sz w:val="28"/>
+        </w:rPr>
+        <w:t>ya’ni</w:t>
+      </w:r>
+      <w:proofErr w:type="spellEnd"/>
+      <w:r>
+        <w:rPr>
+          <w:sz w:val="28"/>
+        </w:rPr>
+        <w:t xml:space="preserve"> </w:t>
+      </w:r>
+      <w:proofErr w:type="spellStart"/>
+      <w:r>
+        <w:rPr>
+          <w:sz w:val="28"/>
+        </w:rPr>
+        <w:t>sublist</w:t>
+      </w:r>
+      <w:proofErr w:type="spellEnd"/>
+      <w:r>
+        <w:rPr>
+          <w:sz w:val="28"/>
+        </w:rPr>
+        <w:t xml:space="preserve"> </w:t>
+      </w:r>
+      <w:proofErr w:type="spellStart"/>
+      <w:r>
+        <w:rPr>
+          <w:sz w:val="28"/>
+        </w:rPr>
+        <w:t>dagi</w:t>
+      </w:r>
+      <w:proofErr w:type="spellEnd"/>
+      <w:r>
+        <w:rPr>
+          <w:sz w:val="28"/>
+        </w:rPr>
+        <w:t xml:space="preserve"> </w:t>
+      </w:r>
+      <w:proofErr w:type="spellStart"/>
+      <w:r>
+        <w:rPr>
+          <w:sz w:val="28"/>
+        </w:rPr>
+        <w:t>elementlar</w:t>
+      </w:r>
+      <w:proofErr w:type="spellEnd"/>
+      <w:r>
+        <w:rPr>
+          <w:sz w:val="28"/>
+        </w:rPr>
+        <w:t xml:space="preserve"> ham </w:t>
+      </w:r>
+      <w:proofErr w:type="spellStart"/>
+      <w:r>
+        <w:rPr>
+          <w:sz w:val="28"/>
+        </w:rPr>
+        <w:t>o’chib</w:t>
+      </w:r>
+      <w:proofErr w:type="spellEnd"/>
+      <w:r>
+        <w:rPr>
+          <w:sz w:val="28"/>
+        </w:rPr>
+        <w:t xml:space="preserve"> </w:t>
+      </w:r>
+      <w:proofErr w:type="spellStart"/>
+      <w:r>
+        <w:rPr>
+          <w:sz w:val="28"/>
+        </w:rPr>
+        <w:t>ketganini</w:t>
+      </w:r>
+      <w:proofErr w:type="spellEnd"/>
+      <w:r>
+        <w:rPr>
+          <w:sz w:val="28"/>
+        </w:rPr>
+        <w:t xml:space="preserve"> </w:t>
+      </w:r>
+      <w:proofErr w:type="spellStart"/>
+      <w:r>
+        <w:rPr>
+          <w:sz w:val="28"/>
+        </w:rPr>
+        <w:t>ko’rishimiz</w:t>
+      </w:r>
+      <w:proofErr w:type="spellEnd"/>
+      <w:r>
+        <w:rPr>
+          <w:sz w:val="28"/>
+        </w:rPr>
+        <w:t xml:space="preserve"> </w:t>
+      </w:r>
+      <w:proofErr w:type="spellStart"/>
+      <w:r>
+        <w:rPr>
+          <w:sz w:val="28"/>
+        </w:rPr>
+        <w:t>mumkin</w:t>
+      </w:r>
+      <w:proofErr w:type="spellEnd"/>
+      <w:r>
+        <w:rPr>
+          <w:sz w:val="28"/>
+        </w:rPr>
+        <w:t xml:space="preserve">. </w:t>
+      </w:r>
+      <w:proofErr w:type="spellStart"/>
+      <w:r>
+        <w:rPr>
+          <w:sz w:val="28"/>
+        </w:rPr>
+        <w:t>Bunday</w:t>
+      </w:r>
+      <w:proofErr w:type="spellEnd"/>
+      <w:r>
+        <w:rPr>
+          <w:sz w:val="28"/>
+        </w:rPr>
+        <w:t xml:space="preserve"> </w:t>
+      </w:r>
+      <w:proofErr w:type="spellStart"/>
+      <w:r>
+        <w:rPr>
+          <w:sz w:val="28"/>
+        </w:rPr>
+        <w:t>holatda</w:t>
+      </w:r>
+      <w:proofErr w:type="spellEnd"/>
+      <w:r>
+        <w:rPr>
+          <w:sz w:val="28"/>
+        </w:rPr>
+        <w:t xml:space="preserve"> </w:t>
+      </w:r>
+      <w:proofErr w:type="spellStart"/>
+      <w:r>
+        <w:rPr>
+          <w:sz w:val="28"/>
+        </w:rPr>
+        <w:t>sublistni</w:t>
+      </w:r>
+      <w:proofErr w:type="spellEnd"/>
+      <w:r>
+        <w:rPr>
+          <w:sz w:val="28"/>
+        </w:rPr>
+        <w:t xml:space="preserve"> </w:t>
+      </w:r>
+      <w:proofErr w:type="spellStart"/>
+      <w:r>
+        <w:rPr>
+          <w:sz w:val="28"/>
+        </w:rPr>
+        <w:t>strukturasi</w:t>
+      </w:r>
+      <w:proofErr w:type="spellEnd"/>
+      <w:r>
+        <w:rPr>
+          <w:sz w:val="28"/>
+        </w:rPr>
+        <w:t xml:space="preserve"> ham </w:t>
+      </w:r>
+      <w:proofErr w:type="spellStart"/>
+      <w:r>
+        <w:rPr>
+          <w:sz w:val="28"/>
+        </w:rPr>
+        <w:t>o’zgarib</w:t>
+      </w:r>
+      <w:proofErr w:type="spellEnd"/>
+      <w:r>
+        <w:rPr>
+          <w:sz w:val="28"/>
+        </w:rPr>
+        <w:t xml:space="preserve"> </w:t>
+      </w:r>
+      <w:proofErr w:type="spellStart"/>
+      <w:r>
+        <w:rPr>
+          <w:sz w:val="28"/>
+        </w:rPr>
+        <w:t>ketadi</w:t>
+      </w:r>
+      <w:proofErr w:type="spellEnd"/>
+      <w:r>
+        <w:rPr>
+          <w:sz w:val="28"/>
+        </w:rPr>
+        <w:t xml:space="preserve">. </w:t>
+      </w:r>
+      <w:proofErr w:type="spellStart"/>
+      <w:r>
+        <w:rPr>
+          <w:sz w:val="28"/>
+        </w:rPr>
+        <w:t>Sublistni</w:t>
+      </w:r>
+      <w:proofErr w:type="spellEnd"/>
+      <w:r>
+        <w:rPr>
+          <w:sz w:val="28"/>
+        </w:rPr>
+        <w:t xml:space="preserve"> </w:t>
+      </w:r>
+      <w:proofErr w:type="spellStart"/>
+      <w:r>
+        <w:rPr>
+          <w:sz w:val="28"/>
+        </w:rPr>
+        <w:t>strukturasi</w:t>
+      </w:r>
+      <w:proofErr w:type="spellEnd"/>
+      <w:r>
+        <w:rPr>
+          <w:sz w:val="28"/>
+        </w:rPr>
+        <w:t xml:space="preserve"> </w:t>
+      </w:r>
+      <w:proofErr w:type="spellStart"/>
+      <w:r>
+        <w:rPr>
+          <w:sz w:val="28"/>
+        </w:rPr>
+        <w:t>esa</w:t>
+      </w:r>
+      <w:proofErr w:type="spellEnd"/>
+      <w:r>
+        <w:rPr>
+          <w:sz w:val="28"/>
+        </w:rPr>
+        <w:t xml:space="preserve"> </w:t>
+      </w:r>
+      <w:proofErr w:type="spellStart"/>
+      <w:r>
+        <w:rPr>
+          <w:sz w:val="28"/>
+        </w:rPr>
+        <w:t>o’zgarmasligi</w:t>
+      </w:r>
+      <w:proofErr w:type="spellEnd"/>
+      <w:r>
+        <w:rPr>
+          <w:sz w:val="28"/>
+        </w:rPr>
+        <w:t xml:space="preserve"> </w:t>
+      </w:r>
+      <w:proofErr w:type="spellStart"/>
+      <w:r>
+        <w:rPr>
+          <w:sz w:val="28"/>
+        </w:rPr>
+        <w:t>kerak</w:t>
+      </w:r>
+      <w:proofErr w:type="spellEnd"/>
+      <w:r>
+        <w:rPr>
+          <w:sz w:val="28"/>
+        </w:rPr>
+        <w:t xml:space="preserve">. </w:t>
+      </w:r>
+      <w:proofErr w:type="spellStart"/>
+      <w:r>
+        <w:rPr>
+          <w:sz w:val="28"/>
+        </w:rPr>
+        <w:t>Shunday</w:t>
+      </w:r>
+      <w:proofErr w:type="spellEnd"/>
+      <w:r>
+        <w:rPr>
+          <w:sz w:val="28"/>
+        </w:rPr>
+        <w:t xml:space="preserve"> </w:t>
+      </w:r>
+      <w:proofErr w:type="spellStart"/>
+      <w:r>
+        <w:rPr>
+          <w:sz w:val="28"/>
+        </w:rPr>
+        <w:t>holatlarda</w:t>
+      </w:r>
+      <w:proofErr w:type="spellEnd"/>
+      <w:r>
+        <w:rPr>
+          <w:sz w:val="28"/>
+        </w:rPr>
+        <w:t xml:space="preserve"> </w:t>
+      </w:r>
+      <w:proofErr w:type="spellStart"/>
+      <w:r>
+        <w:rPr>
+          <w:sz w:val="28"/>
+        </w:rPr>
+        <w:t>shu</w:t>
+      </w:r>
+      <w:proofErr w:type="spellEnd"/>
+      <w:r>
+        <w:rPr>
+          <w:sz w:val="28"/>
+        </w:rPr>
+        <w:t xml:space="preserve"> </w:t>
+      </w:r>
+      <w:proofErr w:type="spellStart"/>
+      <w:r>
+        <w:rPr>
+          <w:sz w:val="28"/>
+        </w:rPr>
+        <w:t>sublistni</w:t>
+      </w:r>
+      <w:proofErr w:type="spellEnd"/>
+      <w:r>
+        <w:rPr>
+          <w:sz w:val="28"/>
+        </w:rPr>
+        <w:t xml:space="preserve"> </w:t>
+      </w:r>
+      <w:proofErr w:type="spellStart"/>
+      <w:r>
+        <w:rPr>
+          <w:sz w:val="28"/>
+        </w:rPr>
+        <w:t>o’zidan</w:t>
+      </w:r>
+      <w:proofErr w:type="spellEnd"/>
+      <w:r>
+        <w:rPr>
+          <w:sz w:val="28"/>
+        </w:rPr>
+        <w:t xml:space="preserve"> </w:t>
+      </w:r>
+      <w:proofErr w:type="spellStart"/>
+      <w:r>
+        <w:rPr>
+          <w:sz w:val="28"/>
+        </w:rPr>
+        <w:t>turib</w:t>
+      </w:r>
+      <w:proofErr w:type="spellEnd"/>
+      <w:r>
+        <w:rPr>
+          <w:sz w:val="28"/>
+        </w:rPr>
+        <w:t xml:space="preserve">, element </w:t>
+      </w:r>
+      <w:proofErr w:type="spellStart"/>
+      <w:r>
+        <w:rPr>
+          <w:sz w:val="28"/>
+        </w:rPr>
+        <w:t>qo’shish</w:t>
+      </w:r>
+      <w:proofErr w:type="spellEnd"/>
+      <w:r>
+        <w:rPr>
+          <w:sz w:val="28"/>
+        </w:rPr>
+        <w:t xml:space="preserve">, </w:t>
+      </w:r>
+      <w:proofErr w:type="spellStart"/>
+      <w:r>
+        <w:rPr>
+          <w:sz w:val="28"/>
+        </w:rPr>
+        <w:t>o’chirish</w:t>
+      </w:r>
+      <w:proofErr w:type="spellEnd"/>
+      <w:r>
+        <w:rPr>
+          <w:sz w:val="28"/>
+        </w:rPr>
+        <w:t xml:space="preserve">, update </w:t>
+      </w:r>
+      <w:proofErr w:type="spellStart"/>
+      <w:r>
+        <w:rPr>
+          <w:sz w:val="28"/>
+        </w:rPr>
+        <w:t>qilish</w:t>
+      </w:r>
+      <w:proofErr w:type="spellEnd"/>
+      <w:r>
+        <w:rPr>
+          <w:sz w:val="28"/>
+        </w:rPr>
+        <w:t xml:space="preserve"> </w:t>
+      </w:r>
+      <w:proofErr w:type="spellStart"/>
+      <w:r>
+        <w:rPr>
+          <w:sz w:val="28"/>
+        </w:rPr>
+        <w:t>kerak</w:t>
+      </w:r>
+      <w:proofErr w:type="spellEnd"/>
+      <w:r>
+        <w:rPr>
+          <w:sz w:val="28"/>
+        </w:rPr>
+        <w:t xml:space="preserve">, </w:t>
+      </w:r>
+      <w:proofErr w:type="spellStart"/>
+      <w:r>
+        <w:rPr>
+          <w:sz w:val="28"/>
+        </w:rPr>
+        <w:t>lekin</w:t>
+      </w:r>
+      <w:proofErr w:type="spellEnd"/>
+      <w:r>
+        <w:rPr>
+          <w:sz w:val="28"/>
+        </w:rPr>
+        <w:t xml:space="preserve"> </w:t>
+      </w:r>
+      <w:proofErr w:type="spellStart"/>
+      <w:proofErr w:type="gramStart"/>
+      <w:r>
+        <w:rPr>
+          <w:sz w:val="28"/>
+        </w:rPr>
+        <w:t>asl</w:t>
+      </w:r>
+      <w:proofErr w:type="spellEnd"/>
+      <w:proofErr w:type="gramEnd"/>
+      <w:r>
+        <w:rPr>
+          <w:sz w:val="28"/>
+        </w:rPr>
+        <w:t xml:space="preserve"> </w:t>
+      </w:r>
+      <w:proofErr w:type="spellStart"/>
+      <w:r>
+        <w:rPr>
+          <w:sz w:val="28"/>
+        </w:rPr>
+        <w:t>listdan</w:t>
+      </w:r>
+      <w:proofErr w:type="spellEnd"/>
+      <w:r>
+        <w:rPr>
+          <w:sz w:val="28"/>
+        </w:rPr>
+        <w:t xml:space="preserve"> </w:t>
+      </w:r>
+      <w:proofErr w:type="spellStart"/>
+      <w:r>
+        <w:rPr>
+          <w:sz w:val="28"/>
+        </w:rPr>
+        <w:t>emas</w:t>
+      </w:r>
+      <w:proofErr w:type="spellEnd"/>
+      <w:r>
+        <w:rPr>
+          <w:sz w:val="28"/>
+        </w:rPr>
+        <w:t>.</w:t>
+      </w:r>
+    </w:p>
+    <w:p>
+      <w:pPr>
+        <w:spacing w:line="276" w:lineRule="auto"/>
+        <w:rPr>
+          <w:sz w:val="28"/>
+        </w:rPr>
+      </w:pPr>
+    </w:p>
+    <w:p>
+      <w:pPr>
+        <w:spacing w:line="276" w:lineRule="auto"/>
+        <w:rPr>
+          <w:sz w:val="28"/>
+        </w:rPr>
+      </w:pPr>
+    </w:p>
+    <w:p>
+      <w:pPr>
+        <w:spacing w:line="276" w:lineRule="auto"/>
+        <w:rPr>
+          <w:sz w:val="28"/>
+        </w:rPr>
+      </w:pPr>
+      <w:r>
+        <w:rPr>
+          <w:sz w:val="28"/>
+        </w:rPr>
+        <w:lastRenderedPageBreak/>
+        <w:tab/>
+      </w:r>
+      <w:proofErr w:type="spellStart"/>
+      <w:proofErr w:type="gramStart"/>
+      <w:r>
+        <w:rPr>
+          <w:b/>
+          <w:sz w:val="28"/>
+        </w:rPr>
+        <w:t>List.of</w:t>
+      </w:r>
+      <w:proofErr w:type="spellEnd"/>
+      <w:r>
+        <w:rPr>
+          <w:b/>
+          <w:sz w:val="28"/>
+        </w:rPr>
+        <w:t>(</w:t>
+      </w:r>
+      <w:proofErr w:type="gramEnd"/>
+      <w:r>
+        <w:rPr>
+          <w:b/>
+          <w:sz w:val="28"/>
+        </w:rPr>
+        <w:t>)</w:t>
+      </w:r>
+      <w:r>
+        <w:rPr>
+          <w:sz w:val="28"/>
+        </w:rPr>
+        <w:t xml:space="preserve"> </w:t>
+      </w:r>
+      <w:proofErr w:type="spellStart"/>
+      <w:r>
+        <w:rPr>
+          <w:sz w:val="28"/>
+        </w:rPr>
+        <w:t>bu</w:t>
+      </w:r>
+      <w:proofErr w:type="spellEnd"/>
+      <w:r>
+        <w:rPr>
+          <w:sz w:val="28"/>
+        </w:rPr>
+        <w:t xml:space="preserve"> method </w:t>
+      </w:r>
+      <w:proofErr w:type="spellStart"/>
+      <w:r>
+        <w:rPr>
+          <w:sz w:val="28"/>
+        </w:rPr>
+        <w:t>yordamida</w:t>
+      </w:r>
+      <w:proofErr w:type="spellEnd"/>
+      <w:r>
+        <w:rPr>
+          <w:sz w:val="28"/>
+        </w:rPr>
+        <w:t xml:space="preserve"> </w:t>
+      </w:r>
+      <w:proofErr w:type="spellStart"/>
+      <w:r>
+        <w:rPr>
+          <w:sz w:val="28"/>
+        </w:rPr>
+        <w:t>listimizga</w:t>
+      </w:r>
+      <w:proofErr w:type="spellEnd"/>
+      <w:r>
+        <w:rPr>
+          <w:sz w:val="28"/>
+        </w:rPr>
+        <w:t xml:space="preserve"> </w:t>
+      </w:r>
+      <w:proofErr w:type="spellStart"/>
+      <w:r>
+        <w:rPr>
+          <w:sz w:val="28"/>
+        </w:rPr>
+        <w:t>hech</w:t>
+      </w:r>
+      <w:proofErr w:type="spellEnd"/>
+      <w:r>
+        <w:rPr>
+          <w:sz w:val="28"/>
+        </w:rPr>
+        <w:t xml:space="preserve"> </w:t>
+      </w:r>
+      <w:proofErr w:type="spellStart"/>
+      <w:r>
+        <w:rPr>
+          <w:sz w:val="28"/>
+        </w:rPr>
+        <w:t>qanday</w:t>
+      </w:r>
+      <w:proofErr w:type="spellEnd"/>
+      <w:r>
+        <w:rPr>
+          <w:sz w:val="28"/>
+        </w:rPr>
+        <w:t xml:space="preserve"> </w:t>
+      </w:r>
+      <w:proofErr w:type="spellStart"/>
+      <w:r>
+        <w:rPr>
+          <w:sz w:val="28"/>
+        </w:rPr>
+        <w:t>o’zgarish</w:t>
+      </w:r>
+      <w:proofErr w:type="spellEnd"/>
+      <w:r>
+        <w:rPr>
+          <w:sz w:val="28"/>
+        </w:rPr>
+        <w:t xml:space="preserve"> </w:t>
+      </w:r>
+      <w:proofErr w:type="spellStart"/>
+      <w:r>
+        <w:rPr>
+          <w:sz w:val="28"/>
+        </w:rPr>
+        <w:t>kiritgani</w:t>
+      </w:r>
+      <w:proofErr w:type="spellEnd"/>
+      <w:r>
+        <w:rPr>
+          <w:sz w:val="28"/>
+        </w:rPr>
+        <w:t xml:space="preserve"> </w:t>
+      </w:r>
+      <w:proofErr w:type="spellStart"/>
+      <w:r>
+        <w:rPr>
+          <w:sz w:val="28"/>
+        </w:rPr>
+        <w:t>qo’ymaymiz</w:t>
+      </w:r>
+      <w:proofErr w:type="spellEnd"/>
+      <w:r>
+        <w:rPr>
+          <w:sz w:val="28"/>
+        </w:rPr>
+        <w:t xml:space="preserve">. </w:t>
+      </w:r>
+      <w:proofErr w:type="spellStart"/>
+      <w:r>
+        <w:rPr>
+          <w:sz w:val="28"/>
+        </w:rPr>
+        <w:t>Pastda</w:t>
+      </w:r>
+      <w:proofErr w:type="spellEnd"/>
+      <w:r>
+        <w:rPr>
+          <w:sz w:val="28"/>
+        </w:rPr>
+        <w:t xml:space="preserve"> </w:t>
+      </w:r>
+      <w:proofErr w:type="spellStart"/>
+      <w:r>
+        <w:rPr>
+          <w:sz w:val="28"/>
+        </w:rPr>
+        <w:t>shu</w:t>
+      </w:r>
+      <w:proofErr w:type="spellEnd"/>
+      <w:r>
+        <w:rPr>
+          <w:sz w:val="28"/>
+        </w:rPr>
+        <w:t xml:space="preserve"> </w:t>
+      </w:r>
+      <w:proofErr w:type="spellStart"/>
+      <w:r>
+        <w:rPr>
+          <w:sz w:val="28"/>
+        </w:rPr>
+        <w:t>holat</w:t>
+      </w:r>
+      <w:proofErr w:type="spellEnd"/>
+      <w:r>
+        <w:rPr>
+          <w:sz w:val="28"/>
+        </w:rPr>
+        <w:t xml:space="preserve"> </w:t>
+      </w:r>
+      <w:proofErr w:type="spellStart"/>
+      <w:r>
+        <w:rPr>
+          <w:sz w:val="28"/>
+        </w:rPr>
+        <w:t>berilgan</w:t>
+      </w:r>
+      <w:proofErr w:type="spellEnd"/>
+      <w:r>
+        <w:rPr>
+          <w:sz w:val="28"/>
+        </w:rPr>
+        <w:t xml:space="preserve">. </w:t>
+      </w:r>
+      <w:r>
+        <w:rPr>
+          <w:b/>
+          <w:sz w:val="28"/>
+        </w:rPr>
+        <w:t>7</w:t>
+      </w:r>
+      <w:r>
+        <w:rPr>
+          <w:sz w:val="28"/>
+        </w:rPr>
+        <w:t xml:space="preserve">-qatorga </w:t>
+      </w:r>
+      <w:proofErr w:type="gramStart"/>
+      <w:r>
+        <w:rPr>
+          <w:sz w:val="28"/>
+        </w:rPr>
+        <w:t xml:space="preserve">list </w:t>
+      </w:r>
+      <w:proofErr w:type="spellStart"/>
+      <w:r>
+        <w:rPr>
+          <w:sz w:val="28"/>
+        </w:rPr>
+        <w:t>ga</w:t>
+      </w:r>
+      <w:proofErr w:type="spellEnd"/>
+      <w:r>
+        <w:rPr>
+          <w:sz w:val="28"/>
+        </w:rPr>
+        <w:t xml:space="preserve"> element </w:t>
+      </w:r>
+      <w:proofErr w:type="spellStart"/>
+      <w:r>
+        <w:rPr>
+          <w:sz w:val="28"/>
+        </w:rPr>
+        <w:t>qo’shmoqchi</w:t>
+      </w:r>
+      <w:proofErr w:type="spellEnd"/>
+      <w:r>
+        <w:rPr>
+          <w:sz w:val="28"/>
+        </w:rPr>
+        <w:t xml:space="preserve"> </w:t>
+      </w:r>
+      <w:proofErr w:type="spellStart"/>
+      <w:r>
+        <w:rPr>
+          <w:sz w:val="28"/>
+        </w:rPr>
+        <w:t>bo’lyapmiz</w:t>
+      </w:r>
+      <w:proofErr w:type="spellEnd"/>
+      <w:proofErr w:type="gramEnd"/>
+      <w:r>
+        <w:rPr>
+          <w:sz w:val="28"/>
+        </w:rPr>
+        <w:t xml:space="preserve">, </w:t>
+      </w:r>
+      <w:proofErr w:type="spellStart"/>
+      <w:r>
+        <w:rPr>
+          <w:sz w:val="28"/>
+        </w:rPr>
+        <w:t>lekin</w:t>
+      </w:r>
+      <w:proofErr w:type="spellEnd"/>
+      <w:r>
+        <w:rPr>
+          <w:sz w:val="28"/>
+        </w:rPr>
+        <w:t xml:space="preserve"> </w:t>
+      </w:r>
+      <w:proofErr w:type="spellStart"/>
+      <w:r>
+        <w:rPr>
+          <w:sz w:val="28"/>
+        </w:rPr>
+        <w:t>uni</w:t>
+      </w:r>
+      <w:proofErr w:type="spellEnd"/>
+      <w:r>
+        <w:rPr>
+          <w:sz w:val="28"/>
+        </w:rPr>
+        <w:t xml:space="preserve"> </w:t>
+      </w:r>
+      <w:proofErr w:type="spellStart"/>
+      <w:r>
+        <w:rPr>
+          <w:sz w:val="28"/>
+        </w:rPr>
+        <w:t>qo’shgani</w:t>
+      </w:r>
+      <w:proofErr w:type="spellEnd"/>
+      <w:r>
+        <w:rPr>
+          <w:sz w:val="28"/>
+        </w:rPr>
+        <w:t xml:space="preserve"> </w:t>
+      </w:r>
+      <w:proofErr w:type="spellStart"/>
+      <w:r>
+        <w:rPr>
+          <w:sz w:val="28"/>
+        </w:rPr>
+        <w:t>qo’yamayapti</w:t>
+      </w:r>
+      <w:proofErr w:type="spellEnd"/>
+      <w:r>
+        <w:rPr>
+          <w:sz w:val="28"/>
+        </w:rPr>
+        <w:t xml:space="preserve">, </w:t>
+      </w:r>
+      <w:proofErr w:type="spellStart"/>
+      <w:r>
+        <w:rPr>
+          <w:sz w:val="28"/>
+        </w:rPr>
+        <w:t>xatolik</w:t>
+      </w:r>
+      <w:proofErr w:type="spellEnd"/>
+      <w:r>
+        <w:rPr>
+          <w:sz w:val="28"/>
+        </w:rPr>
+        <w:t xml:space="preserve"> </w:t>
+      </w:r>
+      <w:proofErr w:type="spellStart"/>
+      <w:r>
+        <w:rPr>
+          <w:sz w:val="28"/>
+        </w:rPr>
+        <w:t>beryapti</w:t>
+      </w:r>
+      <w:proofErr w:type="spellEnd"/>
+      <w:r>
+        <w:rPr>
+          <w:sz w:val="28"/>
+        </w:rPr>
+        <w:t>:</w:t>
+      </w:r>
+    </w:p>
+    <w:p>
+      <w:pPr>
+        <w:spacing w:line="276" w:lineRule="auto"/>
+        <w:rPr>
+          <w:sz w:val="28"/>
+        </w:rPr>
+      </w:pPr>
+      <w:r>
+        <w:rPr>
+          <w:noProof/>
+        </w:rPr>
+        <w:drawing>
+          <wp:inline distT="0" distB="0" distL="0" distR="0" wp14:anchorId="5ACEECB1" wp14:editId="1EED1E60">
+            <wp:extent cx="5943600" cy="2096770"/>
+            <wp:effectExtent l="0" t="0" r="0" b="0"/>
+            <wp:docPr id="20" name="Рисунок 20"/>
+            <wp:cNvGraphicFramePr>
+              <a:graphicFrameLocks xmlns:a="http://schemas.openxmlformats.org/drawingml/2006/main" noChangeAspect="1"/>
+            </wp:cNvGraphicFramePr>
+            <a:graphic xmlns:a="http://schemas.openxmlformats.org/drawingml/2006/main">
+              <a:graphicData uri="http://schemas.openxmlformats.org/drawingml/2006/picture">
+                <pic:pic xmlns:pic="http://schemas.openxmlformats.org/drawingml/2006/picture">
+                  <pic:nvPicPr>
+                    <pic:cNvPr id="1" name=""/>
+                    <pic:cNvPicPr/>
+                  </pic:nvPicPr>
+                  <pic:blipFill>
+                    <a:blip r:embed="rId23"/>
+                    <a:stretch>
+                      <a:fillRect/>
+                    </a:stretch>
+                  </pic:blipFill>
+                  <pic:spPr>
+                    <a:xfrm>
+                      <a:off x="0" y="0"/>
+                      <a:ext cx="5943600" cy="2096770"/>
+                    </a:xfrm>
+                    <a:prstGeom prst="rect">
+                      <a:avLst/>
+                    </a:prstGeom>
+                  </pic:spPr>
+                </pic:pic>
+              </a:graphicData>
+            </a:graphic>
+          </wp:inline>
+        </w:drawing>
+      </w:r>
+    </w:p>
+    <w:p>
+      <w:pPr>
+        <w:spacing w:line="276" w:lineRule="auto"/>
+        <w:rPr>
+          <w:sz w:val="28"/>
+        </w:rPr>
+      </w:pPr>
+      <w:proofErr w:type="spellStart"/>
+      <w:proofErr w:type="gramStart"/>
+      <w:r>
+        <w:rPr>
+          <w:b/>
+          <w:sz w:val="28"/>
+        </w:rPr>
+        <w:t>List.of</w:t>
+      </w:r>
+      <w:proofErr w:type="spellEnd"/>
+      <w:r>
+        <w:rPr>
+          <w:b/>
+          <w:sz w:val="28"/>
+        </w:rPr>
+        <w:t>(</w:t>
+      </w:r>
+      <w:proofErr w:type="gramEnd"/>
+      <w:r>
+        <w:rPr>
+          <w:b/>
+          <w:sz w:val="28"/>
+        </w:rPr>
+        <w:t>)</w:t>
+      </w:r>
+      <w:r>
+        <w:rPr>
+          <w:sz w:val="28"/>
+        </w:rPr>
+        <w:t xml:space="preserve"> method </w:t>
+      </w:r>
+      <w:proofErr w:type="spellStart"/>
+      <w:r>
+        <w:rPr>
+          <w:sz w:val="28"/>
+        </w:rPr>
+        <w:t>o’zida</w:t>
+      </w:r>
+      <w:proofErr w:type="spellEnd"/>
+      <w:r>
+        <w:rPr>
+          <w:sz w:val="28"/>
+        </w:rPr>
+        <w:t xml:space="preserve"> </w:t>
+      </w:r>
+      <w:r>
+        <w:rPr>
+          <w:b/>
+          <w:sz w:val="28"/>
+        </w:rPr>
+        <w:t>null</w:t>
+      </w:r>
+      <w:r>
+        <w:rPr>
+          <w:sz w:val="28"/>
+        </w:rPr>
+        <w:t xml:space="preserve"> </w:t>
+      </w:r>
+      <w:proofErr w:type="spellStart"/>
+      <w:r>
+        <w:rPr>
+          <w:sz w:val="28"/>
+        </w:rPr>
+        <w:t>ni</w:t>
+      </w:r>
+      <w:proofErr w:type="spellEnd"/>
+      <w:r>
+        <w:rPr>
+          <w:sz w:val="28"/>
+        </w:rPr>
+        <w:t xml:space="preserve"> </w:t>
+      </w:r>
+      <w:proofErr w:type="spellStart"/>
+      <w:r>
+        <w:rPr>
+          <w:sz w:val="28"/>
+        </w:rPr>
+        <w:t>saqlamaydi</w:t>
+      </w:r>
+      <w:proofErr w:type="spellEnd"/>
+      <w:r>
+        <w:rPr>
+          <w:sz w:val="28"/>
+        </w:rPr>
+        <w:t xml:space="preserve">, </w:t>
+      </w:r>
+      <w:proofErr w:type="spellStart"/>
+      <w:r>
+        <w:rPr>
+          <w:sz w:val="28"/>
+        </w:rPr>
+        <w:t>xatolik</w:t>
+      </w:r>
+      <w:proofErr w:type="spellEnd"/>
+      <w:r>
+        <w:rPr>
+          <w:sz w:val="28"/>
+        </w:rPr>
+        <w:t xml:space="preserve"> </w:t>
+      </w:r>
+      <w:proofErr w:type="spellStart"/>
+      <w:r>
+        <w:rPr>
+          <w:sz w:val="28"/>
+        </w:rPr>
+        <w:t>beradi</w:t>
+      </w:r>
+      <w:proofErr w:type="spellEnd"/>
+      <w:r>
+        <w:rPr>
+          <w:sz w:val="28"/>
+        </w:rPr>
+        <w:t>:</w:t>
+      </w:r>
+    </w:p>
+    <w:p>
+      <w:pPr>
+        <w:spacing w:line="276" w:lineRule="auto"/>
+        <w:rPr>
+          <w:sz w:val="28"/>
+        </w:rPr>
+      </w:pPr>
+      <w:r>
+        <w:rPr>
+          <w:noProof/>
+        </w:rPr>
+        <w:drawing>
+          <wp:inline distT="0" distB="0" distL="0" distR="0" wp14:anchorId="687F70A5" wp14:editId="052E9E79">
+            <wp:extent cx="5943600" cy="2570480"/>
+            <wp:effectExtent l="0" t="0" r="0" b="1270"/>
+            <wp:docPr id="21" name="Рисунок 21"/>
+            <wp:cNvGraphicFramePr>
+              <a:graphicFrameLocks xmlns:a="http://schemas.openxmlformats.org/drawingml/2006/main" noChangeAspect="1"/>
+            </wp:cNvGraphicFramePr>
+            <a:graphic xmlns:a="http://schemas.openxmlformats.org/drawingml/2006/main">
+              <a:graphicData uri="http://schemas.openxmlformats.org/drawingml/2006/picture">
+                <pic:pic xmlns:pic="http://schemas.openxmlformats.org/drawingml/2006/picture">
+                  <pic:nvPicPr>
+                    <pic:cNvPr id="1" name=""/>
+                    <pic:cNvPicPr/>
+                  </pic:nvPicPr>
+                  <pic:blipFill>
+                    <a:blip r:embed="rId24"/>
+                    <a:stretch>
+                      <a:fillRect/>
+                    </a:stretch>
+                  </pic:blipFill>
+                  <pic:spPr>
+                    <a:xfrm>
+                      <a:off x="0" y="0"/>
+                      <a:ext cx="5943600" cy="2570480"/>
+                    </a:xfrm>
+                    <a:prstGeom prst="rect">
+                      <a:avLst/>
+                    </a:prstGeom>
+                  </pic:spPr>
+                </pic:pic>
+              </a:graphicData>
+            </a:graphic>
+          </wp:inline>
+        </w:drawing>
+      </w:r>
+    </w:p>
+    <w:p>
+      <w:pPr>
+        <w:spacing w:line="276" w:lineRule="auto"/>
+        <w:rPr>
+          <w:sz w:val="28"/>
+        </w:rPr>
+      </w:pPr>
+    </w:p>
+    <w:p>
+      <w:pPr>
+        <w:spacing w:line="276" w:lineRule="auto"/>
+        <w:rPr>
+          <w:sz w:val="28"/>
+        </w:rPr>
+      </w:pPr>
+    </w:p>
+    <w:p>
+      <w:pPr>
+        <w:spacing w:line="276" w:lineRule="auto"/>
+        <w:rPr>
+          <w:sz w:val="28"/>
+        </w:rPr>
+      </w:pPr>
+    </w:p>
+    <w:p>
+      <w:pPr>
+        <w:spacing w:line="276" w:lineRule="auto"/>
+        <w:rPr>
+          <w:sz w:val="28"/>
+        </w:rPr>
+      </w:pPr>
+    </w:p>
+    <w:p>
+      <w:pPr>
+        <w:spacing w:line="276" w:lineRule="auto"/>
+        <w:rPr>
+          <w:sz w:val="28"/>
+        </w:rPr>
+      </w:pPr>
+    </w:p>
+    <w:p>
+      <w:pPr>
+        <w:spacing w:line="276" w:lineRule="auto"/>
+        <w:rPr>
+          <w:sz w:val="28"/>
+        </w:rPr>
+      </w:pPr>
+    </w:p>
+    <w:p>
+      <w:pPr>
+        <w:spacing w:line="276" w:lineRule="auto"/>
+        <w:rPr>
+          <w:sz w:val="28"/>
+        </w:rPr>
+      </w:pPr>
+      <w:r>
+        <w:rPr>
+          <w:b/>
+          <w:sz w:val="28"/>
+        </w:rPr>
+        <w:lastRenderedPageBreak/>
+        <w:tab/>
+      </w:r>
+      <w:proofErr w:type="spellStart"/>
+      <w:proofErr w:type="gramStart"/>
+      <w:r>
+        <w:rPr>
+          <w:b/>
+          <w:sz w:val="28"/>
+        </w:rPr>
+        <w:t>List.copy</w:t>
+      </w:r>
+      <w:proofErr w:type="spellEnd"/>
+      <w:r>
+        <w:rPr>
+          <w:b/>
+          <w:sz w:val="28"/>
+        </w:rPr>
+        <w:t>(</w:t>
+      </w:r>
+      <w:proofErr w:type="gramEnd"/>
+      <w:r>
+        <w:rPr>
+          <w:b/>
+          <w:sz w:val="28"/>
+        </w:rPr>
+        <w:t>)</w:t>
+      </w:r>
+      <w:r>
+        <w:rPr>
+          <w:sz w:val="28"/>
+        </w:rPr>
+        <w:t xml:space="preserve"> </w:t>
+      </w:r>
+      <w:proofErr w:type="spellStart"/>
+      <w:r>
+        <w:rPr>
+          <w:sz w:val="28"/>
+        </w:rPr>
+        <w:t>bu</w:t>
+      </w:r>
+      <w:proofErr w:type="spellEnd"/>
+      <w:r>
+        <w:rPr>
+          <w:sz w:val="28"/>
+        </w:rPr>
+        <w:t xml:space="preserve"> method </w:t>
+      </w:r>
+      <w:proofErr w:type="spellStart"/>
+      <w:r>
+        <w:rPr>
+          <w:sz w:val="28"/>
+        </w:rPr>
+        <w:t>biror</w:t>
+      </w:r>
+      <w:proofErr w:type="spellEnd"/>
+      <w:r>
+        <w:rPr>
+          <w:sz w:val="28"/>
+        </w:rPr>
+        <w:t xml:space="preserve"> </w:t>
+      </w:r>
+      <w:proofErr w:type="spellStart"/>
+      <w:r>
+        <w:rPr>
+          <w:sz w:val="28"/>
+        </w:rPr>
+        <w:t>bir</w:t>
+      </w:r>
+      <w:proofErr w:type="spellEnd"/>
+      <w:r>
+        <w:rPr>
+          <w:sz w:val="28"/>
+        </w:rPr>
+        <w:t xml:space="preserve"> </w:t>
+      </w:r>
+      <w:proofErr w:type="spellStart"/>
+      <w:r>
+        <w:rPr>
+          <w:sz w:val="28"/>
+        </w:rPr>
+        <w:t>listdan</w:t>
+      </w:r>
+      <w:proofErr w:type="spellEnd"/>
+      <w:r>
+        <w:rPr>
+          <w:sz w:val="28"/>
+        </w:rPr>
+        <w:t xml:space="preserve"> copy </w:t>
+      </w:r>
+      <w:proofErr w:type="spellStart"/>
+      <w:r>
+        <w:rPr>
+          <w:sz w:val="28"/>
+        </w:rPr>
+        <w:t>oladi</w:t>
+      </w:r>
+      <w:proofErr w:type="spellEnd"/>
+      <w:r>
+        <w:rPr>
+          <w:sz w:val="28"/>
+        </w:rPr>
+        <w:t xml:space="preserve">. </w:t>
+      </w:r>
+      <w:proofErr w:type="spellStart"/>
+      <w:r>
+        <w:rPr>
+          <w:sz w:val="28"/>
+        </w:rPr>
+        <w:t>Pastda</w:t>
+      </w:r>
+      <w:proofErr w:type="spellEnd"/>
+      <w:r>
+        <w:rPr>
+          <w:sz w:val="28"/>
+        </w:rPr>
+        <w:t xml:space="preserve"> </w:t>
+      </w:r>
+      <w:r>
+        <w:rPr>
+          <w:b/>
+          <w:sz w:val="28"/>
+        </w:rPr>
+        <w:t>list</w:t>
+      </w:r>
+      <w:r>
+        <w:rPr>
+          <w:sz w:val="28"/>
+        </w:rPr>
+        <w:t xml:space="preserve"> </w:t>
+      </w:r>
+      <w:proofErr w:type="spellStart"/>
+      <w:r>
+        <w:rPr>
+          <w:sz w:val="28"/>
+        </w:rPr>
+        <w:t>o’zgaruvchisiga</w:t>
+      </w:r>
+      <w:proofErr w:type="spellEnd"/>
+      <w:r>
+        <w:rPr>
+          <w:sz w:val="28"/>
+        </w:rPr>
+        <w:t xml:space="preserve"> </w:t>
+      </w:r>
+      <w:r>
+        <w:rPr>
+          <w:b/>
+          <w:sz w:val="28"/>
+        </w:rPr>
+        <w:t>languages</w:t>
+      </w:r>
+      <w:r>
+        <w:rPr>
+          <w:sz w:val="28"/>
+        </w:rPr>
+        <w:t xml:space="preserve"> </w:t>
+      </w:r>
+      <w:proofErr w:type="spellStart"/>
+      <w:proofErr w:type="gramStart"/>
+      <w:r>
+        <w:rPr>
+          <w:sz w:val="28"/>
+        </w:rPr>
+        <w:t>dan</w:t>
+      </w:r>
+      <w:proofErr w:type="spellEnd"/>
+      <w:r>
+        <w:rPr>
+          <w:sz w:val="28"/>
+        </w:rPr>
+        <w:t xml:space="preserve"> copy </w:t>
+      </w:r>
+      <w:proofErr w:type="spellStart"/>
+      <w:r>
+        <w:rPr>
+          <w:sz w:val="28"/>
+        </w:rPr>
+        <w:t>olib</w:t>
+      </w:r>
+      <w:proofErr w:type="spellEnd"/>
+      <w:r>
+        <w:rPr>
+          <w:sz w:val="28"/>
+        </w:rPr>
+        <w:t xml:space="preserve"> </w:t>
+      </w:r>
+      <w:proofErr w:type="spellStart"/>
+      <w:r>
+        <w:rPr>
+          <w:sz w:val="28"/>
+        </w:rPr>
+        <w:t>o’zlashtiryapmiz</w:t>
+      </w:r>
+      <w:proofErr w:type="spellEnd"/>
+      <w:proofErr w:type="gramEnd"/>
+      <w:r>
+        <w:rPr>
+          <w:sz w:val="28"/>
+        </w:rPr>
+        <w:t>:</w:t>
+      </w:r>
+    </w:p>
+    <w:p>
+      <w:pPr>
+        <w:spacing w:line="276" w:lineRule="auto"/>
+        <w:rPr>
+          <w:sz w:val="28"/>
+        </w:rPr>
+      </w:pPr>
+      <w:r>
+        <w:rPr>
+          <w:noProof/>
+        </w:rPr>
+        <w:drawing>
+          <wp:inline distT="0" distB="0" distL="0" distR="0" wp14:anchorId="01F4D54D" wp14:editId="3D0C6694">
+            <wp:extent cx="5943600" cy="2565400"/>
+            <wp:effectExtent l="0" t="0" r="0" b="6350"/>
+            <wp:docPr id="22" name="Рисунок 22"/>
+            <wp:cNvGraphicFramePr>
+              <a:graphicFrameLocks xmlns:a="http://schemas.openxmlformats.org/drawingml/2006/main" noChangeAspect="1"/>
+            </wp:cNvGraphicFramePr>
+            <a:graphic xmlns:a="http://schemas.openxmlformats.org/drawingml/2006/main">
+              <a:graphicData uri="http://schemas.openxmlformats.org/drawingml/2006/picture">
+                <pic:pic xmlns:pic="http://schemas.openxmlformats.org/drawingml/2006/picture">
+                  <pic:nvPicPr>
+                    <pic:cNvPr id="1" name=""/>
+                    <pic:cNvPicPr/>
+                  </pic:nvPicPr>
+                  <pic:blipFill>
+                    <a:blip r:embed="rId25"/>
+                    <a:stretch>
+                      <a:fillRect/>
+                    </a:stretch>
+                  </pic:blipFill>
+                  <pic:spPr>
+                    <a:xfrm>
+                      <a:off x="0" y="0"/>
+                      <a:ext cx="5943600" cy="2565400"/>
+                    </a:xfrm>
+                    <a:prstGeom prst="rect">
+                      <a:avLst/>
+                    </a:prstGeom>
+                  </pic:spPr>
+                </pic:pic>
+              </a:graphicData>
+            </a:graphic>
+          </wp:inline>
+        </w:drawing>
+      </w:r>
+    </w:p>
+    <w:p>
+      <w:pPr>
+        <w:spacing w:line="276" w:lineRule="auto"/>
+        <w:rPr>
+          <w:sz w:val="28"/>
+        </w:rPr>
+      </w:pPr>
+      <w:proofErr w:type="spellStart"/>
+      <w:r>
+        <w:rPr>
+          <w:sz w:val="28"/>
+        </w:rPr>
+        <w:t>Lekin</w:t>
+      </w:r>
+      <w:proofErr w:type="spellEnd"/>
+      <w:r>
+        <w:rPr>
+          <w:sz w:val="28"/>
+        </w:rPr>
+        <w:t xml:space="preserve"> </w:t>
+      </w:r>
+      <w:proofErr w:type="spellStart"/>
+      <w:r>
+        <w:rPr>
+          <w:sz w:val="28"/>
+        </w:rPr>
+        <w:t>eslab</w:t>
+      </w:r>
+      <w:proofErr w:type="spellEnd"/>
+      <w:r>
+        <w:rPr>
+          <w:sz w:val="28"/>
+        </w:rPr>
+        <w:t xml:space="preserve"> </w:t>
+      </w:r>
+      <w:proofErr w:type="spellStart"/>
+      <w:r>
+        <w:rPr>
+          <w:sz w:val="28"/>
+        </w:rPr>
+        <w:t>qolish</w:t>
+      </w:r>
+      <w:proofErr w:type="spellEnd"/>
+      <w:r>
+        <w:rPr>
+          <w:sz w:val="28"/>
+        </w:rPr>
+        <w:t xml:space="preserve"> </w:t>
+      </w:r>
+      <w:proofErr w:type="spellStart"/>
+      <w:r>
+        <w:rPr>
+          <w:sz w:val="28"/>
+        </w:rPr>
+        <w:t>kerak</w:t>
+      </w:r>
+      <w:proofErr w:type="spellEnd"/>
+      <w:r>
+        <w:rPr>
+          <w:sz w:val="28"/>
+        </w:rPr>
+        <w:t xml:space="preserve"> </w:t>
+      </w:r>
+      <w:proofErr w:type="spellStart"/>
+      <w:r>
+        <w:rPr>
+          <w:sz w:val="28"/>
+        </w:rPr>
+        <w:t>bo’lgan</w:t>
+      </w:r>
+      <w:proofErr w:type="spellEnd"/>
+      <w:r>
+        <w:rPr>
+          <w:sz w:val="28"/>
+        </w:rPr>
+        <w:t xml:space="preserve"> </w:t>
+      </w:r>
+      <w:proofErr w:type="spellStart"/>
+      <w:r>
+        <w:rPr>
+          <w:sz w:val="28"/>
+        </w:rPr>
+        <w:t>joyi</w:t>
+      </w:r>
+      <w:proofErr w:type="spellEnd"/>
+      <w:r>
+        <w:rPr>
+          <w:sz w:val="28"/>
+        </w:rPr>
+        <w:t xml:space="preserve">, </w:t>
+      </w:r>
+      <w:proofErr w:type="spellStart"/>
+      <w:r>
+        <w:rPr>
+          <w:sz w:val="28"/>
+        </w:rPr>
+        <w:t>shundaki</w:t>
+      </w:r>
+      <w:proofErr w:type="spellEnd"/>
+      <w:r>
+        <w:rPr>
+          <w:sz w:val="28"/>
+        </w:rPr>
+        <w:t xml:space="preserve"> </w:t>
+      </w:r>
+      <w:proofErr w:type="spellStart"/>
+      <w:proofErr w:type="gramStart"/>
+      <w:r>
+        <w:rPr>
+          <w:b/>
+          <w:sz w:val="28"/>
+        </w:rPr>
+        <w:t>List.of</w:t>
+      </w:r>
+      <w:proofErr w:type="spellEnd"/>
+      <w:r>
+        <w:rPr>
+          <w:b/>
+          <w:sz w:val="28"/>
+        </w:rPr>
+        <w:t>(</w:t>
+      </w:r>
+      <w:proofErr w:type="gramEnd"/>
+      <w:r>
+        <w:rPr>
+          <w:b/>
+          <w:sz w:val="28"/>
+        </w:rPr>
+        <w:t>)</w:t>
+      </w:r>
+      <w:r>
+        <w:rPr>
+          <w:sz w:val="28"/>
+        </w:rPr>
+        <w:t xml:space="preserve"> </w:t>
+      </w:r>
+      <w:proofErr w:type="spellStart"/>
+      <w:r>
+        <w:rPr>
+          <w:sz w:val="28"/>
+        </w:rPr>
+        <w:t>methodga</w:t>
+      </w:r>
+      <w:proofErr w:type="spellEnd"/>
+      <w:r>
+        <w:rPr>
+          <w:sz w:val="28"/>
+        </w:rPr>
+        <w:t xml:space="preserve"> </w:t>
+      </w:r>
+      <w:proofErr w:type="spellStart"/>
+      <w:r>
+        <w:rPr>
+          <w:sz w:val="28"/>
+        </w:rPr>
+        <w:t>o’xshab</w:t>
+      </w:r>
+      <w:proofErr w:type="spellEnd"/>
+      <w:r>
+        <w:rPr>
+          <w:sz w:val="28"/>
+        </w:rPr>
+        <w:t xml:space="preserve">, </w:t>
+      </w:r>
+      <w:proofErr w:type="spellStart"/>
+      <w:r>
+        <w:rPr>
+          <w:sz w:val="28"/>
+        </w:rPr>
+        <w:t>bu</w:t>
+      </w:r>
+      <w:proofErr w:type="spellEnd"/>
+      <w:r>
+        <w:rPr>
+          <w:sz w:val="28"/>
+        </w:rPr>
+        <w:t xml:space="preserve"> method </w:t>
+      </w:r>
+      <w:proofErr w:type="spellStart"/>
+      <w:r>
+        <w:rPr>
+          <w:sz w:val="28"/>
+        </w:rPr>
+        <w:t>orqali</w:t>
+      </w:r>
+      <w:proofErr w:type="spellEnd"/>
+      <w:r>
+        <w:rPr>
+          <w:sz w:val="28"/>
+        </w:rPr>
+        <w:t xml:space="preserve"> copy </w:t>
+      </w:r>
+      <w:proofErr w:type="spellStart"/>
+      <w:r>
+        <w:rPr>
+          <w:sz w:val="28"/>
+        </w:rPr>
+        <w:t>olib</w:t>
+      </w:r>
+      <w:proofErr w:type="spellEnd"/>
+      <w:r>
+        <w:rPr>
+          <w:sz w:val="28"/>
+        </w:rPr>
+        <w:t xml:space="preserve">, </w:t>
+      </w:r>
+      <w:proofErr w:type="spellStart"/>
+      <w:r>
+        <w:rPr>
+          <w:sz w:val="28"/>
+        </w:rPr>
+        <w:t>uni</w:t>
+      </w:r>
+      <w:proofErr w:type="spellEnd"/>
+      <w:r>
+        <w:rPr>
+          <w:sz w:val="28"/>
+        </w:rPr>
+        <w:t xml:space="preserve"> </w:t>
+      </w:r>
+      <w:proofErr w:type="spellStart"/>
+      <w:r>
+        <w:rPr>
+          <w:sz w:val="28"/>
+        </w:rPr>
+        <w:t>boshqa</w:t>
+      </w:r>
+      <w:proofErr w:type="spellEnd"/>
+      <w:r>
+        <w:rPr>
+          <w:sz w:val="28"/>
+        </w:rPr>
+        <w:t xml:space="preserve"> </w:t>
+      </w:r>
+      <w:proofErr w:type="spellStart"/>
+      <w:r>
+        <w:rPr>
+          <w:sz w:val="28"/>
+        </w:rPr>
+        <w:t>bir</w:t>
+      </w:r>
+      <w:proofErr w:type="spellEnd"/>
+      <w:r>
+        <w:rPr>
+          <w:sz w:val="28"/>
+        </w:rPr>
+        <w:t xml:space="preserve"> </w:t>
+      </w:r>
+      <w:proofErr w:type="spellStart"/>
+      <w:r>
+        <w:rPr>
+          <w:sz w:val="28"/>
+        </w:rPr>
+        <w:t>o’zgaruvchiga</w:t>
+      </w:r>
+      <w:proofErr w:type="spellEnd"/>
+      <w:r>
+        <w:rPr>
+          <w:sz w:val="28"/>
+        </w:rPr>
+        <w:t xml:space="preserve"> </w:t>
+      </w:r>
+      <w:proofErr w:type="spellStart"/>
+      <w:r>
+        <w:rPr>
+          <w:sz w:val="28"/>
+        </w:rPr>
+        <w:t>o’zlashtirsak</w:t>
+      </w:r>
+      <w:proofErr w:type="spellEnd"/>
+      <w:r>
+        <w:rPr>
+          <w:sz w:val="28"/>
+        </w:rPr>
+        <w:t xml:space="preserve">, u </w:t>
+      </w:r>
+      <w:proofErr w:type="spellStart"/>
+      <w:r>
+        <w:rPr>
+          <w:sz w:val="28"/>
+        </w:rPr>
+        <w:t>holda</w:t>
+      </w:r>
+      <w:proofErr w:type="spellEnd"/>
+      <w:r>
+        <w:rPr>
+          <w:sz w:val="28"/>
+        </w:rPr>
+        <w:t xml:space="preserve"> </w:t>
+      </w:r>
+      <w:proofErr w:type="spellStart"/>
+      <w:r>
+        <w:rPr>
+          <w:sz w:val="28"/>
+        </w:rPr>
+        <w:t>bu</w:t>
+      </w:r>
+      <w:proofErr w:type="spellEnd"/>
+      <w:r>
+        <w:rPr>
+          <w:sz w:val="28"/>
+        </w:rPr>
+        <w:t xml:space="preserve"> </w:t>
+      </w:r>
+      <w:proofErr w:type="spellStart"/>
+      <w:r>
+        <w:rPr>
+          <w:sz w:val="28"/>
+        </w:rPr>
+        <w:t>o’zgaruvchini</w:t>
+      </w:r>
+      <w:proofErr w:type="spellEnd"/>
+      <w:r>
+        <w:rPr>
+          <w:sz w:val="28"/>
+        </w:rPr>
+        <w:t xml:space="preserve"> </w:t>
+      </w:r>
+      <w:proofErr w:type="spellStart"/>
+      <w:r>
+        <w:rPr>
+          <w:sz w:val="28"/>
+        </w:rPr>
+        <w:t>o’zgartib</w:t>
+      </w:r>
+      <w:proofErr w:type="spellEnd"/>
+      <w:r>
+        <w:rPr>
+          <w:sz w:val="28"/>
+        </w:rPr>
+        <w:t xml:space="preserve"> </w:t>
+      </w:r>
+      <w:proofErr w:type="spellStart"/>
+      <w:r>
+        <w:rPr>
+          <w:sz w:val="28"/>
+        </w:rPr>
+        <w:t>bo’</w:t>
+      </w:r>
+      <w:r>
+        <w:rPr>
+          <w:sz w:val="28"/>
+        </w:rPr>
+        <w:t>lmaydi</w:t>
+      </w:r>
+      <w:proofErr w:type="spellEnd"/>
+      <w:r>
+        <w:rPr>
+          <w:sz w:val="28"/>
+        </w:rPr>
+        <w:t xml:space="preserve">, </w:t>
+      </w:r>
+      <w:proofErr w:type="spellStart"/>
+      <w:r>
+        <w:rPr>
+          <w:sz w:val="28"/>
+        </w:rPr>
+        <w:t>ya’ni</w:t>
+      </w:r>
+      <w:proofErr w:type="spellEnd"/>
+      <w:r>
+        <w:rPr>
+          <w:sz w:val="28"/>
+        </w:rPr>
+        <w:t xml:space="preserve"> </w:t>
+      </w:r>
+      <w:r>
+        <w:rPr>
+          <w:b/>
+          <w:sz w:val="28"/>
+        </w:rPr>
+        <w:t>immutable</w:t>
+      </w:r>
+      <w:r>
+        <w:rPr>
+          <w:sz w:val="28"/>
+        </w:rPr>
+        <w:t xml:space="preserve"> </w:t>
+      </w:r>
+      <w:proofErr w:type="spellStart"/>
+      <w:r>
+        <w:rPr>
+          <w:sz w:val="28"/>
+        </w:rPr>
+        <w:t>bo’ladi</w:t>
+      </w:r>
+      <w:proofErr w:type="spellEnd"/>
+      <w:r>
+        <w:rPr>
+          <w:sz w:val="28"/>
+        </w:rPr>
+        <w:t xml:space="preserve">. </w:t>
+      </w:r>
+      <w:proofErr w:type="spellStart"/>
+      <w:r>
+        <w:rPr>
+          <w:sz w:val="28"/>
+        </w:rPr>
+        <w:t>Pastda</w:t>
+      </w:r>
+      <w:proofErr w:type="spellEnd"/>
+      <w:r>
+        <w:rPr>
+          <w:sz w:val="28"/>
+        </w:rPr>
+        <w:t xml:space="preserve"> ham </w:t>
+      </w:r>
+      <w:proofErr w:type="spellStart"/>
+      <w:r>
+        <w:rPr>
+          <w:sz w:val="28"/>
+        </w:rPr>
+        <w:t>shu</w:t>
+      </w:r>
+      <w:proofErr w:type="spellEnd"/>
+      <w:r>
+        <w:rPr>
+          <w:sz w:val="28"/>
+        </w:rPr>
+        <w:t xml:space="preserve"> </w:t>
+      </w:r>
+      <w:proofErr w:type="spellStart"/>
+      <w:r>
+        <w:rPr>
+          <w:sz w:val="28"/>
+        </w:rPr>
+        <w:t>jarayon</w:t>
+      </w:r>
+      <w:proofErr w:type="spellEnd"/>
+      <w:r>
+        <w:rPr>
+          <w:sz w:val="28"/>
+        </w:rPr>
+        <w:t xml:space="preserve"> </w:t>
+      </w:r>
+      <w:proofErr w:type="spellStart"/>
+      <w:r>
+        <w:rPr>
+          <w:sz w:val="28"/>
+        </w:rPr>
+        <w:t>ketyapti</w:t>
+      </w:r>
+      <w:proofErr w:type="spellEnd"/>
+      <w:r>
+        <w:rPr>
+          <w:sz w:val="28"/>
+        </w:rPr>
+        <w:t xml:space="preserve"> </w:t>
+      </w:r>
+      <w:r>
+        <w:rPr>
+          <w:b/>
+          <w:sz w:val="28"/>
+        </w:rPr>
+        <w:t>list</w:t>
+      </w:r>
+      <w:r>
+        <w:rPr>
+          <w:sz w:val="28"/>
+        </w:rPr>
+        <w:t xml:space="preserve"> </w:t>
+      </w:r>
+      <w:proofErr w:type="spellStart"/>
+      <w:r>
+        <w:rPr>
+          <w:sz w:val="28"/>
+        </w:rPr>
+        <w:t>o’zgaruvchisiga</w:t>
+      </w:r>
+      <w:proofErr w:type="spellEnd"/>
+      <w:r>
+        <w:rPr>
+          <w:sz w:val="28"/>
+        </w:rPr>
+        <w:t xml:space="preserve"> </w:t>
+      </w:r>
+      <w:proofErr w:type="spellStart"/>
+      <w:r>
+        <w:rPr>
+          <w:sz w:val="28"/>
+        </w:rPr>
+        <w:t>endi</w:t>
+      </w:r>
+      <w:proofErr w:type="spellEnd"/>
+      <w:r>
+        <w:rPr>
+          <w:sz w:val="28"/>
+        </w:rPr>
+        <w:t xml:space="preserve"> </w:t>
+      </w:r>
+      <w:proofErr w:type="spellStart"/>
+      <w:r>
+        <w:rPr>
+          <w:sz w:val="28"/>
+        </w:rPr>
+        <w:t>boshqa</w:t>
+      </w:r>
+      <w:proofErr w:type="spellEnd"/>
+      <w:r>
+        <w:rPr>
+          <w:sz w:val="28"/>
+        </w:rPr>
+        <w:t xml:space="preserve"> </w:t>
+      </w:r>
+      <w:proofErr w:type="spellStart"/>
+      <w:r>
+        <w:rPr>
+          <w:sz w:val="28"/>
+        </w:rPr>
+        <w:t>qiymat</w:t>
+      </w:r>
+      <w:proofErr w:type="spellEnd"/>
+      <w:r>
+        <w:rPr>
+          <w:sz w:val="28"/>
+        </w:rPr>
+        <w:t xml:space="preserve"> </w:t>
+      </w:r>
+      <w:proofErr w:type="spellStart"/>
+      <w:r>
+        <w:rPr>
+          <w:sz w:val="28"/>
+        </w:rPr>
+        <w:t>qo’shib</w:t>
+      </w:r>
+      <w:proofErr w:type="spellEnd"/>
+      <w:r>
+        <w:rPr>
+          <w:sz w:val="28"/>
+        </w:rPr>
+        <w:t xml:space="preserve">, </w:t>
+      </w:r>
+      <w:proofErr w:type="spellStart"/>
+      <w:proofErr w:type="gramStart"/>
+      <w:r>
+        <w:rPr>
+          <w:sz w:val="28"/>
+        </w:rPr>
+        <w:t>o’chirib</w:t>
+      </w:r>
+      <w:proofErr w:type="spellEnd"/>
+      <w:r>
+        <w:rPr>
+          <w:sz w:val="28"/>
+        </w:rPr>
+        <w:t xml:space="preserve"> </w:t>
+      </w:r>
+      <w:proofErr w:type="spellStart"/>
+      <w:r>
+        <w:rPr>
+          <w:sz w:val="28"/>
+        </w:rPr>
+        <w:t>yoki</w:t>
+      </w:r>
+      <w:proofErr w:type="spellEnd"/>
+      <w:r>
+        <w:rPr>
+          <w:sz w:val="28"/>
+        </w:rPr>
+        <w:t xml:space="preserve"> update </w:t>
+      </w:r>
+      <w:proofErr w:type="spellStart"/>
+      <w:r>
+        <w:rPr>
+          <w:sz w:val="28"/>
+        </w:rPr>
+        <w:t>qilib</w:t>
+      </w:r>
+      <w:proofErr w:type="spellEnd"/>
+      <w:r>
+        <w:rPr>
+          <w:sz w:val="28"/>
+        </w:rPr>
+        <w:t xml:space="preserve"> </w:t>
+      </w:r>
+      <w:proofErr w:type="spellStart"/>
+      <w:r>
+        <w:rPr>
+          <w:sz w:val="28"/>
+        </w:rPr>
+        <w:t>bo’lmaydi</w:t>
+      </w:r>
+      <w:proofErr w:type="spellEnd"/>
+      <w:proofErr w:type="gramEnd"/>
+      <w:r>
+        <w:rPr>
+          <w:sz w:val="28"/>
+        </w:rPr>
+        <w:t xml:space="preserve">, </w:t>
+      </w:r>
+      <w:proofErr w:type="spellStart"/>
+      <w:r>
+        <w:rPr>
+          <w:sz w:val="28"/>
+        </w:rPr>
+        <w:t>aks</w:t>
+      </w:r>
+      <w:proofErr w:type="spellEnd"/>
+      <w:r>
+        <w:rPr>
+          <w:sz w:val="28"/>
+        </w:rPr>
+        <w:t xml:space="preserve"> </w:t>
+      </w:r>
+      <w:proofErr w:type="spellStart"/>
+      <w:r>
+        <w:rPr>
+          <w:sz w:val="28"/>
+        </w:rPr>
+        <w:t>holda</w:t>
+      </w:r>
+      <w:proofErr w:type="spellEnd"/>
+      <w:r>
+        <w:rPr>
+          <w:sz w:val="28"/>
+        </w:rPr>
+        <w:t xml:space="preserve"> </w:t>
+      </w:r>
+      <w:proofErr w:type="spellStart"/>
+      <w:r>
+        <w:rPr>
+          <w:sz w:val="28"/>
+        </w:rPr>
+        <w:t>xatolik</w:t>
+      </w:r>
+      <w:proofErr w:type="spellEnd"/>
+      <w:r>
+        <w:rPr>
+          <w:sz w:val="28"/>
+        </w:rPr>
+        <w:t xml:space="preserve"> </w:t>
+      </w:r>
+      <w:proofErr w:type="spellStart"/>
+      <w:r>
+        <w:rPr>
+          <w:sz w:val="28"/>
+        </w:rPr>
+        <w:t>chiqadi</w:t>
+      </w:r>
+      <w:proofErr w:type="spellEnd"/>
+      <w:r>
+        <w:rPr>
+          <w:sz w:val="28"/>
+        </w:rPr>
+        <w:t>:</w:t>
+      </w:r>
+    </w:p>
+    <w:p>
+      <w:pPr>
+        <w:spacing w:line="276" w:lineRule="auto"/>
+        <w:rPr>
+          <w:sz w:val="28"/>
+        </w:rPr>
+      </w:pPr>
+      <w:r>
+        <w:rPr>
+          <w:noProof/>
+        </w:rPr>
+        <w:drawing>
+          <wp:inline distT="0" distB="0" distL="0" distR="0" wp14:anchorId="7F54A94E" wp14:editId="69C43128">
+            <wp:extent cx="5943600" cy="2967355"/>
+            <wp:effectExtent l="0" t="0" r="0" b="4445"/>
+            <wp:docPr id="23" name="Рисунок 23"/>
+            <wp:cNvGraphicFramePr>
+              <a:graphicFrameLocks xmlns:a="http://schemas.openxmlformats.org/drawingml/2006/main" noChangeAspect="1"/>
+            </wp:cNvGraphicFramePr>
+            <a:graphic xmlns:a="http://schemas.openxmlformats.org/drawingml/2006/main">
+              <a:graphicData uri="http://schemas.openxmlformats.org/drawingml/2006/picture">
+                <pic:pic xmlns:pic="http://schemas.openxmlformats.org/drawingml/2006/picture">
+                  <pic:nvPicPr>
+                    <pic:cNvPr id="1" name=""/>
+                    <pic:cNvPicPr/>
+                  </pic:nvPicPr>
+                  <pic:blipFill>
+                    <a:blip r:embed="rId26"/>
+                    <a:stretch>
+                      <a:fillRect/>
+                    </a:stretch>
+                  </pic:blipFill>
+                  <pic:spPr>
+                    <a:xfrm>
+                      <a:off x="0" y="0"/>
+                      <a:ext cx="5943600" cy="2967355"/>
+                    </a:xfrm>
+                    <a:prstGeom prst="rect">
+                      <a:avLst/>
+                    </a:prstGeom>
+                  </pic:spPr>
+                </pic:pic>
+              </a:graphicData>
+            </a:graphic>
+          </wp:inline>
+        </w:drawing>
+      </w:r>
+    </w:p>
+    <w:p>
+      <w:pPr>
+        <w:spacing w:line="276" w:lineRule="auto"/>
+        <w:rPr>
+          <w:sz w:val="28"/>
+        </w:rPr>
+      </w:pPr>
+    </w:p>
+    <w:p>
+      <w:pPr>
+        <w:spacing w:line="276" w:lineRule="auto"/>
+        <w:rPr>
+          <w:sz w:val="28"/>
+        </w:rPr>
+      </w:pPr>
+      <w:r>
+        <w:rPr>
+          <w:sz w:val="28"/>
+        </w:rPr>
+        <w:lastRenderedPageBreak/>
+        <w:tab/>
+        <w:t xml:space="preserve">AL da agar biz </w:t>
+      </w:r>
+      <w:proofErr w:type="spellStart"/>
+      <w:r>
+        <w:rPr>
+          <w:sz w:val="28"/>
+        </w:rPr>
+        <w:t>qo’shmoqchi</w:t>
+      </w:r>
+      <w:proofErr w:type="spellEnd"/>
+      <w:r>
+        <w:rPr>
+          <w:sz w:val="28"/>
+        </w:rPr>
+        <w:t xml:space="preserve"> </w:t>
+      </w:r>
+      <w:proofErr w:type="spellStart"/>
+      <w:r>
+        <w:rPr>
+          <w:sz w:val="28"/>
+        </w:rPr>
+        <w:t>bo’lgan</w:t>
+      </w:r>
+      <w:proofErr w:type="spellEnd"/>
+      <w:r>
+        <w:rPr>
+          <w:sz w:val="28"/>
+        </w:rPr>
+        <w:t xml:space="preserve"> </w:t>
+      </w:r>
+      <w:proofErr w:type="spellStart"/>
+      <w:r>
+        <w:rPr>
+          <w:sz w:val="28"/>
+        </w:rPr>
+        <w:t>elementlarimizni</w:t>
+      </w:r>
+      <w:proofErr w:type="spellEnd"/>
+      <w:r>
+        <w:rPr>
+          <w:sz w:val="28"/>
+        </w:rPr>
+        <w:t xml:space="preserve"> </w:t>
+      </w:r>
+      <w:proofErr w:type="spellStart"/>
+      <w:r>
+        <w:rPr>
+          <w:sz w:val="28"/>
+        </w:rPr>
+        <w:t>typeni</w:t>
+      </w:r>
+      <w:proofErr w:type="spellEnd"/>
+      <w:r>
+        <w:rPr>
+          <w:sz w:val="28"/>
+        </w:rPr>
+        <w:t xml:space="preserve"> generic </w:t>
+      </w:r>
+      <w:proofErr w:type="spellStart"/>
+      <w:r>
+        <w:rPr>
+          <w:sz w:val="28"/>
+        </w:rPr>
+        <w:t>typeni</w:t>
+      </w:r>
+      <w:proofErr w:type="spellEnd"/>
+      <w:r>
+        <w:rPr>
+          <w:sz w:val="28"/>
+        </w:rPr>
+        <w:t xml:space="preserve"> </w:t>
+      </w:r>
+      <w:proofErr w:type="spellStart"/>
+      <w:r>
+        <w:rPr>
+          <w:sz w:val="28"/>
+        </w:rPr>
+        <w:t>ichida</w:t>
+      </w:r>
+      <w:proofErr w:type="spellEnd"/>
+      <w:r>
+        <w:rPr>
+          <w:sz w:val="28"/>
+        </w:rPr>
+        <w:t xml:space="preserve"> </w:t>
+      </w:r>
+      <w:proofErr w:type="spellStart"/>
+      <w:r>
+        <w:rPr>
+          <w:sz w:val="28"/>
+        </w:rPr>
+        <w:t>bermasak</w:t>
+      </w:r>
+      <w:proofErr w:type="spellEnd"/>
+      <w:r>
+        <w:rPr>
+          <w:sz w:val="28"/>
+        </w:rPr>
+        <w:t xml:space="preserve">, u </w:t>
+      </w:r>
+      <w:proofErr w:type="spellStart"/>
+      <w:r>
+        <w:rPr>
+          <w:sz w:val="28"/>
+        </w:rPr>
+        <w:t>holda</w:t>
+      </w:r>
+      <w:proofErr w:type="spellEnd"/>
+      <w:r>
+        <w:rPr>
+          <w:sz w:val="28"/>
+        </w:rPr>
+        <w:t xml:space="preserve"> </w:t>
+      </w:r>
+      <w:proofErr w:type="spellStart"/>
+      <w:r>
+        <w:rPr>
+          <w:sz w:val="28"/>
+        </w:rPr>
+        <w:t>bu</w:t>
+      </w:r>
+      <w:proofErr w:type="spellEnd"/>
+      <w:r>
+        <w:rPr>
+          <w:sz w:val="28"/>
+        </w:rPr>
+        <w:t xml:space="preserve"> AL </w:t>
+      </w:r>
+      <w:proofErr w:type="spellStart"/>
+      <w:proofErr w:type="gramStart"/>
+      <w:r>
+        <w:rPr>
+          <w:sz w:val="28"/>
+        </w:rPr>
+        <w:t>ni</w:t>
+      </w:r>
+      <w:proofErr w:type="spellEnd"/>
+      <w:proofErr w:type="gramEnd"/>
+      <w:r>
+        <w:rPr>
+          <w:sz w:val="28"/>
+        </w:rPr>
+        <w:t xml:space="preserve"> default type </w:t>
+      </w:r>
+      <w:r>
+        <w:rPr>
+          <w:b/>
+          <w:sz w:val="28"/>
+        </w:rPr>
+        <w:t>Object</w:t>
+      </w:r>
+      <w:r>
+        <w:rPr>
+          <w:sz w:val="28"/>
+        </w:rPr>
+        <w:t xml:space="preserve"> class </w:t>
+      </w:r>
+      <w:proofErr w:type="spellStart"/>
+      <w:r>
+        <w:rPr>
+          <w:sz w:val="28"/>
+        </w:rPr>
+        <w:t>bo’ladi</w:t>
+      </w:r>
+      <w:proofErr w:type="spellEnd"/>
+      <w:r>
+        <w:rPr>
+          <w:sz w:val="28"/>
+        </w:rPr>
+        <w:t xml:space="preserve">. Bu </w:t>
+      </w:r>
+      <w:proofErr w:type="spellStart"/>
+      <w:r>
+        <w:rPr>
+          <w:sz w:val="28"/>
+        </w:rPr>
+        <w:t>degani</w:t>
+      </w:r>
+      <w:proofErr w:type="spellEnd"/>
+      <w:r>
+        <w:rPr>
+          <w:sz w:val="28"/>
+        </w:rPr>
+        <w:t xml:space="preserve"> </w:t>
+      </w:r>
+      <w:proofErr w:type="spellStart"/>
+      <w:r>
+        <w:rPr>
+          <w:sz w:val="28"/>
+        </w:rPr>
+        <w:t>bu</w:t>
+      </w:r>
+      <w:proofErr w:type="spellEnd"/>
+      <w:r>
+        <w:rPr>
+          <w:sz w:val="28"/>
+        </w:rPr>
+        <w:t xml:space="preserve"> AL </w:t>
+      </w:r>
+      <w:proofErr w:type="spellStart"/>
+      <w:r>
+        <w:rPr>
+          <w:sz w:val="28"/>
+        </w:rPr>
+        <w:t>ga</w:t>
+      </w:r>
+      <w:proofErr w:type="spellEnd"/>
+      <w:r>
+        <w:rPr>
+          <w:sz w:val="28"/>
+        </w:rPr>
+        <w:t xml:space="preserve"> </w:t>
+      </w:r>
+      <w:proofErr w:type="spellStart"/>
+      <w:r>
+        <w:rPr>
+          <w:sz w:val="28"/>
+        </w:rPr>
+        <w:t>istalgan</w:t>
+      </w:r>
+      <w:proofErr w:type="spellEnd"/>
+      <w:r>
+        <w:rPr>
+          <w:sz w:val="28"/>
+        </w:rPr>
+        <w:t xml:space="preserve"> </w:t>
+      </w:r>
+      <w:proofErr w:type="spellStart"/>
+      <w:r>
+        <w:rPr>
+          <w:sz w:val="28"/>
+        </w:rPr>
+        <w:t>typedagi</w:t>
+      </w:r>
+      <w:proofErr w:type="spellEnd"/>
+      <w:r>
+        <w:rPr>
+          <w:sz w:val="28"/>
+        </w:rPr>
+        <w:t xml:space="preserve"> </w:t>
+      </w:r>
+      <w:proofErr w:type="spellStart"/>
+      <w:r>
+        <w:rPr>
+          <w:sz w:val="28"/>
+        </w:rPr>
+        <w:t>qiymat</w:t>
+      </w:r>
+      <w:proofErr w:type="spellEnd"/>
+      <w:r>
+        <w:rPr>
+          <w:sz w:val="28"/>
+        </w:rPr>
+        <w:t xml:space="preserve"> </w:t>
+      </w:r>
+      <w:proofErr w:type="spellStart"/>
+      <w:r>
+        <w:rPr>
+          <w:sz w:val="28"/>
+        </w:rPr>
+        <w:t>qo’shishimiz</w:t>
+      </w:r>
+      <w:proofErr w:type="spellEnd"/>
+      <w:r>
+        <w:rPr>
+          <w:sz w:val="28"/>
+        </w:rPr>
+        <w:t xml:space="preserve"> </w:t>
+      </w:r>
+      <w:proofErr w:type="spellStart"/>
+      <w:r>
+        <w:rPr>
+          <w:sz w:val="28"/>
+        </w:rPr>
+        <w:t>mumkin</w:t>
+      </w:r>
+      <w:proofErr w:type="spellEnd"/>
+      <w:r>
+        <w:rPr>
+          <w:sz w:val="28"/>
+        </w:rPr>
+        <w:t xml:space="preserve"> </w:t>
+      </w:r>
+      <w:proofErr w:type="spellStart"/>
+      <w:r>
+        <w:rPr>
+          <w:sz w:val="28"/>
+        </w:rPr>
+        <w:t>degani</w:t>
+      </w:r>
+      <w:proofErr w:type="spellEnd"/>
+      <w:r>
+        <w:rPr>
+          <w:sz w:val="28"/>
+        </w:rPr>
+        <w:t xml:space="preserve">. </w:t>
+      </w:r>
+      <w:proofErr w:type="spellStart"/>
+      <w:r>
+        <w:rPr>
+          <w:sz w:val="28"/>
+        </w:rPr>
+        <w:t>Masalan</w:t>
+      </w:r>
+      <w:proofErr w:type="spellEnd"/>
+      <w:r>
+        <w:rPr>
+          <w:sz w:val="28"/>
+        </w:rPr>
+        <w:t xml:space="preserve">, </w:t>
+      </w:r>
+      <w:proofErr w:type="spellStart"/>
+      <w:r>
+        <w:rPr>
+          <w:sz w:val="28"/>
+        </w:rPr>
+        <w:t>pastda</w:t>
+      </w:r>
+      <w:proofErr w:type="spellEnd"/>
+      <w:r>
+        <w:rPr>
+          <w:sz w:val="28"/>
+        </w:rPr>
+        <w:t xml:space="preserve"> biz </w:t>
+      </w:r>
+      <w:proofErr w:type="spellStart"/>
+      <w:r>
+        <w:rPr>
+          <w:sz w:val="28"/>
+        </w:rPr>
+        <w:t>faqat</w:t>
+      </w:r>
+      <w:proofErr w:type="spellEnd"/>
+      <w:r>
+        <w:rPr>
+          <w:sz w:val="28"/>
+        </w:rPr>
+        <w:t xml:space="preserve"> String </w:t>
+      </w:r>
+      <w:proofErr w:type="spellStart"/>
+      <w:r>
+        <w:rPr>
+          <w:sz w:val="28"/>
+        </w:rPr>
+        <w:t>typeli</w:t>
+      </w:r>
+      <w:proofErr w:type="spellEnd"/>
+      <w:r>
+        <w:rPr>
+          <w:sz w:val="28"/>
+        </w:rPr>
+        <w:t xml:space="preserve"> element </w:t>
+      </w:r>
+      <w:proofErr w:type="spellStart"/>
+      <w:r>
+        <w:rPr>
+          <w:sz w:val="28"/>
+        </w:rPr>
+        <w:t>qo’shdik</w:t>
+      </w:r>
+      <w:proofErr w:type="spellEnd"/>
+      <w:r>
+        <w:rPr>
+          <w:sz w:val="28"/>
+        </w:rPr>
+        <w:t xml:space="preserve"> languages </w:t>
+      </w:r>
+      <w:proofErr w:type="spellStart"/>
+      <w:r>
+        <w:rPr>
+          <w:sz w:val="28"/>
+        </w:rPr>
+        <w:t>nomli</w:t>
+      </w:r>
+      <w:proofErr w:type="spellEnd"/>
+      <w:r>
+        <w:rPr>
+          <w:sz w:val="28"/>
+        </w:rPr>
+        <w:t xml:space="preserve"> AL </w:t>
+      </w:r>
+      <w:proofErr w:type="spellStart"/>
+      <w:r>
+        <w:rPr>
+          <w:sz w:val="28"/>
+        </w:rPr>
+        <w:t>ga.</w:t>
+      </w:r>
+      <w:proofErr w:type="spellEnd"/>
+      <w:r>
+        <w:rPr>
+          <w:sz w:val="28"/>
+        </w:rPr>
+        <w:t xml:space="preserve">  </w:t>
+      </w:r>
+      <w:proofErr w:type="spellStart"/>
+      <w:r>
+        <w:rPr>
+          <w:sz w:val="28"/>
+        </w:rPr>
+        <w:t>Lekin</w:t>
+      </w:r>
+      <w:proofErr w:type="spellEnd"/>
+      <w:r>
+        <w:rPr>
+          <w:sz w:val="28"/>
+        </w:rPr>
+        <w:t xml:space="preserve"> </w:t>
+      </w:r>
+      <w:proofErr w:type="spellStart"/>
+      <w:r>
+        <w:rPr>
+          <w:sz w:val="28"/>
+        </w:rPr>
+        <w:t>e’tibor</w:t>
+      </w:r>
+      <w:proofErr w:type="spellEnd"/>
+      <w:r>
+        <w:rPr>
+          <w:sz w:val="28"/>
+        </w:rPr>
+        <w:t xml:space="preserve"> </w:t>
+      </w:r>
+      <w:proofErr w:type="spellStart"/>
+      <w:r>
+        <w:rPr>
+          <w:sz w:val="28"/>
+        </w:rPr>
+        <w:t>bersangiz</w:t>
+      </w:r>
+      <w:proofErr w:type="spellEnd"/>
+      <w:r>
+        <w:rPr>
+          <w:sz w:val="28"/>
+        </w:rPr>
+        <w:t xml:space="preserve"> </w:t>
+      </w:r>
+      <w:r>
+        <w:rPr>
+          <w:b/>
+          <w:sz w:val="28"/>
+        </w:rPr>
+        <w:t>13</w:t>
+      </w:r>
+      <w:r>
+        <w:rPr>
+          <w:sz w:val="28"/>
+        </w:rPr>
+        <w:t xml:space="preserve">-qatorda biz </w:t>
+      </w:r>
+      <w:proofErr w:type="spellStart"/>
+      <w:r>
+        <w:rPr>
+          <w:sz w:val="28"/>
+        </w:rPr>
+        <w:t>endi</w:t>
+      </w:r>
+      <w:proofErr w:type="spellEnd"/>
+      <w:r>
+        <w:rPr>
+          <w:sz w:val="28"/>
+        </w:rPr>
+        <w:t xml:space="preserve"> </w:t>
+      </w:r>
+      <w:proofErr w:type="spellStart"/>
+      <w:r>
+        <w:rPr>
+          <w:sz w:val="28"/>
+        </w:rPr>
+        <w:t>shu</w:t>
+      </w:r>
+      <w:proofErr w:type="spellEnd"/>
+      <w:r>
+        <w:rPr>
+          <w:sz w:val="28"/>
+        </w:rPr>
+        <w:t xml:space="preserve"> </w:t>
+      </w:r>
+      <w:proofErr w:type="spellStart"/>
+      <w:r>
+        <w:rPr>
+          <w:sz w:val="28"/>
+        </w:rPr>
+        <w:t>elementni</w:t>
+      </w:r>
+      <w:proofErr w:type="spellEnd"/>
+      <w:r>
+        <w:rPr>
+          <w:sz w:val="28"/>
+        </w:rPr>
+        <w:t xml:space="preserve"> </w:t>
+      </w:r>
+      <w:proofErr w:type="spellStart"/>
+      <w:r>
+        <w:rPr>
+          <w:sz w:val="28"/>
+        </w:rPr>
+        <w:t>forEach</w:t>
+      </w:r>
+      <w:proofErr w:type="spellEnd"/>
+      <w:r>
+        <w:rPr>
+          <w:sz w:val="28"/>
+        </w:rPr>
+        <w:t xml:space="preserve"> </w:t>
+      </w:r>
+      <w:proofErr w:type="spellStart"/>
+      <w:r>
+        <w:rPr>
+          <w:sz w:val="28"/>
+        </w:rPr>
+        <w:t>orqali</w:t>
+      </w:r>
+      <w:proofErr w:type="spellEnd"/>
+      <w:r>
+        <w:rPr>
+          <w:sz w:val="28"/>
+        </w:rPr>
+        <w:t xml:space="preserve"> loop </w:t>
+      </w:r>
+      <w:proofErr w:type="spellStart"/>
+      <w:r>
+        <w:rPr>
+          <w:sz w:val="28"/>
+        </w:rPr>
+        <w:t>qilmoqchi</w:t>
+      </w:r>
+      <w:proofErr w:type="spellEnd"/>
+      <w:r>
+        <w:rPr>
+          <w:sz w:val="28"/>
+        </w:rPr>
+        <w:t xml:space="preserve"> </w:t>
+      </w:r>
+      <w:proofErr w:type="spellStart"/>
+      <w:r>
+        <w:rPr>
+          <w:sz w:val="28"/>
+        </w:rPr>
+        <w:t>bo’lsak</w:t>
+      </w:r>
+      <w:proofErr w:type="spellEnd"/>
+      <w:r>
+        <w:rPr>
+          <w:sz w:val="28"/>
+        </w:rPr>
+        <w:t xml:space="preserve">, </w:t>
+      </w:r>
+      <w:proofErr w:type="spellStart"/>
+      <w:r>
+        <w:rPr>
+          <w:sz w:val="28"/>
+        </w:rPr>
+        <w:t>xatolik</w:t>
+      </w:r>
+      <w:proofErr w:type="spellEnd"/>
+      <w:r>
+        <w:rPr>
+          <w:sz w:val="28"/>
+        </w:rPr>
+        <w:t xml:space="preserve"> </w:t>
+      </w:r>
+      <w:proofErr w:type="spellStart"/>
+      <w:r>
+        <w:rPr>
+          <w:sz w:val="28"/>
+        </w:rPr>
+        <w:t>beradi</w:t>
+      </w:r>
+      <w:proofErr w:type="spellEnd"/>
+      <w:r>
+        <w:rPr>
+          <w:sz w:val="28"/>
+        </w:rPr>
+        <w:t xml:space="preserve">. </w:t>
+      </w:r>
+      <w:proofErr w:type="spellStart"/>
+      <w:r>
+        <w:rPr>
+          <w:sz w:val="28"/>
+        </w:rPr>
+        <w:t>Chunki</w:t>
+      </w:r>
+      <w:proofErr w:type="spellEnd"/>
+      <w:r>
+        <w:rPr>
+          <w:sz w:val="28"/>
+        </w:rPr>
+        <w:t xml:space="preserve"> languages </w:t>
+      </w:r>
+      <w:proofErr w:type="spellStart"/>
+      <w:r>
+        <w:rPr>
+          <w:sz w:val="28"/>
+        </w:rPr>
+        <w:t>o’zgaruvchimizni</w:t>
+      </w:r>
+      <w:proofErr w:type="spellEnd"/>
+      <w:r>
+        <w:rPr>
+          <w:sz w:val="28"/>
+        </w:rPr>
+        <w:t xml:space="preserve"> type </w:t>
+      </w:r>
+      <w:r>
+        <w:rPr>
+          <w:b/>
+          <w:sz w:val="28"/>
+        </w:rPr>
+        <w:t>String</w:t>
+      </w:r>
+      <w:r>
+        <w:rPr>
+          <w:sz w:val="28"/>
+        </w:rPr>
+        <w:t xml:space="preserve"> </w:t>
+      </w:r>
+      <w:proofErr w:type="spellStart"/>
+      <w:r>
+        <w:rPr>
+          <w:sz w:val="28"/>
+        </w:rPr>
+        <w:t>emas</w:t>
+      </w:r>
+      <w:proofErr w:type="spellEnd"/>
+      <w:r>
+        <w:rPr>
+          <w:sz w:val="28"/>
+        </w:rPr>
+        <w:t xml:space="preserve"> </w:t>
+      </w:r>
+      <w:proofErr w:type="spellStart"/>
+      <w:r>
+        <w:rPr>
+          <w:sz w:val="28"/>
+        </w:rPr>
+        <w:t>balki</w:t>
+      </w:r>
+      <w:proofErr w:type="spellEnd"/>
+      <w:r>
+        <w:rPr>
+          <w:sz w:val="28"/>
+        </w:rPr>
+        <w:t xml:space="preserve"> </w:t>
+      </w:r>
+      <w:r>
+        <w:rPr>
+          <w:b/>
+          <w:sz w:val="28"/>
+        </w:rPr>
+        <w:t>Object</w:t>
+      </w:r>
+      <w:r>
+        <w:rPr>
+          <w:sz w:val="28"/>
+        </w:rPr>
+        <w:t xml:space="preserve"> type </w:t>
+      </w:r>
+      <w:proofErr w:type="spellStart"/>
+      <w:r>
+        <w:rPr>
+          <w:sz w:val="28"/>
+        </w:rPr>
+        <w:t>dir</w:t>
+      </w:r>
+      <w:proofErr w:type="spellEnd"/>
+      <w:r>
+        <w:rPr>
+          <w:sz w:val="28"/>
+        </w:rPr>
+        <w:t>:</w:t>
+      </w:r>
+    </w:p>
+    <w:p>
+      <w:pPr>
+        <w:spacing w:line="276" w:lineRule="auto"/>
+        <w:rPr>
+          <w:sz w:val="28"/>
+        </w:rPr>
+      </w:pPr>
+      <w:r>
+        <w:rPr>
+          <w:noProof/>
+        </w:rPr>
+        <w:drawing>
+          <wp:inline distT="0" distB="0" distL="0" distR="0" wp14:anchorId="2B9AECF6" wp14:editId="63CC8FE9">
+            <wp:extent cx="5943600" cy="4377055"/>
+            <wp:effectExtent l="0" t="0" r="0" b="4445"/>
+            <wp:docPr id="25" name="Рисунок 25"/>
+            <wp:cNvGraphicFramePr>
+              <a:graphicFrameLocks xmlns:a="http://schemas.openxmlformats.org/drawingml/2006/main" noChangeAspect="1"/>
+            </wp:cNvGraphicFramePr>
+            <a:graphic xmlns:a="http://schemas.openxmlformats.org/drawingml/2006/main">
+              <a:graphicData uri="http://schemas.openxmlformats.org/drawingml/2006/picture">
+                <pic:pic xmlns:pic="http://schemas.openxmlformats.org/drawingml/2006/picture">
+                  <pic:nvPicPr>
+                    <pic:cNvPr id="1" name=""/>
+                    <pic:cNvPicPr/>
+                  </pic:nvPicPr>
+                  <pic:blipFill>
+                    <a:blip r:embed="rId27"/>
+                    <a:stretch>
+                      <a:fillRect/>
+                    </a:stretch>
+                  </pic:blipFill>
+                  <pic:spPr>
+                    <a:xfrm>
+                      <a:off x="0" y="0"/>
+                      <a:ext cx="5943600" cy="4377055"/>
+                    </a:xfrm>
+                    <a:prstGeom prst="rect">
+                      <a:avLst/>
+                    </a:prstGeom>
+                  </pic:spPr>
+                </pic:pic>
+              </a:graphicData>
+            </a:graphic>
+          </wp:inline>
+        </w:drawing>
+      </w:r>
+    </w:p>
+    <w:p>
+      <w:pPr>
+        <w:spacing w:line="276" w:lineRule="auto"/>
+        <w:rPr>
+          <w:sz w:val="28"/>
+        </w:rPr>
+      </w:pPr>
+    </w:p>
+    <w:p>
+      <w:pPr>
+        <w:spacing w:line="276" w:lineRule="auto"/>
+        <w:rPr>
+          <w:sz w:val="28"/>
+        </w:rPr>
+      </w:pPr>
+    </w:p>
+    <w:p>
+      <w:pPr>
+        <w:spacing w:line="276" w:lineRule="auto"/>
+        <w:rPr>
+          <w:sz w:val="28"/>
+        </w:rPr>
+      </w:pPr>
+    </w:p>
+    <w:p>
+      <w:pPr>
+        <w:spacing w:line="276" w:lineRule="auto"/>
+        <w:rPr>
+          <w:sz w:val="28"/>
+        </w:rPr>
+      </w:pPr>
+    </w:p>
+    <w:p>
+      <w:pPr>
+        <w:spacing w:line="276" w:lineRule="auto"/>
+        <w:rPr>
+          <w:sz w:val="28"/>
+        </w:rPr>
+      </w:pPr>
+    </w:p>
+    <w:p>
+      <w:pPr>
+        <w:spacing w:line="276" w:lineRule="auto"/>
+        <w:rPr>
+          <w:sz w:val="28"/>
+        </w:rPr>
+      </w:pPr>
+      <w:r>
+        <w:rPr>
+          <w:sz w:val="28"/>
+        </w:rPr>
+        <w:lastRenderedPageBreak/>
+        <w:t xml:space="preserve">Agar </w:t>
+      </w:r>
+      <w:proofErr w:type="spellStart"/>
+      <w:r>
+        <w:rPr>
+          <w:sz w:val="28"/>
+        </w:rPr>
+        <w:t>typeni</w:t>
+      </w:r>
+      <w:proofErr w:type="spellEnd"/>
+      <w:r>
+        <w:rPr>
+          <w:sz w:val="28"/>
+        </w:rPr>
+        <w:t xml:space="preserve"> </w:t>
+      </w:r>
+      <w:r>
+        <w:rPr>
+          <w:b/>
+          <w:sz w:val="28"/>
+        </w:rPr>
+        <w:t>Object</w:t>
+      </w:r>
+      <w:r>
+        <w:rPr>
+          <w:sz w:val="28"/>
+        </w:rPr>
+        <w:t xml:space="preserve"> </w:t>
+      </w:r>
+      <w:proofErr w:type="spellStart"/>
+      <w:r>
+        <w:rPr>
+          <w:sz w:val="28"/>
+        </w:rPr>
+        <w:t>qilsak</w:t>
+      </w:r>
+      <w:proofErr w:type="spellEnd"/>
+      <w:r>
+        <w:rPr>
+          <w:sz w:val="28"/>
+        </w:rPr>
+        <w:t xml:space="preserve"> </w:t>
+      </w:r>
+      <w:proofErr w:type="spellStart"/>
+      <w:r>
+        <w:rPr>
+          <w:sz w:val="28"/>
+        </w:rPr>
+        <w:t>xatosiz</w:t>
+      </w:r>
+      <w:proofErr w:type="spellEnd"/>
+      <w:r>
+        <w:rPr>
+          <w:sz w:val="28"/>
+        </w:rPr>
+        <w:t xml:space="preserve"> </w:t>
+      </w:r>
+      <w:proofErr w:type="spellStart"/>
+      <w:r>
+        <w:rPr>
+          <w:sz w:val="28"/>
+        </w:rPr>
+        <w:t>ishlaydi</w:t>
+      </w:r>
+      <w:proofErr w:type="spellEnd"/>
+      <w:r>
+        <w:rPr>
+          <w:sz w:val="28"/>
+        </w:rPr>
+        <w:t>:</w:t>
+      </w:r>
+    </w:p>
+    <w:p>
+      <w:pPr>
+        <w:spacing w:line="276" w:lineRule="auto"/>
+        <w:rPr>
+          <w:sz w:val="28"/>
+        </w:rPr>
+      </w:pPr>
+      <w:r>
+        <w:rPr>
+          <w:noProof/>
+        </w:rPr>
+        <w:drawing>
+          <wp:inline distT="0" distB="0" distL="0" distR="0" wp14:anchorId="427A7981" wp14:editId="04D7644B">
+            <wp:extent cx="5943600" cy="2900680"/>
+            <wp:effectExtent l="0" t="0" r="0" b="0"/>
+            <wp:docPr id="26" name="Рисунок 26"/>
+            <wp:cNvGraphicFramePr>
+              <a:graphicFrameLocks xmlns:a="http://schemas.openxmlformats.org/drawingml/2006/main" noChangeAspect="1"/>
+            </wp:cNvGraphicFramePr>
+            <a:graphic xmlns:a="http://schemas.openxmlformats.org/drawingml/2006/main">
+              <a:graphicData uri="http://schemas.openxmlformats.org/drawingml/2006/picture">
+                <pic:pic xmlns:pic="http://schemas.openxmlformats.org/drawingml/2006/picture">
+                  <pic:nvPicPr>
+                    <pic:cNvPr id="1" name=""/>
+                    <pic:cNvPicPr/>
+                  </pic:nvPicPr>
+                  <pic:blipFill>
+                    <a:blip r:embed="rId28"/>
+                    <a:stretch>
+                      <a:fillRect/>
+                    </a:stretch>
+                  </pic:blipFill>
+                  <pic:spPr>
+                    <a:xfrm>
+                      <a:off x="0" y="0"/>
+                      <a:ext cx="5943600" cy="2900680"/>
+                    </a:xfrm>
+                    <a:prstGeom prst="rect">
+                      <a:avLst/>
+                    </a:prstGeom>
+                  </pic:spPr>
+                </pic:pic>
+              </a:graphicData>
+            </a:graphic>
+          </wp:inline>
+        </w:drawing>
+      </w:r>
+    </w:p>
+    <w:p>
+      <w:pPr>
+        <w:spacing w:line="276" w:lineRule="auto"/>
+        <w:rPr>
+          <w:sz w:val="28"/>
+        </w:rPr>
+      </w:pPr>
+      <w:proofErr w:type="spellStart"/>
+      <w:r>
+        <w:rPr>
+          <w:sz w:val="28"/>
+        </w:rPr>
+        <w:t>Har</w:t>
+      </w:r>
+      <w:proofErr w:type="spellEnd"/>
+      <w:r>
+        <w:rPr>
+          <w:sz w:val="28"/>
+        </w:rPr>
+        <w:t xml:space="preserve"> </w:t>
+      </w:r>
+      <w:proofErr w:type="spellStart"/>
+      <w:r>
+        <w:rPr>
+          <w:sz w:val="28"/>
+        </w:rPr>
+        <w:t>bir</w:t>
+      </w:r>
+      <w:proofErr w:type="spellEnd"/>
+      <w:r>
+        <w:rPr>
+          <w:sz w:val="28"/>
+        </w:rPr>
+        <w:t xml:space="preserve"> </w:t>
+      </w:r>
+      <w:proofErr w:type="spellStart"/>
+      <w:r>
+        <w:rPr>
+          <w:sz w:val="28"/>
+        </w:rPr>
+        <w:t>elementni</w:t>
+      </w:r>
+      <w:proofErr w:type="spellEnd"/>
+      <w:r>
+        <w:rPr>
+          <w:sz w:val="28"/>
+        </w:rPr>
+        <w:t xml:space="preserve"> </w:t>
+      </w:r>
+      <w:proofErr w:type="spellStart"/>
+      <w:r>
+        <w:rPr>
+          <w:sz w:val="28"/>
+        </w:rPr>
+        <w:t>uzunligini</w:t>
+      </w:r>
+      <w:proofErr w:type="spellEnd"/>
+      <w:r>
+        <w:rPr>
+          <w:sz w:val="28"/>
+        </w:rPr>
+        <w:t xml:space="preserve"> </w:t>
+      </w:r>
+      <w:proofErr w:type="spellStart"/>
+      <w:r>
+        <w:rPr>
+          <w:sz w:val="28"/>
+        </w:rPr>
+        <w:t>chiqarib</w:t>
+      </w:r>
+      <w:proofErr w:type="spellEnd"/>
+      <w:r>
+        <w:rPr>
+          <w:sz w:val="28"/>
+        </w:rPr>
+        <w:t xml:space="preserve"> </w:t>
+      </w:r>
+      <w:proofErr w:type="spellStart"/>
+      <w:r>
+        <w:rPr>
+          <w:sz w:val="28"/>
+        </w:rPr>
+        <w:t>beramiz</w:t>
+      </w:r>
+      <w:proofErr w:type="spellEnd"/>
+      <w:r>
+        <w:rPr>
+          <w:sz w:val="28"/>
+        </w:rPr>
+        <w:t xml:space="preserve">, </w:t>
+      </w:r>
+      <w:proofErr w:type="spellStart"/>
+      <w:r>
+        <w:rPr>
+          <w:sz w:val="28"/>
+        </w:rPr>
+        <w:t>bunda</w:t>
+      </w:r>
+      <w:proofErr w:type="spellEnd"/>
+      <w:r>
+        <w:rPr>
+          <w:sz w:val="28"/>
+        </w:rPr>
+        <w:t xml:space="preserve"> </w:t>
+      </w:r>
+      <w:r>
+        <w:rPr>
+          <w:b/>
+          <w:sz w:val="28"/>
+        </w:rPr>
+        <w:t>o</w:t>
+      </w:r>
+      <w:r>
+        <w:rPr>
+          <w:sz w:val="28"/>
+        </w:rPr>
+        <w:t xml:space="preserve"> </w:t>
+      </w:r>
+      <w:proofErr w:type="spellStart"/>
+      <w:proofErr w:type="gramStart"/>
+      <w:r>
+        <w:rPr>
+          <w:sz w:val="28"/>
+        </w:rPr>
+        <w:t>ni</w:t>
+      </w:r>
+      <w:proofErr w:type="spellEnd"/>
+      <w:proofErr w:type="gramEnd"/>
+      <w:r>
+        <w:rPr>
+          <w:b/>
+          <w:sz w:val="28"/>
+        </w:rPr>
+        <w:t xml:space="preserve"> </w:t>
+      </w:r>
+      <w:proofErr w:type="spellStart"/>
+      <w:r>
+        <w:rPr>
+          <w:b/>
+          <w:sz w:val="28"/>
+        </w:rPr>
+        <w:t>Stringga</w:t>
+      </w:r>
+      <w:proofErr w:type="spellEnd"/>
+      <w:r>
+        <w:rPr>
+          <w:b/>
+          <w:sz w:val="28"/>
+        </w:rPr>
+        <w:t xml:space="preserve"> </w:t>
+      </w:r>
+      <w:proofErr w:type="spellStart"/>
+      <w:r>
+        <w:rPr>
+          <w:sz w:val="28"/>
+        </w:rPr>
+        <w:t>o’girish</w:t>
+      </w:r>
+      <w:proofErr w:type="spellEnd"/>
+      <w:r>
+        <w:rPr>
+          <w:sz w:val="28"/>
+        </w:rPr>
+        <w:t xml:space="preserve"> </w:t>
+      </w:r>
+      <w:proofErr w:type="spellStart"/>
+      <w:r>
+        <w:rPr>
+          <w:sz w:val="28"/>
+        </w:rPr>
+        <w:t>kerak</w:t>
+      </w:r>
+      <w:proofErr w:type="spellEnd"/>
+      <w:r>
+        <w:rPr>
+          <w:sz w:val="28"/>
+        </w:rPr>
+        <w:t>.</w:t>
+      </w:r>
+      <w:r>
+        <w:rPr>
+          <w:sz w:val="28"/>
+        </w:rPr>
+        <w:t xml:space="preserve"> </w:t>
+      </w:r>
+    </w:p>
+    <w:p>
+      <w:pPr>
+        <w:spacing w:line="276" w:lineRule="auto"/>
+        <w:rPr>
+          <w:sz w:val="28"/>
+        </w:rPr>
+      </w:pPr>
+      <w:r>
+        <w:rPr>
+          <w:noProof/>
+        </w:rPr>
+        <w:drawing>
+          <wp:inline distT="0" distB="0" distL="0" distR="0" wp14:anchorId="265935AE" wp14:editId="1B021526">
+            <wp:extent cx="5943600" cy="3239135"/>
+            <wp:effectExtent l="0" t="0" r="0" b="0"/>
+            <wp:docPr id="27" name="Рисунок 27"/>
+            <wp:cNvGraphicFramePr>
+              <a:graphicFrameLocks xmlns:a="http://schemas.openxmlformats.org/drawingml/2006/main" noChangeAspect="1"/>
+            </wp:cNvGraphicFramePr>
+            <a:graphic xmlns:a="http://schemas.openxmlformats.org/drawingml/2006/main">
+              <a:graphicData uri="http://schemas.openxmlformats.org/drawingml/2006/picture">
+                <pic:pic xmlns:pic="http://schemas.openxmlformats.org/drawingml/2006/picture">
+                  <pic:nvPicPr>
+                    <pic:cNvPr id="1" name=""/>
+                    <pic:cNvPicPr/>
+                  </pic:nvPicPr>
+                  <pic:blipFill>
+                    <a:blip r:embed="rId29"/>
+                    <a:stretch>
+                      <a:fillRect/>
+                    </a:stretch>
+                  </pic:blipFill>
+                  <pic:spPr>
+                    <a:xfrm>
+                      <a:off x="0" y="0"/>
+                      <a:ext cx="5943600" cy="3239135"/>
+                    </a:xfrm>
+                    <a:prstGeom prst="rect">
+                      <a:avLst/>
+                    </a:prstGeom>
+                  </pic:spPr>
+                </pic:pic>
+              </a:graphicData>
+            </a:graphic>
+          </wp:inline>
+        </w:drawing>
+      </w:r>
+    </w:p>
+    <w:p>
+      <w:pPr>
+        <w:spacing w:line="276" w:lineRule="auto"/>
+        <w:rPr>
+          <w:sz w:val="28"/>
+        </w:rPr>
+      </w:pPr>
+    </w:p>
+    <w:p>
+      <w:pPr>
+        <w:spacing w:line="276" w:lineRule="auto"/>
+        <w:rPr>
+          <w:sz w:val="28"/>
+        </w:rPr>
+      </w:pPr>
+    </w:p>
+    <w:p>
+      <w:pPr>
+        <w:spacing w:line="276" w:lineRule="auto"/>
+        <w:rPr>
+          <w:sz w:val="28"/>
+        </w:rPr>
+      </w:pPr>
+    </w:p>
+    <w:p>
+      <w:pPr>
+        <w:spacing w:line="276" w:lineRule="auto"/>
+        <w:rPr>
+          <w:sz w:val="28"/>
+        </w:rPr>
+      </w:pPr>
+      <w:proofErr w:type="spellStart"/>
+      <w:r>
+        <w:rPr>
+          <w:sz w:val="28"/>
+        </w:rPr>
+        <w:lastRenderedPageBreak/>
+        <w:t>Lekin</w:t>
+      </w:r>
+      <w:proofErr w:type="spellEnd"/>
+      <w:r>
+        <w:rPr>
+          <w:sz w:val="28"/>
+        </w:rPr>
+        <w:t xml:space="preserve"> </w:t>
+      </w:r>
+      <w:proofErr w:type="spellStart"/>
+      <w:r>
+        <w:rPr>
+          <w:sz w:val="28"/>
+        </w:rPr>
+        <w:t>typeni</w:t>
+      </w:r>
+      <w:proofErr w:type="spellEnd"/>
+      <w:r>
+        <w:rPr>
+          <w:sz w:val="28"/>
+        </w:rPr>
+        <w:t xml:space="preserve"> </w:t>
+      </w:r>
+      <w:r>
+        <w:rPr>
+          <w:b/>
+          <w:sz w:val="28"/>
+        </w:rPr>
+        <w:t>Object</w:t>
+      </w:r>
+      <w:r>
+        <w:rPr>
+          <w:sz w:val="28"/>
+        </w:rPr>
+        <w:t xml:space="preserve"> </w:t>
+      </w:r>
+      <w:proofErr w:type="spellStart"/>
+      <w:r>
+        <w:rPr>
+          <w:sz w:val="28"/>
+        </w:rPr>
+        <w:t>qilishni</w:t>
+      </w:r>
+      <w:proofErr w:type="spellEnd"/>
+      <w:r>
+        <w:rPr>
+          <w:sz w:val="28"/>
+        </w:rPr>
+        <w:t xml:space="preserve"> </w:t>
+      </w:r>
+      <w:proofErr w:type="spellStart"/>
+      <w:r>
+        <w:rPr>
+          <w:sz w:val="28"/>
+        </w:rPr>
+        <w:t>yomon</w:t>
+      </w:r>
+      <w:proofErr w:type="spellEnd"/>
+      <w:r>
+        <w:rPr>
+          <w:sz w:val="28"/>
+        </w:rPr>
+        <w:t xml:space="preserve"> </w:t>
+      </w:r>
+      <w:proofErr w:type="spellStart"/>
+      <w:r>
+        <w:rPr>
+          <w:sz w:val="28"/>
+        </w:rPr>
+        <w:t>tomoni</w:t>
+      </w:r>
+      <w:proofErr w:type="spellEnd"/>
+      <w:r>
+        <w:rPr>
+          <w:sz w:val="28"/>
+        </w:rPr>
+        <w:t xml:space="preserve"> ham </w:t>
+      </w:r>
+      <w:proofErr w:type="spellStart"/>
+      <w:r>
+        <w:rPr>
+          <w:sz w:val="28"/>
+        </w:rPr>
+        <w:t>bor</w:t>
+      </w:r>
+      <w:proofErr w:type="spellEnd"/>
+      <w:r>
+        <w:rPr>
+          <w:sz w:val="28"/>
+        </w:rPr>
+        <w:t xml:space="preserve">, </w:t>
+      </w:r>
+      <w:proofErr w:type="spellStart"/>
+      <w:r>
+        <w:rPr>
+          <w:sz w:val="28"/>
+        </w:rPr>
+        <w:t>masalan</w:t>
+      </w:r>
+      <w:proofErr w:type="spellEnd"/>
+      <w:r>
+        <w:rPr>
+          <w:sz w:val="28"/>
+        </w:rPr>
+        <w:t xml:space="preserve"> </w:t>
+      </w:r>
+      <w:proofErr w:type="spellStart"/>
+      <w:r>
+        <w:rPr>
+          <w:sz w:val="28"/>
+        </w:rPr>
+        <w:t>pastda</w:t>
+      </w:r>
+      <w:proofErr w:type="spellEnd"/>
+      <w:r>
+        <w:rPr>
+          <w:sz w:val="28"/>
+        </w:rPr>
+        <w:t xml:space="preserve"> biz 12</w:t>
+      </w:r>
+      <w:r>
+        <w:rPr>
+          <w:b/>
+          <w:sz w:val="28"/>
+        </w:rPr>
+        <w:t>-</w:t>
+      </w:r>
+      <w:r>
+        <w:rPr>
+          <w:sz w:val="28"/>
+        </w:rPr>
+        <w:t xml:space="preserve">qatorda </w:t>
+      </w:r>
+      <w:proofErr w:type="spellStart"/>
+      <w:r>
+        <w:rPr>
+          <w:sz w:val="28"/>
+        </w:rPr>
+        <w:t>boshqa</w:t>
+      </w:r>
+      <w:proofErr w:type="spellEnd"/>
+      <w:r>
+        <w:rPr>
+          <w:sz w:val="28"/>
+        </w:rPr>
+        <w:t xml:space="preserve"> object </w:t>
+      </w:r>
+      <w:proofErr w:type="gramStart"/>
+      <w:r>
+        <w:rPr>
+          <w:b/>
+          <w:sz w:val="28"/>
+        </w:rPr>
+        <w:t>Two</w:t>
+      </w:r>
+      <w:proofErr w:type="gramEnd"/>
+      <w:r>
+        <w:rPr>
+          <w:sz w:val="28"/>
+        </w:rPr>
+        <w:t xml:space="preserve"> </w:t>
+      </w:r>
+      <w:proofErr w:type="spellStart"/>
+      <w:r>
+        <w:rPr>
+          <w:sz w:val="28"/>
+        </w:rPr>
+        <w:t>ni</w:t>
+      </w:r>
+      <w:proofErr w:type="spellEnd"/>
+      <w:r>
+        <w:rPr>
+          <w:sz w:val="28"/>
+        </w:rPr>
+        <w:t xml:space="preserve"> ham </w:t>
+      </w:r>
+      <w:proofErr w:type="spellStart"/>
+      <w:r>
+        <w:rPr>
+          <w:sz w:val="28"/>
+        </w:rPr>
+        <w:t>qo’shishimiz</w:t>
+      </w:r>
+      <w:proofErr w:type="spellEnd"/>
+      <w:r>
+        <w:rPr>
+          <w:sz w:val="28"/>
+        </w:rPr>
+        <w:t xml:space="preserve"> </w:t>
+      </w:r>
+      <w:proofErr w:type="spellStart"/>
+      <w:r>
+        <w:rPr>
+          <w:sz w:val="28"/>
+        </w:rPr>
+        <w:t>mumkin</w:t>
+      </w:r>
+      <w:proofErr w:type="spellEnd"/>
+      <w:r>
+        <w:rPr>
+          <w:sz w:val="28"/>
+        </w:rPr>
+        <w:t xml:space="preserve">, </w:t>
+      </w:r>
+      <w:proofErr w:type="spellStart"/>
+      <w:r>
+        <w:rPr>
+          <w:sz w:val="28"/>
+        </w:rPr>
+        <w:t>chunki</w:t>
+      </w:r>
+      <w:proofErr w:type="spellEnd"/>
+      <w:r>
+        <w:rPr>
+          <w:sz w:val="28"/>
+        </w:rPr>
+        <w:t xml:space="preserve"> </w:t>
+      </w:r>
+      <w:r>
+        <w:rPr>
+          <w:b/>
+          <w:sz w:val="28"/>
+        </w:rPr>
+        <w:t>languages</w:t>
+      </w:r>
+      <w:r>
+        <w:rPr>
+          <w:sz w:val="28"/>
+        </w:rPr>
+        <w:t xml:space="preserve"> </w:t>
+      </w:r>
+      <w:proofErr w:type="spellStart"/>
+      <w:r>
+        <w:rPr>
+          <w:sz w:val="28"/>
+        </w:rPr>
+        <w:t>istalgan</w:t>
+      </w:r>
+      <w:proofErr w:type="spellEnd"/>
+      <w:r>
+        <w:rPr>
+          <w:sz w:val="28"/>
+        </w:rPr>
+        <w:t xml:space="preserve"> object </w:t>
+      </w:r>
+      <w:proofErr w:type="spellStart"/>
+      <w:r>
+        <w:rPr>
+          <w:sz w:val="28"/>
+        </w:rPr>
+        <w:t>oladi</w:t>
+      </w:r>
+      <w:proofErr w:type="spellEnd"/>
+      <w:r>
+        <w:rPr>
+          <w:sz w:val="28"/>
+        </w:rPr>
+        <w:t xml:space="preserve">, type </w:t>
+      </w:r>
+      <w:r>
+        <w:rPr>
+          <w:b/>
+          <w:sz w:val="28"/>
+        </w:rPr>
+        <w:t>Object</w:t>
+      </w:r>
+      <w:r>
+        <w:rPr>
+          <w:sz w:val="28"/>
+        </w:rPr>
+        <w:t xml:space="preserve"> </w:t>
+      </w:r>
+      <w:proofErr w:type="spellStart"/>
+      <w:r>
+        <w:rPr>
+          <w:sz w:val="28"/>
+        </w:rPr>
+        <w:t>bo’lgani</w:t>
+      </w:r>
+      <w:proofErr w:type="spellEnd"/>
+      <w:r>
+        <w:rPr>
+          <w:sz w:val="28"/>
+        </w:rPr>
+        <w:t xml:space="preserve"> </w:t>
+      </w:r>
+      <w:proofErr w:type="spellStart"/>
+      <w:r>
+        <w:rPr>
+          <w:sz w:val="28"/>
+        </w:rPr>
+        <w:t>uchun</w:t>
+      </w:r>
+      <w:proofErr w:type="spellEnd"/>
+      <w:r>
+        <w:rPr>
+          <w:sz w:val="28"/>
+        </w:rPr>
+        <w:t xml:space="preserve">. </w:t>
+      </w:r>
+      <w:proofErr w:type="spellStart"/>
+      <w:r>
+        <w:rPr>
+          <w:sz w:val="28"/>
+        </w:rPr>
+        <w:t>Lekin</w:t>
+      </w:r>
+      <w:proofErr w:type="spellEnd"/>
+      <w:r>
+        <w:rPr>
+          <w:sz w:val="28"/>
+        </w:rPr>
+        <w:t xml:space="preserve"> </w:t>
+      </w:r>
+      <w:proofErr w:type="spellStart"/>
+      <w:r>
+        <w:rPr>
+          <w:b/>
+          <w:sz w:val="28"/>
+        </w:rPr>
+        <w:t>forEach</w:t>
+      </w:r>
+      <w:proofErr w:type="spellEnd"/>
+      <w:r>
+        <w:rPr>
+          <w:sz w:val="28"/>
+        </w:rPr>
+        <w:t xml:space="preserve"> da </w:t>
+      </w:r>
+      <w:proofErr w:type="gramStart"/>
+      <w:r>
+        <w:rPr>
+          <w:b/>
+          <w:sz w:val="28"/>
+        </w:rPr>
+        <w:t>length(</w:t>
+      </w:r>
+      <w:proofErr w:type="gramEnd"/>
+      <w:r>
+        <w:rPr>
+          <w:b/>
+          <w:sz w:val="28"/>
+        </w:rPr>
+        <w:t>)</w:t>
+      </w:r>
+      <w:r>
+        <w:rPr>
+          <w:sz w:val="28"/>
+        </w:rPr>
+        <w:t xml:space="preserve"> method </w:t>
+      </w:r>
+      <w:proofErr w:type="spellStart"/>
+      <w:r>
+        <w:rPr>
+          <w:sz w:val="28"/>
+        </w:rPr>
+        <w:t>faqat</w:t>
+      </w:r>
+      <w:proofErr w:type="spellEnd"/>
+      <w:r>
+        <w:rPr>
+          <w:sz w:val="28"/>
+        </w:rPr>
+        <w:t xml:space="preserve"> </w:t>
+      </w:r>
+      <w:r>
+        <w:rPr>
+          <w:b/>
+          <w:sz w:val="28"/>
+        </w:rPr>
+        <w:t>String</w:t>
+      </w:r>
+      <w:r>
+        <w:rPr>
+          <w:sz w:val="28"/>
+        </w:rPr>
+        <w:t xml:space="preserve"> type </w:t>
+      </w:r>
+      <w:proofErr w:type="spellStart"/>
+      <w:r>
+        <w:rPr>
+          <w:sz w:val="28"/>
+        </w:rPr>
+        <w:t>uchun</w:t>
+      </w:r>
+      <w:proofErr w:type="spellEnd"/>
+      <w:r>
+        <w:rPr>
+          <w:sz w:val="28"/>
+        </w:rPr>
+        <w:t xml:space="preserve"> </w:t>
+      </w:r>
+      <w:proofErr w:type="spellStart"/>
+      <w:r>
+        <w:rPr>
+          <w:sz w:val="28"/>
+        </w:rPr>
+        <w:t>ishlaydi</w:t>
+      </w:r>
+      <w:proofErr w:type="spellEnd"/>
+      <w:r>
+        <w:rPr>
+          <w:sz w:val="28"/>
+        </w:rPr>
+        <w:t xml:space="preserve">, </w:t>
+      </w:r>
+      <w:r>
+        <w:rPr>
+          <w:b/>
+          <w:sz w:val="28"/>
+        </w:rPr>
+        <w:t>Two</w:t>
+      </w:r>
+      <w:r>
+        <w:rPr>
+          <w:sz w:val="28"/>
+        </w:rPr>
+        <w:t xml:space="preserve"> </w:t>
+      </w:r>
+      <w:proofErr w:type="spellStart"/>
+      <w:r>
+        <w:rPr>
+          <w:sz w:val="28"/>
+        </w:rPr>
+        <w:t>objectda</w:t>
+      </w:r>
+      <w:proofErr w:type="spellEnd"/>
+      <w:r>
+        <w:rPr>
+          <w:sz w:val="28"/>
+        </w:rPr>
+        <w:t xml:space="preserve"> </w:t>
+      </w:r>
+      <w:proofErr w:type="spellStart"/>
+      <w:r>
+        <w:rPr>
+          <w:sz w:val="28"/>
+        </w:rPr>
+        <w:t>esa</w:t>
+      </w:r>
+      <w:proofErr w:type="spellEnd"/>
+      <w:r>
+        <w:rPr>
+          <w:sz w:val="28"/>
+        </w:rPr>
+        <w:t xml:space="preserve"> </w:t>
+      </w:r>
+      <w:bookmarkStart w:id="0" w:name="_GoBack"/>
+      <w:r>
+        <w:rPr>
+          <w:b/>
+          <w:sz w:val="28"/>
+        </w:rPr>
+        <w:t>length()</w:t>
+      </w:r>
+      <w:r>
+        <w:rPr>
+          <w:sz w:val="28"/>
+        </w:rPr>
+        <w:t xml:space="preserve"> </w:t>
+      </w:r>
+      <w:bookmarkEnd w:id="0"/>
+      <w:proofErr w:type="spellStart"/>
+      <w:r>
+        <w:rPr>
+          <w:sz w:val="28"/>
+        </w:rPr>
+        <w:t>nomli</w:t>
+      </w:r>
+      <w:proofErr w:type="spellEnd"/>
+      <w:r>
+        <w:rPr>
+          <w:sz w:val="28"/>
+        </w:rPr>
+        <w:t xml:space="preserve"> method </w:t>
+      </w:r>
+      <w:proofErr w:type="spellStart"/>
+      <w:r>
+        <w:rPr>
+          <w:sz w:val="28"/>
+        </w:rPr>
+        <w:t>yo’q</w:t>
+      </w:r>
+      <w:proofErr w:type="spellEnd"/>
+      <w:r>
+        <w:rPr>
+          <w:sz w:val="28"/>
+        </w:rPr>
+        <w:t xml:space="preserve">, </w:t>
+      </w:r>
+      <w:proofErr w:type="spellStart"/>
+      <w:r>
+        <w:rPr>
+          <w:sz w:val="28"/>
+        </w:rPr>
+        <w:t>b</w:t>
+      </w:r>
+      <w:r>
+        <w:rPr>
+          <w:sz w:val="28"/>
+        </w:rPr>
+        <w:t>unday</w:t>
+      </w:r>
+      <w:proofErr w:type="spellEnd"/>
+      <w:r>
+        <w:rPr>
+          <w:sz w:val="28"/>
+        </w:rPr>
+        <w:t xml:space="preserve"> </w:t>
+      </w:r>
+      <w:proofErr w:type="spellStart"/>
+      <w:r>
+        <w:rPr>
+          <w:sz w:val="28"/>
+        </w:rPr>
+        <w:t>vaziyatda</w:t>
+      </w:r>
+      <w:proofErr w:type="spellEnd"/>
+      <w:r>
+        <w:rPr>
+          <w:sz w:val="28"/>
+        </w:rPr>
+        <w:t xml:space="preserve"> </w:t>
+      </w:r>
+      <w:proofErr w:type="spellStart"/>
+      <w:r>
+        <w:rPr>
+          <w:sz w:val="28"/>
+        </w:rPr>
+        <w:t>xatolik</w:t>
+      </w:r>
+      <w:proofErr w:type="spellEnd"/>
+      <w:r>
+        <w:rPr>
+          <w:sz w:val="28"/>
+        </w:rPr>
+        <w:t xml:space="preserve"> </w:t>
+      </w:r>
+      <w:proofErr w:type="spellStart"/>
+      <w:r>
+        <w:rPr>
+          <w:sz w:val="28"/>
+        </w:rPr>
+        <w:t>beradi</w:t>
+      </w:r>
+      <w:proofErr w:type="spellEnd"/>
+      <w:r>
+        <w:rPr>
+          <w:sz w:val="28"/>
+        </w:rPr>
+        <w:t>:</w:t>
+      </w:r>
+    </w:p>
+    <w:p>
+      <w:pPr>
+        <w:spacing w:line="276" w:lineRule="auto"/>
+        <w:rPr>
+          <w:sz w:val="28"/>
+        </w:rPr>
+      </w:pPr>
+      <w:r>
+        <w:rPr>
+          <w:noProof/>
+        </w:rPr>
+        <w:drawing>
+          <wp:inline distT="0" distB="0" distL="0" distR="0" wp14:anchorId="04DAA817" wp14:editId="16F6F8A7">
+            <wp:extent cx="5943600" cy="2908935"/>
+            <wp:effectExtent l="0" t="0" r="0" b="5715"/>
+            <wp:docPr id="28" name="Рисунок 28"/>
+            <wp:cNvGraphicFramePr>
+              <a:graphicFrameLocks xmlns:a="http://schemas.openxmlformats.org/drawingml/2006/main" noChangeAspect="1"/>
+            </wp:cNvGraphicFramePr>
+            <a:graphic xmlns:a="http://schemas.openxmlformats.org/drawingml/2006/main">
+              <a:graphicData uri="http://schemas.openxmlformats.org/drawingml/2006/picture">
+                <pic:pic xmlns:pic="http://schemas.openxmlformats.org/drawingml/2006/picture">
+                  <pic:nvPicPr>
+                    <pic:cNvPr id="1" name=""/>
+                    <pic:cNvPicPr/>
+                  </pic:nvPicPr>
+                  <pic:blipFill>
+                    <a:blip r:embed="rId30"/>
+                    <a:stretch>
+                      <a:fillRect/>
+                    </a:stretch>
+                  </pic:blipFill>
+                  <pic:spPr>
+                    <a:xfrm>
+                      <a:off x="0" y="0"/>
+                      <a:ext cx="5943600" cy="2908935"/>
+                    </a:xfrm>
+                    <a:prstGeom prst="rect">
+                      <a:avLst/>
+                    </a:prstGeom>
+                  </pic:spPr>
+                </pic:pic>
+              </a:graphicData>
+            </a:graphic>
+          </wp:inline>
+        </w:drawing>
+      </w:r>
+    </w:p>
+    <w:p>
+      <w:pPr>
+        <w:spacing w:line="276" w:lineRule="auto"/>
+        <w:rPr>
+          <w:sz w:val="28"/>
+        </w:rPr>
+      </w:pPr>
+    </w:p>
+    <w:p>
+      <w:pPr>
+        <w:spacing w:line="276" w:lineRule="auto"/>
+        <w:rPr>
+          <w:sz w:val="28"/>
+        </w:rPr>
+      </w:pPr>
+    </w:p>
+    <w:p>
+      <w:pPr>
+        <w:spacing w:line="276" w:lineRule="auto"/>
+        <w:rPr>
+          <w:sz w:val="28"/>
+        </w:rPr>
+      </w:pPr>
+    </w:p>
+    <w:p>
+      <w:pPr>
+        <w:spacing w:line="276" w:lineRule="auto"/>
+        <w:rPr>
+          <w:sz w:val="28"/>
+        </w:rPr>
+      </w:pPr>
+    </w:p>
+    <w:p>
+      <w:pPr>
+        <w:spacing w:line="276" w:lineRule="auto"/>
+        <w:rPr>
+          <w:sz w:val="28"/>
+        </w:rPr>
+      </w:pPr>
     </w:p>
     <w:sectPr>
       <w:pgSz w:w="12240" w:h="15840"/>
